--- a/part A/Milstone1-PartA.docx
+++ b/part A/Milstone1-PartA.docx
@@ -1,6 +1,6 @@
 
 <file path=word/document.xml><?xml version="1.0" encoding="utf-8"?>
-<w:document xmlns:wpc="http://schemas.microsoft.com/office/word/2010/wordprocessingCanvas" xmlns:mc="http://schemas.openxmlformats.org/markup-compatibility/2006" xmlns:o="urn:schemas-microsoft-com:office:office" xmlns:r="http://schemas.openxmlformats.org/officeDocument/2006/relationships" xmlns:m="http://schemas.openxmlformats.org/officeDocument/2006/math" xmlns:v="urn:schemas-microsoft-com:vml" xmlns:wp14="http://schemas.microsoft.com/office/word/2010/wordprocessingDrawing" xmlns:wp="http://schemas.openxmlformats.org/drawingml/2006/wordprocessingDrawing" xmlns:w10="urn:schemas-microsoft-com:office:word" xmlns:w="http://schemas.openxmlformats.org/wordprocessingml/2006/main" xmlns:w14="http://schemas.microsoft.com/office/word/2010/wordml" xmlns:w15="http://schemas.microsoft.com/office/word/2012/wordml" xmlns:wpg="http://schemas.microsoft.com/office/word/2010/wordprocessingGroup" xmlns:wpi="http://schemas.microsoft.com/office/word/2010/wordprocessingInk" xmlns:wne="http://schemas.microsoft.com/office/word/2006/wordml" xmlns:wps="http://schemas.microsoft.com/office/word/2010/wordprocessingShape" mc:Ignorable="w14 w15 wp14">
+<w:document xmlns:wpc="http://schemas.microsoft.com/office/word/2010/wordprocessingCanvas" xmlns:mc="http://schemas.openxmlformats.org/markup-compatibility/2006" xmlns:o="urn:schemas-microsoft-com:office:office" xmlns:r="http://schemas.openxmlformats.org/officeDocument/2006/relationships" xmlns:m="http://schemas.openxmlformats.org/officeDocument/2006/math" xmlns:v="urn:schemas-microsoft-com:vml" xmlns:wp14="http://schemas.microsoft.com/office/word/2010/wordprocessingDrawing" xmlns:wp="http://schemas.openxmlformats.org/drawingml/2006/wordprocessingDrawing" xmlns:w10="urn:schemas-microsoft-com:office:word" xmlns:w="http://schemas.openxmlformats.org/wordprocessingml/2006/main" xmlns:w14="http://schemas.microsoft.com/office/word/2010/wordml" xmlns:wpg="http://schemas.microsoft.com/office/word/2010/wordprocessingGroup" xmlns:wpi="http://schemas.microsoft.com/office/word/2010/wordprocessingInk" xmlns:wne="http://schemas.microsoft.com/office/word/2006/wordml" xmlns:wps="http://schemas.microsoft.com/office/word/2010/wordprocessingShape" mc:Ignorable="w14 wp14">
   <w:body>
     <w:p>
       <w:pPr>
@@ -49,7 +49,7 @@
         </w:rPr>
         <w:t xml:space="preserve"> </w:t>
       </w:r>
-      <w:hyperlink r:id="rId7" w:history="1">
+      <w:hyperlink r:id="rId8" w:history="1">
         <w:r>
           <w:rPr>
             <w:rStyle w:val="Hyperlink"/>
@@ -113,7 +113,7 @@
     </w:p>
     <w:p>
       <w:pPr>
-        <w:pStyle w:val="ListParagraph"/>
+        <w:pStyle w:val="a9"/>
         <w:numPr>
           <w:ilvl w:val="0"/>
           <w:numId w:val="1"/>
@@ -184,7 +184,7 @@
                     </pic:cNvPicPr>
                   </pic:nvPicPr>
                   <pic:blipFill>
-                    <a:blip r:embed="rId8">
+                    <a:blip r:embed="rId9">
                       <a:extLst>
                         <a:ext uri="{28A0092B-C50C-407E-A947-70E740481C1C}">
                           <a14:useLocalDpi xmlns:a14="http://schemas.microsoft.com/office/drawing/2010/main" val="0"/>
@@ -247,7 +247,7 @@
                     </pic:cNvPicPr>
                   </pic:nvPicPr>
                   <pic:blipFill>
-                    <a:blip r:embed="rId9">
+                    <a:blip r:embed="rId10">
                       <a:extLst>
                         <a:ext uri="{28A0092B-C50C-407E-A947-70E740481C1C}">
                           <a14:useLocalDpi xmlns:a14="http://schemas.microsoft.com/office/drawing/2010/main" val="0"/>
@@ -342,7 +342,7 @@
                     </pic:cNvPicPr>
                   </pic:nvPicPr>
                   <pic:blipFill>
-                    <a:blip r:embed="rId10">
+                    <a:blip r:embed="rId11">
                       <a:extLst>
                         <a:ext uri="{28A0092B-C50C-407E-A947-70E740481C1C}">
                           <a14:useLocalDpi xmlns:a14="http://schemas.microsoft.com/office/drawing/2010/main" val="0"/>
@@ -402,7 +402,7 @@
     </w:p>
     <w:p>
       <w:pPr>
-        <w:pStyle w:val="ListParagraph"/>
+        <w:pStyle w:val="a9"/>
         <w:numPr>
           <w:ilvl w:val="0"/>
           <w:numId w:val="1"/>
@@ -484,21 +484,65 @@
           <w:rFonts w:hint="cs"/>
           <w:rtl/>
         </w:rPr>
-        <w:t>במערכת נשמרות</w:t>
-      </w:r>
-      <w:r>
-        <w:rPr>
-          <w:rFonts w:hint="cs"/>
-          <w:rtl/>
-        </w:rPr>
-        <w:t xml:space="preserve"> סטטיסטיקות</w:t>
-      </w:r>
-      <w:r>
-        <w:rPr>
-          <w:rFonts w:hint="cs"/>
-          <w:rtl/>
-        </w:rPr>
-        <w:t xml:space="preserve"> עבור כל לקוח</w:t>
+        <w:t>עבור כל לקוח</w:t>
+      </w:r>
+      <w:r>
+        <w:rPr>
+          <w:rFonts w:hint="cs"/>
+          <w:rtl/>
+        </w:rPr>
+        <w:t>, בנוסף לפרטיו האישיים,</w:t>
+      </w:r>
+      <w:bookmarkStart w:id="0" w:name="_GoBack"/>
+      <w:bookmarkEnd w:id="0"/>
+      <w:r>
+        <w:rPr>
+          <w:rFonts w:hint="cs"/>
+          <w:rtl/>
+        </w:rPr>
+        <w:t xml:space="preserve"> נשמר גילו </w:t>
+      </w:r>
+      <w:r>
+        <w:rPr>
+          <w:rFonts w:hint="cs"/>
+          <w:rtl/>
+        </w:rPr>
+        <w:t>ו</w:t>
+      </w:r>
+      <w:r>
+        <w:rPr>
+          <w:rFonts w:hint="cs"/>
+          <w:rtl/>
+        </w:rPr>
+        <w:t>קטגוריות</w:t>
+      </w:r>
+      <w:r>
+        <w:rPr>
+          <w:rFonts w:hint="cs"/>
+          <w:rtl/>
+        </w:rPr>
+        <w:t xml:space="preserve"> מועדפ</w:t>
+      </w:r>
+      <w:r>
+        <w:rPr>
+          <w:rFonts w:hint="cs"/>
+          <w:rtl/>
+        </w:rPr>
+        <w:t>ו</w:t>
+      </w:r>
+      <w:r>
+        <w:rPr>
+          <w:rFonts w:hint="cs"/>
+          <w:rtl/>
+        </w:rPr>
+        <w:t>ת</w:t>
+      </w:r>
+      <w:r>
+        <w:rPr>
+          <w:rFonts w:hint="cs"/>
+          <w:rtl/>
+        </w:rPr>
+        <w:t xml:space="preserve"> הנבחרות</w:t>
       </w:r>
       <w:r>
         <w:rPr>
@@ -512,7 +556,28 @@
           <w:rFonts w:hint="cs"/>
           <w:rtl/>
         </w:rPr>
-        <w:t>הכוללות:</w:t>
+        <w:t xml:space="preserve">על ידו </w:t>
+      </w:r>
+      <w:r>
+        <w:rPr>
+          <w:rFonts w:hint="cs"/>
+          <w:rtl/>
+        </w:rPr>
+        <w:t>בעת הירשמותו למערכת</w:t>
+      </w:r>
+      <w:r>
+        <w:rPr>
+          <w:rFonts w:hint="cs"/>
+          <w:rtl/>
+        </w:rPr>
+        <w:t xml:space="preserve">. </w:t>
+      </w:r>
+      <w:r>
+        <w:rPr>
+          <w:rFonts w:hint="cs"/>
+          <w:rtl/>
+        </w:rPr>
+        <w:t>בנוסף, עבור כל בית עסק נשמר</w:t>
       </w:r>
       <w:r>
         <w:rPr>
@@ -520,97 +585,6 @@
           <w:rtl/>
         </w:rPr>
         <w:t xml:space="preserve"> </w:t>
-      </w:r>
-      <w:r>
-        <w:rPr>
-          <w:rFonts w:hint="cs"/>
-          <w:rtl/>
-        </w:rPr>
-        <w:t xml:space="preserve">היסטוריית קניות </w:t>
-      </w:r>
-      <w:r>
-        <w:rPr>
-          <w:rFonts w:hint="cs"/>
-          <w:rtl/>
-        </w:rPr>
-        <w:t>הלקוח</w:t>
-      </w:r>
-      <w:r>
-        <w:rPr>
-          <w:rFonts w:hint="cs"/>
-          <w:rtl/>
-        </w:rPr>
-        <w:t xml:space="preserve"> ו</w:t>
-      </w:r>
-      <w:r>
-        <w:rPr>
-          <w:rFonts w:hint="cs"/>
-          <w:rtl/>
-        </w:rPr>
-        <w:t xml:space="preserve">כן </w:t>
-      </w:r>
-      <w:r>
-        <w:rPr>
-          <w:rFonts w:hint="cs"/>
-          <w:rtl/>
-        </w:rPr>
-        <w:t>קטגוריות</w:t>
-      </w:r>
-      <w:r>
-        <w:rPr>
-          <w:rFonts w:hint="cs"/>
-          <w:rtl/>
-        </w:rPr>
-        <w:t xml:space="preserve"> מועדפ</w:t>
-      </w:r>
-      <w:r>
-        <w:rPr>
-          <w:rFonts w:hint="cs"/>
-          <w:rtl/>
-        </w:rPr>
-        <w:t>ו</w:t>
-      </w:r>
-      <w:r>
-        <w:rPr>
-          <w:rFonts w:hint="cs"/>
-          <w:rtl/>
-        </w:rPr>
-        <w:t xml:space="preserve">ת </w:t>
-      </w:r>
-      <w:r>
-        <w:rPr>
-          <w:rFonts w:hint="cs"/>
-          <w:rtl/>
-        </w:rPr>
-        <w:t>הנבחרות ע"י הלקוח בעת הירשמותו למערכת</w:t>
-      </w:r>
-      <w:r>
-        <w:rPr>
-          <w:rFonts w:hint="cs"/>
-          <w:rtl/>
-        </w:rPr>
-        <w:t xml:space="preserve">. </w:t>
-      </w:r>
-      <w:r>
-        <w:rPr>
-          <w:rFonts w:hint="cs"/>
-          <w:rtl/>
-        </w:rPr>
-        <w:t>בנוסף, במערכת נשמרות</w:t>
-      </w:r>
-      <w:r>
-        <w:rPr>
-          <w:rFonts w:hint="cs"/>
-          <w:rtl/>
-        </w:rPr>
-        <w:t xml:space="preserve"> סטטיסטיקות </w:t>
-      </w:r>
-      <w:r>
-        <w:rPr>
-          <w:rFonts w:hint="cs"/>
-          <w:rtl/>
-        </w:rPr>
-        <w:t xml:space="preserve">עבור כל בית עסק הכוללות: </w:t>
       </w:r>
       <w:r>
         <w:rPr>
@@ -835,7 +809,7 @@
                     <pic:cNvPicPr/>
                   </pic:nvPicPr>
                   <pic:blipFill>
-                    <a:blip r:embed="rId11">
+                    <a:blip r:embed="rId12">
                       <a:extLst>
                         <a:ext uri="{28A0092B-C50C-407E-A947-70E740481C1C}">
                           <a14:useLocalDpi xmlns:a14="http://schemas.microsoft.com/office/drawing/2010/main" val="0"/>
@@ -902,7 +876,7 @@
     </w:p>
     <w:p>
       <w:pPr>
-        <w:pStyle w:val="ListParagraph"/>
+        <w:pStyle w:val="a9"/>
         <w:numPr>
           <w:ilvl w:val="0"/>
           <w:numId w:val="1"/>
@@ -927,9 +901,8 @@
     </w:p>
     <w:p>
       <w:pPr>
-        <w:pStyle w:val="ListParagraph"/>
-        <w:rPr>
-          <w:rFonts w:hint="cs"/>
+        <w:pStyle w:val="a9"/>
+        <w:rPr>
           <w:sz w:val="28"/>
           <w:szCs w:val="28"/>
           <w:rtl/>
@@ -1070,7 +1043,7 @@
                     <pic:cNvPicPr/>
                   </pic:nvPicPr>
                   <pic:blipFill>
-                    <a:blip r:embed="rId12">
+                    <a:blip r:embed="rId13">
                       <a:extLst>
                         <a:ext uri="{28A0092B-C50C-407E-A947-70E740481C1C}">
                           <a14:useLocalDpi xmlns:a14="http://schemas.microsoft.com/office/drawing/2010/main" val="0"/>
@@ -1150,21 +1123,7 @@
           <w:sz w:val="28"/>
           <w:szCs w:val="28"/>
         </w:rPr>
-        <w:t>OD</w:t>
-      </w:r>
-      <w:r>
-        <w:rPr>
-          <w:sz w:val="28"/>
-          <w:szCs w:val="28"/>
-        </w:rPr>
-        <w:t>2</w:t>
-      </w:r>
-      <w:r>
-        <w:rPr>
-          <w:sz w:val="28"/>
-          <w:szCs w:val="28"/>
-        </w:rPr>
-        <w:t>.jpg</w:t>
+        <w:t>OD2.jpg</w:t>
       </w:r>
       <w:r>
         <w:rPr>
@@ -1253,7 +1212,7 @@
                     <pic:cNvPicPr/>
                   </pic:nvPicPr>
                   <pic:blipFill>
-                    <a:blip r:embed="rId13">
+                    <a:blip r:embed="rId14">
                       <a:extLst>
                         <a:ext uri="{28A0092B-C50C-407E-A947-70E740481C1C}">
                           <a14:useLocalDpi xmlns:a14="http://schemas.microsoft.com/office/drawing/2010/main" val="0"/>
@@ -1323,7 +1282,7 @@
                     <pic:cNvPicPr/>
                   </pic:nvPicPr>
                   <pic:blipFill>
-                    <a:blip r:embed="rId14">
+                    <a:blip r:embed="rId15">
                       <a:extLst>
                         <a:ext uri="{28A0092B-C50C-407E-A947-70E740481C1C}">
                           <a14:useLocalDpi xmlns:a14="http://schemas.microsoft.com/office/drawing/2010/main" val="0"/>
@@ -1404,16 +1363,7 @@
           <w:sz w:val="28"/>
           <w:szCs w:val="28"/>
         </w:rPr>
-        <w:t>ERD</w:t>
-      </w:r>
-      <w:bookmarkStart w:id="0" w:name="_GoBack"/>
-      <w:bookmarkEnd w:id="0"/>
-      <w:r>
-        <w:rPr>
-          <w:sz w:val="28"/>
-          <w:szCs w:val="28"/>
-        </w:rPr>
-        <w:t>.jpg</w:t>
+        <w:t>ERD.jpg</w:t>
       </w:r>
       <w:r>
         <w:rPr>
@@ -1427,29 +1377,29 @@
     </w:p>
     <w:p>
       <w:pPr>
-        <w:pStyle w:val="ListParagraph"/>
-        <w:rPr>
-          <w:sz w:val="28"/>
-          <w:szCs w:val="28"/>
-          <w:u w:val="single"/>
-          <w:rtl/>
-        </w:rPr>
-      </w:pPr>
-    </w:p>
-    <w:p>
-      <w:pPr>
-        <w:pStyle w:val="ListParagraph"/>
-        <w:rPr>
-          <w:sz w:val="28"/>
-          <w:szCs w:val="28"/>
-          <w:u w:val="single"/>
-          <w:rtl/>
-        </w:rPr>
-      </w:pPr>
-    </w:p>
-    <w:p>
-      <w:pPr>
-        <w:pStyle w:val="ListParagraph"/>
+        <w:pStyle w:val="a9"/>
+        <w:rPr>
+          <w:sz w:val="28"/>
+          <w:szCs w:val="28"/>
+          <w:u w:val="single"/>
+          <w:rtl/>
+        </w:rPr>
+      </w:pPr>
+    </w:p>
+    <w:p>
+      <w:pPr>
+        <w:pStyle w:val="a9"/>
+        <w:rPr>
+          <w:sz w:val="28"/>
+          <w:szCs w:val="28"/>
+          <w:u w:val="single"/>
+          <w:rtl/>
+        </w:rPr>
+      </w:pPr>
+    </w:p>
+    <w:p>
+      <w:pPr>
+        <w:pStyle w:val="a9"/>
         <w:rPr>
           <w:sz w:val="28"/>
           <w:szCs w:val="28"/>
@@ -1465,7 +1415,7 @@
     </w:p>
     <w:p/>
     <w:sectPr>
-      <w:headerReference w:type="default" r:id="rId15"/>
+      <w:headerReference w:type="default" r:id="rId16"/>
       <w:pgSz w:w="11906" w:h="16838"/>
       <w:pgMar w:top="720" w:right="720" w:bottom="720" w:left="720" w:header="708" w:footer="708" w:gutter="0"/>
       <w:cols w:space="708"/>
@@ -1478,7 +1428,7 @@
 </file>
 
 <file path=word/endnotes.xml><?xml version="1.0" encoding="utf-8"?>
-<w:endnotes xmlns:wpc="http://schemas.microsoft.com/office/word/2010/wordprocessingCanvas" xmlns:mc="http://schemas.openxmlformats.org/markup-compatibility/2006" xmlns:o="urn:schemas-microsoft-com:office:office" xmlns:r="http://schemas.openxmlformats.org/officeDocument/2006/relationships" xmlns:m="http://schemas.openxmlformats.org/officeDocument/2006/math" xmlns:v="urn:schemas-microsoft-com:vml" xmlns:wp14="http://schemas.microsoft.com/office/word/2010/wordprocessingDrawing" xmlns:wp="http://schemas.openxmlformats.org/drawingml/2006/wordprocessingDrawing" xmlns:w10="urn:schemas-microsoft-com:office:word" xmlns:w="http://schemas.openxmlformats.org/wordprocessingml/2006/main" xmlns:w14="http://schemas.microsoft.com/office/word/2010/wordml" xmlns:w15="http://schemas.microsoft.com/office/word/2012/wordml" xmlns:wpg="http://schemas.microsoft.com/office/word/2010/wordprocessingGroup" xmlns:wpi="http://schemas.microsoft.com/office/word/2010/wordprocessingInk" xmlns:wne="http://schemas.microsoft.com/office/word/2006/wordml" xmlns:wps="http://schemas.microsoft.com/office/word/2010/wordprocessingShape" mc:Ignorable="w14 w15 wp14">
+<w:endnotes xmlns:wpc="http://schemas.microsoft.com/office/word/2010/wordprocessingCanvas" xmlns:mc="http://schemas.openxmlformats.org/markup-compatibility/2006" xmlns:o="urn:schemas-microsoft-com:office:office" xmlns:r="http://schemas.openxmlformats.org/officeDocument/2006/relationships" xmlns:m="http://schemas.openxmlformats.org/officeDocument/2006/math" xmlns:v="urn:schemas-microsoft-com:vml" xmlns:wp14="http://schemas.microsoft.com/office/word/2010/wordprocessingDrawing" xmlns:wp="http://schemas.openxmlformats.org/drawingml/2006/wordprocessingDrawing" xmlns:w10="urn:schemas-microsoft-com:office:word" xmlns:w="http://schemas.openxmlformats.org/wordprocessingml/2006/main" xmlns:w14="http://schemas.microsoft.com/office/word/2010/wordml" xmlns:wpg="http://schemas.microsoft.com/office/word/2010/wordprocessingGroup" xmlns:wpi="http://schemas.microsoft.com/office/word/2010/wordprocessingInk" xmlns:wne="http://schemas.microsoft.com/office/word/2006/wordml" xmlns:wps="http://schemas.microsoft.com/office/word/2010/wordprocessingShape" mc:Ignorable="w14 wp14">
   <w:endnote w:type="separator" w:id="-1">
     <w:p>
       <w:pPr>
@@ -1503,7 +1453,7 @@
 </file>
 
 <file path=word/footnotes.xml><?xml version="1.0" encoding="utf-8"?>
-<w:footnotes xmlns:wpc="http://schemas.microsoft.com/office/word/2010/wordprocessingCanvas" xmlns:mc="http://schemas.openxmlformats.org/markup-compatibility/2006" xmlns:o="urn:schemas-microsoft-com:office:office" xmlns:r="http://schemas.openxmlformats.org/officeDocument/2006/relationships" xmlns:m="http://schemas.openxmlformats.org/officeDocument/2006/math" xmlns:v="urn:schemas-microsoft-com:vml" xmlns:wp14="http://schemas.microsoft.com/office/word/2010/wordprocessingDrawing" xmlns:wp="http://schemas.openxmlformats.org/drawingml/2006/wordprocessingDrawing" xmlns:w10="urn:schemas-microsoft-com:office:word" xmlns:w="http://schemas.openxmlformats.org/wordprocessingml/2006/main" xmlns:w14="http://schemas.microsoft.com/office/word/2010/wordml" xmlns:w15="http://schemas.microsoft.com/office/word/2012/wordml" xmlns:wpg="http://schemas.microsoft.com/office/word/2010/wordprocessingGroup" xmlns:wpi="http://schemas.microsoft.com/office/word/2010/wordprocessingInk" xmlns:wne="http://schemas.microsoft.com/office/word/2006/wordml" xmlns:wps="http://schemas.microsoft.com/office/word/2010/wordprocessingShape" mc:Ignorable="w14 w15 wp14">
+<w:footnotes xmlns:wpc="http://schemas.microsoft.com/office/word/2010/wordprocessingCanvas" xmlns:mc="http://schemas.openxmlformats.org/markup-compatibility/2006" xmlns:o="urn:schemas-microsoft-com:office:office" xmlns:r="http://schemas.openxmlformats.org/officeDocument/2006/relationships" xmlns:m="http://schemas.openxmlformats.org/officeDocument/2006/math" xmlns:v="urn:schemas-microsoft-com:vml" xmlns:wp14="http://schemas.microsoft.com/office/word/2010/wordprocessingDrawing" xmlns:wp="http://schemas.openxmlformats.org/drawingml/2006/wordprocessingDrawing" xmlns:w10="urn:schemas-microsoft-com:office:word" xmlns:w="http://schemas.openxmlformats.org/wordprocessingml/2006/main" xmlns:w14="http://schemas.microsoft.com/office/word/2010/wordml" xmlns:wpg="http://schemas.microsoft.com/office/word/2010/wordprocessingGroup" xmlns:wpi="http://schemas.microsoft.com/office/word/2010/wordprocessingInk" xmlns:wne="http://schemas.microsoft.com/office/word/2006/wordml" xmlns:wps="http://schemas.microsoft.com/office/word/2010/wordprocessingShape" mc:Ignorable="w14 wp14">
   <w:footnote w:type="separator" w:id="-1">
     <w:p>
       <w:pPr>
@@ -1528,10 +1478,10 @@
 </file>
 
 <file path=word/header1.xml><?xml version="1.0" encoding="utf-8"?>
-<w:hdr xmlns:wpc="http://schemas.microsoft.com/office/word/2010/wordprocessingCanvas" xmlns:mc="http://schemas.openxmlformats.org/markup-compatibility/2006" xmlns:o="urn:schemas-microsoft-com:office:office" xmlns:r="http://schemas.openxmlformats.org/officeDocument/2006/relationships" xmlns:m="http://schemas.openxmlformats.org/officeDocument/2006/math" xmlns:v="urn:schemas-microsoft-com:vml" xmlns:wp14="http://schemas.microsoft.com/office/word/2010/wordprocessingDrawing" xmlns:wp="http://schemas.openxmlformats.org/drawingml/2006/wordprocessingDrawing" xmlns:w10="urn:schemas-microsoft-com:office:word" xmlns:w="http://schemas.openxmlformats.org/wordprocessingml/2006/main" xmlns:w14="http://schemas.microsoft.com/office/word/2010/wordml" xmlns:w15="http://schemas.microsoft.com/office/word/2012/wordml" xmlns:wpg="http://schemas.microsoft.com/office/word/2010/wordprocessingGroup" xmlns:wpi="http://schemas.microsoft.com/office/word/2010/wordprocessingInk" xmlns:wne="http://schemas.microsoft.com/office/word/2006/wordml" xmlns:wps="http://schemas.microsoft.com/office/word/2010/wordprocessingShape" mc:Ignorable="w14 w15 wp14">
+<w:hdr xmlns:wpc="http://schemas.microsoft.com/office/word/2010/wordprocessingCanvas" xmlns:mc="http://schemas.openxmlformats.org/markup-compatibility/2006" xmlns:o="urn:schemas-microsoft-com:office:office" xmlns:r="http://schemas.openxmlformats.org/officeDocument/2006/relationships" xmlns:m="http://schemas.openxmlformats.org/officeDocument/2006/math" xmlns:v="urn:schemas-microsoft-com:vml" xmlns:wp14="http://schemas.microsoft.com/office/word/2010/wordprocessingDrawing" xmlns:wp="http://schemas.openxmlformats.org/drawingml/2006/wordprocessingDrawing" xmlns:w10="urn:schemas-microsoft-com:office:word" xmlns:w="http://schemas.openxmlformats.org/wordprocessingml/2006/main" xmlns:w14="http://schemas.microsoft.com/office/word/2010/wordml" xmlns:wpg="http://schemas.microsoft.com/office/word/2010/wordprocessingGroup" xmlns:wpi="http://schemas.microsoft.com/office/word/2010/wordprocessingInk" xmlns:wne="http://schemas.microsoft.com/office/word/2006/wordml" xmlns:wps="http://schemas.microsoft.com/office/word/2010/wordprocessingShape" mc:Ignorable="w14 wp14">
   <w:tbl>
     <w:tblPr>
-      <w:tblStyle w:val="TableGrid"/>
+      <w:tblStyle w:val="aa"/>
       <w:bidiVisual/>
       <w:tblW w:w="0" w:type="auto"/>
       <w:tblInd w:w="5320" w:type="dxa"/>
@@ -1559,7 +1509,7 @@
         </w:tcPr>
         <w:p>
           <w:pPr>
-            <w:pStyle w:val="Header"/>
+            <w:pStyle w:val="a5"/>
           </w:pPr>
           <w:r>
             <w:rPr>
@@ -1571,7 +1521,7 @@
         </w:p>
         <w:p>
           <w:pPr>
-            <w:pStyle w:val="Header"/>
+            <w:pStyle w:val="a5"/>
             <w:rPr>
               <w:rtl/>
             </w:rPr>
@@ -1591,7 +1541,7 @@
         </w:tcPr>
         <w:p>
           <w:pPr>
-            <w:pStyle w:val="Header"/>
+            <w:pStyle w:val="a5"/>
             <w:rPr>
               <w:rtl/>
             </w:rPr>
@@ -1606,7 +1556,7 @@
         </w:p>
         <w:p>
           <w:pPr>
-            <w:pStyle w:val="Header"/>
+            <w:pStyle w:val="a5"/>
             <w:rPr>
               <w:rtl/>
             </w:rPr>
@@ -1624,7 +1574,7 @@
   </w:tbl>
   <w:p>
     <w:pPr>
-      <w:pStyle w:val="Header"/>
+      <w:pStyle w:val="a5"/>
       <w:rPr>
         <w:rtl/>
       </w:rPr>
@@ -1634,7 +1584,7 @@
 </file>
 
 <file path=word/numbering.xml><?xml version="1.0" encoding="utf-8"?>
-<w:numbering xmlns:wpc="http://schemas.microsoft.com/office/word/2010/wordprocessingCanvas" xmlns:mc="http://schemas.openxmlformats.org/markup-compatibility/2006" xmlns:o="urn:schemas-microsoft-com:office:office" xmlns:r="http://schemas.openxmlformats.org/officeDocument/2006/relationships" xmlns:m="http://schemas.openxmlformats.org/officeDocument/2006/math" xmlns:v="urn:schemas-microsoft-com:vml" xmlns:wp14="http://schemas.microsoft.com/office/word/2010/wordprocessingDrawing" xmlns:wp="http://schemas.openxmlformats.org/drawingml/2006/wordprocessingDrawing" xmlns:w10="urn:schemas-microsoft-com:office:word" xmlns:w="http://schemas.openxmlformats.org/wordprocessingml/2006/main" xmlns:w14="http://schemas.microsoft.com/office/word/2010/wordml" xmlns:w15="http://schemas.microsoft.com/office/word/2012/wordml" xmlns:wpg="http://schemas.microsoft.com/office/word/2010/wordprocessingGroup" xmlns:wpi="http://schemas.microsoft.com/office/word/2010/wordprocessingInk" xmlns:wne="http://schemas.microsoft.com/office/word/2006/wordml" xmlns:wps="http://schemas.microsoft.com/office/word/2010/wordprocessingShape" mc:Ignorable="w14 w15 wp14">
+<w:numbering xmlns:wpc="http://schemas.microsoft.com/office/word/2010/wordprocessingCanvas" xmlns:mc="http://schemas.openxmlformats.org/markup-compatibility/2006" xmlns:o="urn:schemas-microsoft-com:office:office" xmlns:r="http://schemas.openxmlformats.org/officeDocument/2006/relationships" xmlns:m="http://schemas.openxmlformats.org/officeDocument/2006/math" xmlns:v="urn:schemas-microsoft-com:vml" xmlns:wp14="http://schemas.microsoft.com/office/word/2010/wordprocessingDrawing" xmlns:wp="http://schemas.openxmlformats.org/drawingml/2006/wordprocessingDrawing" xmlns:w10="urn:schemas-microsoft-com:office:word" xmlns:w="http://schemas.openxmlformats.org/wordprocessingml/2006/main" xmlns:w14="http://schemas.microsoft.com/office/word/2010/wordml" xmlns:wpg="http://schemas.microsoft.com/office/word/2010/wordprocessingGroup" xmlns:wpi="http://schemas.microsoft.com/office/word/2010/wordprocessingInk" xmlns:wne="http://schemas.microsoft.com/office/word/2006/wordml" xmlns:wps="http://schemas.microsoft.com/office/word/2010/wordprocessingShape" mc:Ignorable="w14 wp14">
   <w:abstractNum w:abstractNumId="0">
     <w:nsid w:val="355D6388"/>
     <w:multiLevelType w:val="hybridMultilevel"/>
@@ -1731,7 +1681,7 @@
 </file>
 
 <file path=word/styles.xml><?xml version="1.0" encoding="utf-8"?>
-<w:styles xmlns:mc="http://schemas.openxmlformats.org/markup-compatibility/2006" xmlns:r="http://schemas.openxmlformats.org/officeDocument/2006/relationships" xmlns:w="http://schemas.openxmlformats.org/wordprocessingml/2006/main" xmlns:w14="http://schemas.microsoft.com/office/word/2010/wordml" xmlns:w15="http://schemas.microsoft.com/office/word/2012/wordml" mc:Ignorable="w14 w15">
+<w:styles xmlns:mc="http://schemas.openxmlformats.org/markup-compatibility/2006" xmlns:r="http://schemas.openxmlformats.org/officeDocument/2006/relationships" xmlns:w="http://schemas.openxmlformats.org/wordprocessingml/2006/main" xmlns:w14="http://schemas.microsoft.com/office/word/2010/wordml" mc:Ignorable="w14">
   <w:docDefaults>
     <w:rPrDefault>
       <w:rPr>
@@ -1747,393 +1697,159 @@
       </w:pPr>
     </w:pPrDefault>
   </w:docDefaults>
-  <w:latentStyles w:defLockedState="0" w:defUIPriority="99" w:defSemiHidden="0" w:defUnhideWhenUsed="0" w:defQFormat="0" w:count="371">
-    <w:lsdException w:name="Normal" w:uiPriority="0" w:qFormat="1"/>
-    <w:lsdException w:name="heading 1" w:uiPriority="9" w:qFormat="1"/>
-    <w:lsdException w:name="heading 2" w:semiHidden="1" w:uiPriority="9" w:unhideWhenUsed="1" w:qFormat="1"/>
-    <w:lsdException w:name="heading 3" w:semiHidden="1" w:uiPriority="9" w:unhideWhenUsed="1" w:qFormat="1"/>
-    <w:lsdException w:name="heading 4" w:semiHidden="1" w:uiPriority="9" w:unhideWhenUsed="1" w:qFormat="1"/>
-    <w:lsdException w:name="heading 5" w:semiHidden="1" w:uiPriority="9" w:unhideWhenUsed="1" w:qFormat="1"/>
-    <w:lsdException w:name="heading 6" w:semiHidden="1" w:uiPriority="9" w:unhideWhenUsed="1" w:qFormat="1"/>
-    <w:lsdException w:name="heading 7" w:semiHidden="1" w:uiPriority="9" w:unhideWhenUsed="1" w:qFormat="1"/>
-    <w:lsdException w:name="heading 8" w:semiHidden="1" w:uiPriority="9" w:unhideWhenUsed="1" w:qFormat="1"/>
-    <w:lsdException w:name="heading 9" w:semiHidden="1" w:uiPriority="9" w:unhideWhenUsed="1" w:qFormat="1"/>
-    <w:lsdException w:name="index 1" w:semiHidden="1" w:unhideWhenUsed="1"/>
-    <w:lsdException w:name="index 2" w:semiHidden="1" w:unhideWhenUsed="1"/>
-    <w:lsdException w:name="index 3" w:semiHidden="1" w:unhideWhenUsed="1"/>
-    <w:lsdException w:name="index 4" w:semiHidden="1" w:unhideWhenUsed="1"/>
-    <w:lsdException w:name="index 5" w:semiHidden="1" w:unhideWhenUsed="1"/>
-    <w:lsdException w:name="index 6" w:semiHidden="1" w:unhideWhenUsed="1"/>
-    <w:lsdException w:name="index 7" w:semiHidden="1" w:unhideWhenUsed="1"/>
-    <w:lsdException w:name="index 8" w:semiHidden="1" w:unhideWhenUsed="1"/>
-    <w:lsdException w:name="index 9" w:semiHidden="1" w:unhideWhenUsed="1"/>
-    <w:lsdException w:name="toc 1" w:semiHidden="1" w:uiPriority="39" w:unhideWhenUsed="1"/>
-    <w:lsdException w:name="toc 2" w:semiHidden="1" w:uiPriority="39" w:unhideWhenUsed="1"/>
-    <w:lsdException w:name="toc 3" w:semiHidden="1" w:uiPriority="39" w:unhideWhenUsed="1"/>
-    <w:lsdException w:name="toc 4" w:semiHidden="1" w:uiPriority="39" w:unhideWhenUsed="1"/>
-    <w:lsdException w:name="toc 5" w:semiHidden="1" w:uiPriority="39" w:unhideWhenUsed="1"/>
-    <w:lsdException w:name="toc 6" w:semiHidden="1" w:uiPriority="39" w:unhideWhenUsed="1"/>
-    <w:lsdException w:name="toc 7" w:semiHidden="1" w:uiPriority="39" w:unhideWhenUsed="1"/>
-    <w:lsdException w:name="toc 8" w:semiHidden="1" w:uiPriority="39" w:unhideWhenUsed="1"/>
-    <w:lsdException w:name="toc 9" w:semiHidden="1" w:uiPriority="39" w:unhideWhenUsed="1"/>
-    <w:lsdException w:name="Normal Indent" w:semiHidden="1" w:unhideWhenUsed="1"/>
-    <w:lsdException w:name="footnote text" w:semiHidden="1" w:unhideWhenUsed="1"/>
-    <w:lsdException w:name="annotation text" w:semiHidden="1" w:unhideWhenUsed="1"/>
-    <w:lsdException w:name="header" w:semiHidden="1" w:unhideWhenUsed="1"/>
-    <w:lsdException w:name="footer" w:semiHidden="1" w:unhideWhenUsed="1"/>
-    <w:lsdException w:name="index heading" w:semiHidden="1" w:unhideWhenUsed="1"/>
-    <w:lsdException w:name="caption" w:semiHidden="1" w:uiPriority="35" w:unhideWhenUsed="1" w:qFormat="1"/>
-    <w:lsdException w:name="table of figures" w:semiHidden="1" w:unhideWhenUsed="1"/>
-    <w:lsdException w:name="envelope address" w:semiHidden="1" w:unhideWhenUsed="1"/>
-    <w:lsdException w:name="envelope return" w:semiHidden="1" w:unhideWhenUsed="1"/>
-    <w:lsdException w:name="footnote reference" w:semiHidden="1" w:unhideWhenUsed="1"/>
-    <w:lsdException w:name="annotation reference" w:semiHidden="1" w:unhideWhenUsed="1"/>
-    <w:lsdException w:name="line number" w:semiHidden="1" w:unhideWhenUsed="1"/>
-    <w:lsdException w:name="page number" w:semiHidden="1" w:unhideWhenUsed="1"/>
-    <w:lsdException w:name="endnote reference" w:semiHidden="1" w:unhideWhenUsed="1"/>
-    <w:lsdException w:name="endnote text" w:semiHidden="1" w:unhideWhenUsed="1"/>
-    <w:lsdException w:name="table of authorities" w:semiHidden="1" w:unhideWhenUsed="1"/>
-    <w:lsdException w:name="macro" w:semiHidden="1" w:unhideWhenUsed="1"/>
-    <w:lsdException w:name="toa heading" w:semiHidden="1" w:unhideWhenUsed="1"/>
-    <w:lsdException w:name="List" w:semiHidden="1" w:unhideWhenUsed="1"/>
-    <w:lsdException w:name="List Bullet" w:semiHidden="1" w:unhideWhenUsed="1"/>
-    <w:lsdException w:name="List Number" w:semiHidden="1" w:unhideWhenUsed="1"/>
-    <w:lsdException w:name="List 2" w:semiHidden="1" w:unhideWhenUsed="1"/>
-    <w:lsdException w:name="List 3" w:semiHidden="1" w:unhideWhenUsed="1"/>
-    <w:lsdException w:name="List 4" w:semiHidden="1" w:unhideWhenUsed="1"/>
-    <w:lsdException w:name="List 5" w:semiHidden="1" w:unhideWhenUsed="1"/>
-    <w:lsdException w:name="List Bullet 2" w:semiHidden="1" w:unhideWhenUsed="1"/>
-    <w:lsdException w:name="List Bullet 3" w:semiHidden="1" w:unhideWhenUsed="1"/>
-    <w:lsdException w:name="List Bullet 4" w:semiHidden="1" w:unhideWhenUsed="1"/>
-    <w:lsdException w:name="List Bullet 5" w:semiHidden="1" w:unhideWhenUsed="1"/>
-    <w:lsdException w:name="List Number 2" w:semiHidden="1" w:unhideWhenUsed="1"/>
-    <w:lsdException w:name="List Number 3" w:semiHidden="1" w:unhideWhenUsed="1"/>
-    <w:lsdException w:name="List Number 4" w:semiHidden="1" w:unhideWhenUsed="1"/>
-    <w:lsdException w:name="List Number 5" w:semiHidden="1" w:unhideWhenUsed="1"/>
-    <w:lsdException w:name="Title" w:uiPriority="10" w:qFormat="1"/>
-    <w:lsdException w:name="Closing" w:semiHidden="1" w:unhideWhenUsed="1"/>
-    <w:lsdException w:name="Signature" w:semiHidden="1" w:unhideWhenUsed="1"/>
-    <w:lsdException w:name="Default Paragraph Font" w:semiHidden="1" w:uiPriority="1" w:unhideWhenUsed="1"/>
-    <w:lsdException w:name="Body Text" w:semiHidden="1" w:unhideWhenUsed="1"/>
-    <w:lsdException w:name="Body Text Indent" w:semiHidden="1" w:unhideWhenUsed="1"/>
-    <w:lsdException w:name="List Continue" w:semiHidden="1" w:unhideWhenUsed="1"/>
-    <w:lsdException w:name="List Continue 2" w:semiHidden="1" w:unhideWhenUsed="1"/>
-    <w:lsdException w:name="List Continue 3" w:semiHidden="1" w:unhideWhenUsed="1"/>
-    <w:lsdException w:name="List Continue 4" w:semiHidden="1" w:unhideWhenUsed="1"/>
-    <w:lsdException w:name="List Continue 5" w:semiHidden="1" w:unhideWhenUsed="1"/>
-    <w:lsdException w:name="Message Header" w:semiHidden="1" w:unhideWhenUsed="1"/>
-    <w:lsdException w:name="Subtitle" w:uiPriority="11" w:qFormat="1"/>
-    <w:lsdException w:name="Salutation" w:semiHidden="1" w:unhideWhenUsed="1"/>
-    <w:lsdException w:name="Date" w:semiHidden="1" w:unhideWhenUsed="1"/>
-    <w:lsdException w:name="Body Text First Indent" w:semiHidden="1" w:unhideWhenUsed="1"/>
-    <w:lsdException w:name="Body Text First Indent 2" w:semiHidden="1" w:unhideWhenUsed="1"/>
-    <w:lsdException w:name="Note Heading" w:semiHidden="1" w:unhideWhenUsed="1"/>
-    <w:lsdException w:name="Body Text 2" w:semiHidden="1" w:unhideWhenUsed="1"/>
-    <w:lsdException w:name="Body Text 3" w:semiHidden="1" w:unhideWhenUsed="1"/>
-    <w:lsdException w:name="Body Text Indent 2" w:semiHidden="1" w:unhideWhenUsed="1"/>
-    <w:lsdException w:name="Body Text Indent 3" w:semiHidden="1" w:unhideWhenUsed="1"/>
-    <w:lsdException w:name="Block Text" w:semiHidden="1" w:unhideWhenUsed="1"/>
-    <w:lsdException w:name="Hyperlink" w:semiHidden="1" w:unhideWhenUsed="1"/>
-    <w:lsdException w:name="FollowedHyperlink" w:semiHidden="1" w:unhideWhenUsed="1"/>
-    <w:lsdException w:name="Strong" w:uiPriority="22" w:qFormat="1"/>
-    <w:lsdException w:name="Emphasis" w:uiPriority="20" w:qFormat="1"/>
-    <w:lsdException w:name="Document Map" w:semiHidden="1" w:unhideWhenUsed="1"/>
-    <w:lsdException w:name="Plain Text" w:semiHidden="1" w:unhideWhenUsed="1"/>
-    <w:lsdException w:name="E-mail Signature" w:semiHidden="1" w:unhideWhenUsed="1"/>
-    <w:lsdException w:name="HTML Top of Form" w:semiHidden="1" w:unhideWhenUsed="1"/>
-    <w:lsdException w:name="HTML Bottom of Form" w:semiHidden="1" w:unhideWhenUsed="1"/>
-    <w:lsdException w:name="Normal (Web)" w:semiHidden="1" w:unhideWhenUsed="1"/>
-    <w:lsdException w:name="HTML Acronym" w:semiHidden="1" w:unhideWhenUsed="1"/>
-    <w:lsdException w:name="HTML Address" w:semiHidden="1" w:unhideWhenUsed="1"/>
-    <w:lsdException w:name="HTML Cite" w:semiHidden="1" w:unhideWhenUsed="1"/>
-    <w:lsdException w:name="HTML Code" w:semiHidden="1" w:unhideWhenUsed="1"/>
-    <w:lsdException w:name="HTML Definition" w:semiHidden="1" w:unhideWhenUsed="1"/>
-    <w:lsdException w:name="HTML Keyboard" w:semiHidden="1" w:unhideWhenUsed="1"/>
-    <w:lsdException w:name="HTML Preformatted" w:semiHidden="1" w:unhideWhenUsed="1"/>
-    <w:lsdException w:name="HTML Sample" w:semiHidden="1" w:unhideWhenUsed="1"/>
-    <w:lsdException w:name="HTML Typewriter" w:semiHidden="1" w:unhideWhenUsed="1"/>
-    <w:lsdException w:name="HTML Variable" w:semiHidden="1" w:unhideWhenUsed="1"/>
-    <w:lsdException w:name="Normal Table" w:semiHidden="1" w:unhideWhenUsed="1"/>
-    <w:lsdException w:name="annotation subject" w:semiHidden="1" w:unhideWhenUsed="1"/>
-    <w:lsdException w:name="No List" w:semiHidden="1" w:unhideWhenUsed="1"/>
-    <w:lsdException w:name="Outline List 1" w:semiHidden="1" w:unhideWhenUsed="1"/>
-    <w:lsdException w:name="Outline List 2" w:semiHidden="1" w:unhideWhenUsed="1"/>
-    <w:lsdException w:name="Outline List 3" w:semiHidden="1" w:unhideWhenUsed="1"/>
-    <w:lsdException w:name="Table Simple 1" w:semiHidden="1" w:unhideWhenUsed="1"/>
-    <w:lsdException w:name="Table Simple 2" w:semiHidden="1" w:unhideWhenUsed="1"/>
-    <w:lsdException w:name="Table Simple 3" w:semiHidden="1" w:unhideWhenUsed="1"/>
-    <w:lsdException w:name="Table Classic 1" w:semiHidden="1" w:unhideWhenUsed="1"/>
-    <w:lsdException w:name="Table Classic 2" w:semiHidden="1" w:unhideWhenUsed="1"/>
-    <w:lsdException w:name="Table Classic 3" w:semiHidden="1" w:unhideWhenUsed="1"/>
-    <w:lsdException w:name="Table Classic 4" w:semiHidden="1" w:unhideWhenUsed="1"/>
-    <w:lsdException w:name="Table Colorful 1" w:semiHidden="1" w:unhideWhenUsed="1"/>
-    <w:lsdException w:name="Table Colorful 2" w:semiHidden="1" w:unhideWhenUsed="1"/>
-    <w:lsdException w:name="Table Colorful 3" w:semiHidden="1" w:unhideWhenUsed="1"/>
-    <w:lsdException w:name="Table Columns 1" w:semiHidden="1" w:unhideWhenUsed="1"/>
-    <w:lsdException w:name="Table Columns 2" w:semiHidden="1" w:unhideWhenUsed="1"/>
-    <w:lsdException w:name="Table Columns 3" w:semiHidden="1" w:unhideWhenUsed="1"/>
-    <w:lsdException w:name="Table Columns 4" w:semiHidden="1" w:unhideWhenUsed="1"/>
-    <w:lsdException w:name="Table Columns 5" w:semiHidden="1" w:unhideWhenUsed="1"/>
-    <w:lsdException w:name="Table Grid 1" w:semiHidden="1" w:unhideWhenUsed="1"/>
-    <w:lsdException w:name="Table Grid 2" w:semiHidden="1" w:unhideWhenUsed="1"/>
-    <w:lsdException w:name="Table Grid 3" w:semiHidden="1" w:unhideWhenUsed="1"/>
-    <w:lsdException w:name="Table Grid 4" w:semiHidden="1" w:unhideWhenUsed="1"/>
-    <w:lsdException w:name="Table Grid 5" w:semiHidden="1" w:unhideWhenUsed="1"/>
-    <w:lsdException w:name="Table Grid 6" w:semiHidden="1" w:unhideWhenUsed="1"/>
-    <w:lsdException w:name="Table Grid 7" w:semiHidden="1" w:unhideWhenUsed="1"/>
-    <w:lsdException w:name="Table Grid 8" w:semiHidden="1" w:unhideWhenUsed="1"/>
-    <w:lsdException w:name="Table List 1" w:semiHidden="1" w:unhideWhenUsed="1"/>
-    <w:lsdException w:name="Table List 2" w:semiHidden="1" w:unhideWhenUsed="1"/>
-    <w:lsdException w:name="Table List 3" w:semiHidden="1" w:unhideWhenUsed="1"/>
-    <w:lsdException w:name="Table List 4" w:semiHidden="1" w:unhideWhenUsed="1"/>
-    <w:lsdException w:name="Table List 5" w:semiHidden="1" w:unhideWhenUsed="1"/>
-    <w:lsdException w:name="Table List 6" w:semiHidden="1" w:unhideWhenUsed="1"/>
-    <w:lsdException w:name="Table List 7" w:semiHidden="1" w:unhideWhenUsed="1"/>
-    <w:lsdException w:name="Table List 8" w:semiHidden="1" w:unhideWhenUsed="1"/>
-    <w:lsdException w:name="Table 3D effects 1" w:semiHidden="1" w:unhideWhenUsed="1"/>
-    <w:lsdException w:name="Table 3D effects 2" w:semiHidden="1" w:unhideWhenUsed="1"/>
-    <w:lsdException w:name="Table 3D effects 3" w:semiHidden="1" w:unhideWhenUsed="1"/>
-    <w:lsdException w:name="Table Contemporary" w:semiHidden="1" w:unhideWhenUsed="1"/>
-    <w:lsdException w:name="Table Elegant" w:semiHidden="1" w:unhideWhenUsed="1"/>
-    <w:lsdException w:name="Table Professional" w:semiHidden="1" w:unhideWhenUsed="1"/>
-    <w:lsdException w:name="Table Subtle 1" w:semiHidden="1" w:unhideWhenUsed="1"/>
-    <w:lsdException w:name="Table Subtle 2" w:semiHidden="1" w:unhideWhenUsed="1"/>
-    <w:lsdException w:name="Table Web 1" w:semiHidden="1" w:unhideWhenUsed="1"/>
-    <w:lsdException w:name="Table Web 2" w:semiHidden="1" w:unhideWhenUsed="1"/>
-    <w:lsdException w:name="Table Web 3" w:semiHidden="1" w:unhideWhenUsed="1"/>
-    <w:lsdException w:name="Balloon Text" w:semiHidden="1" w:unhideWhenUsed="1"/>
-    <w:lsdException w:name="Table Grid" w:uiPriority="59"/>
-    <w:lsdException w:name="Table Theme" w:semiHidden="1" w:unhideWhenUsed="1"/>
-    <w:lsdException w:name="Placeholder Text" w:semiHidden="1"/>
-    <w:lsdException w:name="No Spacing" w:uiPriority="1" w:qFormat="1"/>
-    <w:lsdException w:name="Light Shading" w:uiPriority="60"/>
-    <w:lsdException w:name="Light List" w:uiPriority="61"/>
-    <w:lsdException w:name="Light Grid" w:uiPriority="62"/>
-    <w:lsdException w:name="Medium Shading 1" w:uiPriority="63"/>
-    <w:lsdException w:name="Medium Shading 2" w:uiPriority="64"/>
-    <w:lsdException w:name="Medium List 1" w:uiPriority="65"/>
-    <w:lsdException w:name="Medium List 2" w:uiPriority="66"/>
-    <w:lsdException w:name="Medium Grid 1" w:uiPriority="67"/>
-    <w:lsdException w:name="Medium Grid 2" w:uiPriority="68"/>
-    <w:lsdException w:name="Medium Grid 3" w:uiPriority="69"/>
-    <w:lsdException w:name="Dark List" w:uiPriority="70"/>
-    <w:lsdException w:name="Colorful Shading" w:uiPriority="71"/>
-    <w:lsdException w:name="Colorful List" w:uiPriority="72"/>
-    <w:lsdException w:name="Colorful Grid" w:uiPriority="73"/>
-    <w:lsdException w:name="Light Shading Accent 1" w:uiPriority="60"/>
-    <w:lsdException w:name="Light List Accent 1" w:uiPriority="61"/>
-    <w:lsdException w:name="Light Grid Accent 1" w:uiPriority="62"/>
-    <w:lsdException w:name="Medium Shading 1 Accent 1" w:uiPriority="63"/>
-    <w:lsdException w:name="Medium Shading 2 Accent 1" w:uiPriority="64"/>
-    <w:lsdException w:name="Medium List 1 Accent 1" w:uiPriority="65"/>
-    <w:lsdException w:name="Revision" w:semiHidden="1"/>
-    <w:lsdException w:name="List Paragraph" w:uiPriority="34" w:qFormat="1"/>
-    <w:lsdException w:name="Quote" w:uiPriority="29" w:qFormat="1"/>
-    <w:lsdException w:name="Intense Quote" w:uiPriority="30" w:qFormat="1"/>
-    <w:lsdException w:name="Medium List 2 Accent 1" w:uiPriority="66"/>
-    <w:lsdException w:name="Medium Grid 1 Accent 1" w:uiPriority="67"/>
-    <w:lsdException w:name="Medium Grid 2 Accent 1" w:uiPriority="68"/>
-    <w:lsdException w:name="Medium Grid 3 Accent 1" w:uiPriority="69"/>
-    <w:lsdException w:name="Dark List Accent 1" w:uiPriority="70"/>
-    <w:lsdException w:name="Colorful Shading Accent 1" w:uiPriority="71"/>
-    <w:lsdException w:name="Colorful List Accent 1" w:uiPriority="72"/>
-    <w:lsdException w:name="Colorful Grid Accent 1" w:uiPriority="73"/>
-    <w:lsdException w:name="Light Shading Accent 2" w:uiPriority="60"/>
-    <w:lsdException w:name="Light List Accent 2" w:uiPriority="61"/>
-    <w:lsdException w:name="Light Grid Accent 2" w:uiPriority="62"/>
-    <w:lsdException w:name="Medium Shading 1 Accent 2" w:uiPriority="63"/>
-    <w:lsdException w:name="Medium Shading 2 Accent 2" w:uiPriority="64"/>
-    <w:lsdException w:name="Medium List 1 Accent 2" w:uiPriority="65"/>
-    <w:lsdException w:name="Medium List 2 Accent 2" w:uiPriority="66"/>
-    <w:lsdException w:name="Medium Grid 1 Accent 2" w:uiPriority="67"/>
-    <w:lsdException w:name="Medium Grid 2 Accent 2" w:uiPriority="68"/>
-    <w:lsdException w:name="Medium Grid 3 Accent 2" w:uiPriority="69"/>
-    <w:lsdException w:name="Dark List Accent 2" w:uiPriority="70"/>
-    <w:lsdException w:name="Colorful Shading Accent 2" w:uiPriority="71"/>
-    <w:lsdException w:name="Colorful List Accent 2" w:uiPriority="72"/>
-    <w:lsdException w:name="Colorful Grid Accent 2" w:uiPriority="73"/>
-    <w:lsdException w:name="Light Shading Accent 3" w:uiPriority="60"/>
-    <w:lsdException w:name="Light List Accent 3" w:uiPriority="61"/>
-    <w:lsdException w:name="Light Grid Accent 3" w:uiPriority="62"/>
-    <w:lsdException w:name="Medium Shading 1 Accent 3" w:uiPriority="63"/>
-    <w:lsdException w:name="Medium Shading 2 Accent 3" w:uiPriority="64"/>
-    <w:lsdException w:name="Medium List 1 Accent 3" w:uiPriority="65"/>
-    <w:lsdException w:name="Medium List 2 Accent 3" w:uiPriority="66"/>
-    <w:lsdException w:name="Medium Grid 1 Accent 3" w:uiPriority="67"/>
-    <w:lsdException w:name="Medium Grid 2 Accent 3" w:uiPriority="68"/>
-    <w:lsdException w:name="Medium Grid 3 Accent 3" w:uiPriority="69"/>
-    <w:lsdException w:name="Dark List Accent 3" w:uiPriority="70"/>
-    <w:lsdException w:name="Colorful Shading Accent 3" w:uiPriority="71"/>
-    <w:lsdException w:name="Colorful List Accent 3" w:uiPriority="72"/>
-    <w:lsdException w:name="Colorful Grid Accent 3" w:uiPriority="73"/>
-    <w:lsdException w:name="Light Shading Accent 4" w:uiPriority="60"/>
-    <w:lsdException w:name="Light List Accent 4" w:uiPriority="61"/>
-    <w:lsdException w:name="Light Grid Accent 4" w:uiPriority="62"/>
-    <w:lsdException w:name="Medium Shading 1 Accent 4" w:uiPriority="63"/>
-    <w:lsdException w:name="Medium Shading 2 Accent 4" w:uiPriority="64"/>
-    <w:lsdException w:name="Medium List 1 Accent 4" w:uiPriority="65"/>
-    <w:lsdException w:name="Medium List 2 Accent 4" w:uiPriority="66"/>
-    <w:lsdException w:name="Medium Grid 1 Accent 4" w:uiPriority="67"/>
-    <w:lsdException w:name="Medium Grid 2 Accent 4" w:uiPriority="68"/>
-    <w:lsdException w:name="Medium Grid 3 Accent 4" w:uiPriority="69"/>
-    <w:lsdException w:name="Dark List Accent 4" w:uiPriority="70"/>
-    <w:lsdException w:name="Colorful Shading Accent 4" w:uiPriority="71"/>
-    <w:lsdException w:name="Colorful List Accent 4" w:uiPriority="72"/>
-    <w:lsdException w:name="Colorful Grid Accent 4" w:uiPriority="73"/>
-    <w:lsdException w:name="Light Shading Accent 5" w:uiPriority="60"/>
-    <w:lsdException w:name="Light List Accent 5" w:uiPriority="61"/>
-    <w:lsdException w:name="Light Grid Accent 5" w:uiPriority="62"/>
-    <w:lsdException w:name="Medium Shading 1 Accent 5" w:uiPriority="63"/>
-    <w:lsdException w:name="Medium Shading 2 Accent 5" w:uiPriority="64"/>
-    <w:lsdException w:name="Medium List 1 Accent 5" w:uiPriority="65"/>
-    <w:lsdException w:name="Medium List 2 Accent 5" w:uiPriority="66"/>
-    <w:lsdException w:name="Medium Grid 1 Accent 5" w:uiPriority="67"/>
-    <w:lsdException w:name="Medium Grid 2 Accent 5" w:uiPriority="68"/>
-    <w:lsdException w:name="Medium Grid 3 Accent 5" w:uiPriority="69"/>
-    <w:lsdException w:name="Dark List Accent 5" w:uiPriority="70"/>
-    <w:lsdException w:name="Colorful Shading Accent 5" w:uiPriority="71"/>
-    <w:lsdException w:name="Colorful List Accent 5" w:uiPriority="72"/>
-    <w:lsdException w:name="Colorful Grid Accent 5" w:uiPriority="73"/>
-    <w:lsdException w:name="Light Shading Accent 6" w:uiPriority="60"/>
-    <w:lsdException w:name="Light List Accent 6" w:uiPriority="61"/>
-    <w:lsdException w:name="Light Grid Accent 6" w:uiPriority="62"/>
-    <w:lsdException w:name="Medium Shading 1 Accent 6" w:uiPriority="63"/>
-    <w:lsdException w:name="Medium Shading 2 Accent 6" w:uiPriority="64"/>
-    <w:lsdException w:name="Medium List 1 Accent 6" w:uiPriority="65"/>
-    <w:lsdException w:name="Medium List 2 Accent 6" w:uiPriority="66"/>
-    <w:lsdException w:name="Medium Grid 1 Accent 6" w:uiPriority="67"/>
-    <w:lsdException w:name="Medium Grid 2 Accent 6" w:uiPriority="68"/>
-    <w:lsdException w:name="Medium Grid 3 Accent 6" w:uiPriority="69"/>
-    <w:lsdException w:name="Dark List Accent 6" w:uiPriority="70"/>
-    <w:lsdException w:name="Colorful Shading Accent 6" w:uiPriority="71"/>
-    <w:lsdException w:name="Colorful List Accent 6" w:uiPriority="72"/>
-    <w:lsdException w:name="Colorful Grid Accent 6" w:uiPriority="73"/>
-    <w:lsdException w:name="Subtle Emphasis" w:uiPriority="19" w:qFormat="1"/>
-    <w:lsdException w:name="Intense Emphasis" w:uiPriority="21" w:qFormat="1"/>
-    <w:lsdException w:name="Subtle Reference" w:uiPriority="31" w:qFormat="1"/>
-    <w:lsdException w:name="Intense Reference" w:uiPriority="32" w:qFormat="1"/>
-    <w:lsdException w:name="Book Title" w:uiPriority="33" w:qFormat="1"/>
-    <w:lsdException w:name="Bibliography" w:semiHidden="1" w:uiPriority="37" w:unhideWhenUsed="1"/>
-    <w:lsdException w:name="TOC Heading" w:semiHidden="1" w:uiPriority="39" w:unhideWhenUsed="1" w:qFormat="1"/>
-    <w:lsdException w:name="Plain Table 1" w:uiPriority="41"/>
-    <w:lsdException w:name="Plain Table 2" w:uiPriority="42"/>
-    <w:lsdException w:name="Plain Table 3" w:uiPriority="43"/>
-    <w:lsdException w:name="Plain Table 4" w:uiPriority="44"/>
-    <w:lsdException w:name="Plain Table 5" w:uiPriority="45"/>
-    <w:lsdException w:name="Grid Table Light" w:uiPriority="40"/>
-    <w:lsdException w:name="Grid Table 1 Light" w:uiPriority="46"/>
-    <w:lsdException w:name="Grid Table 2" w:uiPriority="47"/>
-    <w:lsdException w:name="Grid Table 3" w:uiPriority="48"/>
-    <w:lsdException w:name="Grid Table 4" w:uiPriority="49"/>
-    <w:lsdException w:name="Grid Table 5 Dark" w:uiPriority="50"/>
-    <w:lsdException w:name="Grid Table 6 Colorful" w:uiPriority="51"/>
-    <w:lsdException w:name="Grid Table 7 Colorful" w:uiPriority="52"/>
-    <w:lsdException w:name="Grid Table 1 Light Accent 1" w:uiPriority="46"/>
-    <w:lsdException w:name="Grid Table 2 Accent 1" w:uiPriority="47"/>
-    <w:lsdException w:name="Grid Table 3 Accent 1" w:uiPriority="48"/>
-    <w:lsdException w:name="Grid Table 4 Accent 1" w:uiPriority="49"/>
-    <w:lsdException w:name="Grid Table 5 Dark Accent 1" w:uiPriority="50"/>
-    <w:lsdException w:name="Grid Table 6 Colorful Accent 1" w:uiPriority="51"/>
-    <w:lsdException w:name="Grid Table 7 Colorful Accent 1" w:uiPriority="52"/>
-    <w:lsdException w:name="Grid Table 1 Light Accent 2" w:uiPriority="46"/>
-    <w:lsdException w:name="Grid Table 2 Accent 2" w:uiPriority="47"/>
-    <w:lsdException w:name="Grid Table 3 Accent 2" w:uiPriority="48"/>
-    <w:lsdException w:name="Grid Table 4 Accent 2" w:uiPriority="49"/>
-    <w:lsdException w:name="Grid Table 5 Dark Accent 2" w:uiPriority="50"/>
-    <w:lsdException w:name="Grid Table 6 Colorful Accent 2" w:uiPriority="51"/>
-    <w:lsdException w:name="Grid Table 7 Colorful Accent 2" w:uiPriority="52"/>
-    <w:lsdException w:name="Grid Table 1 Light Accent 3" w:uiPriority="46"/>
-    <w:lsdException w:name="Grid Table 2 Accent 3" w:uiPriority="47"/>
-    <w:lsdException w:name="Grid Table 3 Accent 3" w:uiPriority="48"/>
-    <w:lsdException w:name="Grid Table 4 Accent 3" w:uiPriority="49"/>
-    <w:lsdException w:name="Grid Table 5 Dark Accent 3" w:uiPriority="50"/>
-    <w:lsdException w:name="Grid Table 6 Colorful Accent 3" w:uiPriority="51"/>
-    <w:lsdException w:name="Grid Table 7 Colorful Accent 3" w:uiPriority="52"/>
-    <w:lsdException w:name="Grid Table 1 Light Accent 4" w:uiPriority="46"/>
-    <w:lsdException w:name="Grid Table 2 Accent 4" w:uiPriority="47"/>
-    <w:lsdException w:name="Grid Table 3 Accent 4" w:uiPriority="48"/>
-    <w:lsdException w:name="Grid Table 4 Accent 4" w:uiPriority="49"/>
-    <w:lsdException w:name="Grid Table 5 Dark Accent 4" w:uiPriority="50"/>
-    <w:lsdException w:name="Grid Table 6 Colorful Accent 4" w:uiPriority="51"/>
-    <w:lsdException w:name="Grid Table 7 Colorful Accent 4" w:uiPriority="52"/>
-    <w:lsdException w:name="Grid Table 1 Light Accent 5" w:uiPriority="46"/>
-    <w:lsdException w:name="Grid Table 2 Accent 5" w:uiPriority="47"/>
-    <w:lsdException w:name="Grid Table 3 Accent 5" w:uiPriority="48"/>
-    <w:lsdException w:name="Grid Table 4 Accent 5" w:uiPriority="49"/>
-    <w:lsdException w:name="Grid Table 5 Dark Accent 5" w:uiPriority="50"/>
-    <w:lsdException w:name="Grid Table 6 Colorful Accent 5" w:uiPriority="51"/>
-    <w:lsdException w:name="Grid Table 7 Colorful Accent 5" w:uiPriority="52"/>
-    <w:lsdException w:name="Grid Table 1 Light Accent 6" w:uiPriority="46"/>
-    <w:lsdException w:name="Grid Table 2 Accent 6" w:uiPriority="47"/>
-    <w:lsdException w:name="Grid Table 3 Accent 6" w:uiPriority="48"/>
-    <w:lsdException w:name="Grid Table 4 Accent 6" w:uiPriority="49"/>
-    <w:lsdException w:name="Grid Table 5 Dark Accent 6" w:uiPriority="50"/>
-    <w:lsdException w:name="Grid Table 6 Colorful Accent 6" w:uiPriority="51"/>
-    <w:lsdException w:name="Grid Table 7 Colorful Accent 6" w:uiPriority="52"/>
-    <w:lsdException w:name="List Table 1 Light" w:uiPriority="46"/>
-    <w:lsdException w:name="List Table 2" w:uiPriority="47"/>
-    <w:lsdException w:name="List Table 3" w:uiPriority="48"/>
-    <w:lsdException w:name="List Table 4" w:uiPriority="49"/>
-    <w:lsdException w:name="List Table 5 Dark" w:uiPriority="50"/>
-    <w:lsdException w:name="List Table 6 Colorful" w:uiPriority="51"/>
-    <w:lsdException w:name="List Table 7 Colorful" w:uiPriority="52"/>
-    <w:lsdException w:name="List Table 1 Light Accent 1" w:uiPriority="46"/>
-    <w:lsdException w:name="List Table 2 Accent 1" w:uiPriority="47"/>
-    <w:lsdException w:name="List Table 3 Accent 1" w:uiPriority="48"/>
-    <w:lsdException w:name="List Table 4 Accent 1" w:uiPriority="49"/>
-    <w:lsdException w:name="List Table 5 Dark Accent 1" w:uiPriority="50"/>
-    <w:lsdException w:name="List Table 6 Colorful Accent 1" w:uiPriority="51"/>
-    <w:lsdException w:name="List Table 7 Colorful Accent 1" w:uiPriority="52"/>
-    <w:lsdException w:name="List Table 1 Light Accent 2" w:uiPriority="46"/>
-    <w:lsdException w:name="List Table 2 Accent 2" w:uiPriority="47"/>
-    <w:lsdException w:name="List Table 3 Accent 2" w:uiPriority="48"/>
-    <w:lsdException w:name="List Table 4 Accent 2" w:uiPriority="49"/>
-    <w:lsdException w:name="List Table 5 Dark Accent 2" w:uiPriority="50"/>
-    <w:lsdException w:name="List Table 6 Colorful Accent 2" w:uiPriority="51"/>
-    <w:lsdException w:name="List Table 7 Colorful Accent 2" w:uiPriority="52"/>
-    <w:lsdException w:name="List Table 1 Light Accent 3" w:uiPriority="46"/>
-    <w:lsdException w:name="List Table 2 Accent 3" w:uiPriority="47"/>
-    <w:lsdException w:name="List Table 3 Accent 3" w:uiPriority="48"/>
-    <w:lsdException w:name="List Table 4 Accent 3" w:uiPriority="49"/>
-    <w:lsdException w:name="List Table 5 Dark Accent 3" w:uiPriority="50"/>
-    <w:lsdException w:name="List Table 6 Colorful Accent 3" w:uiPriority="51"/>
-    <w:lsdException w:name="List Table 7 Colorful Accent 3" w:uiPriority="52"/>
-    <w:lsdException w:name="List Table 1 Light Accent 4" w:uiPriority="46"/>
-    <w:lsdException w:name="List Table 2 Accent 4" w:uiPriority="47"/>
-    <w:lsdException w:name="List Table 3 Accent 4" w:uiPriority="48"/>
-    <w:lsdException w:name="List Table 4 Accent 4" w:uiPriority="49"/>
-    <w:lsdException w:name="List Table 5 Dark Accent 4" w:uiPriority="50"/>
-    <w:lsdException w:name="List Table 6 Colorful Accent 4" w:uiPriority="51"/>
-    <w:lsdException w:name="List Table 7 Colorful Accent 4" w:uiPriority="52"/>
-    <w:lsdException w:name="List Table 1 Light Accent 5" w:uiPriority="46"/>
-    <w:lsdException w:name="List Table 2 Accent 5" w:uiPriority="47"/>
-    <w:lsdException w:name="List Table 3 Accent 5" w:uiPriority="48"/>
-    <w:lsdException w:name="List Table 4 Accent 5" w:uiPriority="49"/>
-    <w:lsdException w:name="List Table 5 Dark Accent 5" w:uiPriority="50"/>
-    <w:lsdException w:name="List Table 6 Colorful Accent 5" w:uiPriority="51"/>
-    <w:lsdException w:name="List Table 7 Colorful Accent 5" w:uiPriority="52"/>
-    <w:lsdException w:name="List Table 1 Light Accent 6" w:uiPriority="46"/>
-    <w:lsdException w:name="List Table 2 Accent 6" w:uiPriority="47"/>
-    <w:lsdException w:name="List Table 3 Accent 6" w:uiPriority="48"/>
-    <w:lsdException w:name="List Table 4 Accent 6" w:uiPriority="49"/>
-    <w:lsdException w:name="List Table 5 Dark Accent 6" w:uiPriority="50"/>
-    <w:lsdException w:name="List Table 6 Colorful Accent 6" w:uiPriority="51"/>
-    <w:lsdException w:name="List Table 7 Colorful Accent 6" w:uiPriority="52"/>
+  <w:latentStyles w:defLockedState="0" w:defUIPriority="99" w:defSemiHidden="1" w:defUnhideWhenUsed="1" w:defQFormat="0" w:count="267">
+    <w:lsdException w:name="Normal" w:semiHidden="0" w:uiPriority="0" w:unhideWhenUsed="0" w:qFormat="1"/>
+    <w:lsdException w:name="heading 1" w:semiHidden="0" w:uiPriority="9" w:unhideWhenUsed="0" w:qFormat="1"/>
+    <w:lsdException w:name="heading 2" w:uiPriority="9" w:qFormat="1"/>
+    <w:lsdException w:name="heading 3" w:uiPriority="9" w:qFormat="1"/>
+    <w:lsdException w:name="heading 4" w:uiPriority="9" w:qFormat="1"/>
+    <w:lsdException w:name="heading 5" w:uiPriority="9" w:qFormat="1"/>
+    <w:lsdException w:name="heading 6" w:uiPriority="9" w:qFormat="1"/>
+    <w:lsdException w:name="heading 7" w:uiPriority="9" w:qFormat="1"/>
+    <w:lsdException w:name="heading 8" w:uiPriority="9" w:qFormat="1"/>
+    <w:lsdException w:name="heading 9" w:uiPriority="9" w:qFormat="1"/>
+    <w:lsdException w:name="toc 1" w:uiPriority="39"/>
+    <w:lsdException w:name="toc 2" w:uiPriority="39"/>
+    <w:lsdException w:name="toc 3" w:uiPriority="39"/>
+    <w:lsdException w:name="toc 4" w:uiPriority="39"/>
+    <w:lsdException w:name="toc 5" w:uiPriority="39"/>
+    <w:lsdException w:name="toc 6" w:uiPriority="39"/>
+    <w:lsdException w:name="toc 7" w:uiPriority="39"/>
+    <w:lsdException w:name="toc 8" w:uiPriority="39"/>
+    <w:lsdException w:name="toc 9" w:uiPriority="39"/>
+    <w:lsdException w:name="caption" w:uiPriority="35" w:qFormat="1"/>
+    <w:lsdException w:name="Title" w:semiHidden="0" w:uiPriority="10" w:unhideWhenUsed="0" w:qFormat="1"/>
+    <w:lsdException w:name="Default Paragraph Font" w:uiPriority="1"/>
+    <w:lsdException w:name="Subtitle" w:semiHidden="0" w:uiPriority="11" w:unhideWhenUsed="0" w:qFormat="1"/>
+    <w:lsdException w:name="Strong" w:semiHidden="0" w:uiPriority="22" w:unhideWhenUsed="0" w:qFormat="1"/>
+    <w:lsdException w:name="Emphasis" w:semiHidden="0" w:uiPriority="20" w:unhideWhenUsed="0" w:qFormat="1"/>
+    <w:lsdException w:name="Table Grid" w:semiHidden="0" w:uiPriority="59" w:unhideWhenUsed="0"/>
+    <w:lsdException w:name="Placeholder Text" w:unhideWhenUsed="0"/>
+    <w:lsdException w:name="No Spacing" w:semiHidden="0" w:uiPriority="1" w:unhideWhenUsed="0" w:qFormat="1"/>
+    <w:lsdException w:name="Light Shading" w:semiHidden="0" w:uiPriority="60" w:unhideWhenUsed="0"/>
+    <w:lsdException w:name="Light List" w:semiHidden="0" w:uiPriority="61" w:unhideWhenUsed="0"/>
+    <w:lsdException w:name="Light Grid" w:semiHidden="0" w:uiPriority="62" w:unhideWhenUsed="0"/>
+    <w:lsdException w:name="Medium Shading 1" w:semiHidden="0" w:uiPriority="63" w:unhideWhenUsed="0"/>
+    <w:lsdException w:name="Medium Shading 2" w:semiHidden="0" w:uiPriority="64" w:unhideWhenUsed="0"/>
+    <w:lsdException w:name="Medium List 1" w:semiHidden="0" w:uiPriority="65" w:unhideWhenUsed="0"/>
+    <w:lsdException w:name="Medium List 2" w:semiHidden="0" w:uiPriority="66" w:unhideWhenUsed="0"/>
+    <w:lsdException w:name="Medium Grid 1" w:semiHidden="0" w:uiPriority="67" w:unhideWhenUsed="0"/>
+    <w:lsdException w:name="Medium Grid 2" w:semiHidden="0" w:uiPriority="68" w:unhideWhenUsed="0"/>
+    <w:lsdException w:name="Medium Grid 3" w:semiHidden="0" w:uiPriority="69" w:unhideWhenUsed="0"/>
+    <w:lsdException w:name="Dark List" w:semiHidden="0" w:uiPriority="70" w:unhideWhenUsed="0"/>
+    <w:lsdException w:name="Colorful Shading" w:semiHidden="0" w:uiPriority="71" w:unhideWhenUsed="0"/>
+    <w:lsdException w:name="Colorful List" w:semiHidden="0" w:uiPriority="72" w:unhideWhenUsed="0"/>
+    <w:lsdException w:name="Colorful Grid" w:semiHidden="0" w:uiPriority="73" w:unhideWhenUsed="0"/>
+    <w:lsdException w:name="Light Shading Accent 1" w:semiHidden="0" w:uiPriority="60" w:unhideWhenUsed="0"/>
+    <w:lsdException w:name="Light List Accent 1" w:semiHidden="0" w:uiPriority="61" w:unhideWhenUsed="0"/>
+    <w:lsdException w:name="Light Grid Accent 1" w:semiHidden="0" w:uiPriority="62" w:unhideWhenUsed="0"/>
+    <w:lsdException w:name="Medium Shading 1 Accent 1" w:semiHidden="0" w:uiPriority="63" w:unhideWhenUsed="0"/>
+    <w:lsdException w:name="Medium Shading 2 Accent 1" w:semiHidden="0" w:uiPriority="64" w:unhideWhenUsed="0"/>
+    <w:lsdException w:name="Medium List 1 Accent 1" w:semiHidden="0" w:uiPriority="65" w:unhideWhenUsed="0"/>
+    <w:lsdException w:name="Revision" w:unhideWhenUsed="0"/>
+    <w:lsdException w:name="List Paragraph" w:semiHidden="0" w:uiPriority="34" w:unhideWhenUsed="0" w:qFormat="1"/>
+    <w:lsdException w:name="Quote" w:semiHidden="0" w:uiPriority="29" w:unhideWhenUsed="0" w:qFormat="1"/>
+    <w:lsdException w:name="Intense Quote" w:semiHidden="0" w:uiPriority="30" w:unhideWhenUsed="0" w:qFormat="1"/>
+    <w:lsdException w:name="Medium List 2 Accent 1" w:semiHidden="0" w:uiPriority="66" w:unhideWhenUsed="0"/>
+    <w:lsdException w:name="Medium Grid 1 Accent 1" w:semiHidden="0" w:uiPriority="67" w:unhideWhenUsed="0"/>
+    <w:lsdException w:name="Medium Grid 2 Accent 1" w:semiHidden="0" w:uiPriority="68" w:unhideWhenUsed="0"/>
+    <w:lsdException w:name="Medium Grid 3 Accent 1" w:semiHidden="0" w:uiPriority="69" w:unhideWhenUsed="0"/>
+    <w:lsdException w:name="Dark List Accent 1" w:semiHidden="0" w:uiPriority="70" w:unhideWhenUsed="0"/>
+    <w:lsdException w:name="Colorful Shading Accent 1" w:semiHidden="0" w:uiPriority="71" w:unhideWhenUsed="0"/>
+    <w:lsdException w:name="Colorful List Accent 1" w:semiHidden="0" w:uiPriority="72" w:unhideWhenUsed="0"/>
+    <w:lsdException w:name="Colorful Grid Accent 1" w:semiHidden="0" w:uiPriority="73" w:unhideWhenUsed="0"/>
+    <w:lsdException w:name="Light Shading Accent 2" w:semiHidden="0" w:uiPriority="60" w:unhideWhenUsed="0"/>
+    <w:lsdException w:name="Light List Accent 2" w:semiHidden="0" w:uiPriority="61" w:unhideWhenUsed="0"/>
+    <w:lsdException w:name="Light Grid Accent 2" w:semiHidden="0" w:uiPriority="62" w:unhideWhenUsed="0"/>
+    <w:lsdException w:name="Medium Shading 1 Accent 2" w:semiHidden="0" w:uiPriority="63" w:unhideWhenUsed="0"/>
+    <w:lsdException w:name="Medium Shading 2 Accent 2" w:semiHidden="0" w:uiPriority="64" w:unhideWhenUsed="0"/>
+    <w:lsdException w:name="Medium List 1 Accent 2" w:semiHidden="0" w:uiPriority="65" w:unhideWhenUsed="0"/>
+    <w:lsdException w:name="Medium List 2 Accent 2" w:semiHidden="0" w:uiPriority="66" w:unhideWhenUsed="0"/>
+    <w:lsdException w:name="Medium Grid 1 Accent 2" w:semiHidden="0" w:uiPriority="67" w:unhideWhenUsed="0"/>
+    <w:lsdException w:name="Medium Grid 2 Accent 2" w:semiHidden="0" w:uiPriority="68" w:unhideWhenUsed="0"/>
+    <w:lsdException w:name="Medium Grid 3 Accent 2" w:semiHidden="0" w:uiPriority="69" w:unhideWhenUsed="0"/>
+    <w:lsdException w:name="Dark List Accent 2" w:semiHidden="0" w:uiPriority="70" w:unhideWhenUsed="0"/>
+    <w:lsdException w:name="Colorful Shading Accent 2" w:semiHidden="0" w:uiPriority="71" w:unhideWhenUsed="0"/>
+    <w:lsdException w:name="Colorful List Accent 2" w:semiHidden="0" w:uiPriority="72" w:unhideWhenUsed="0"/>
+    <w:lsdException w:name="Colorful Grid Accent 2" w:semiHidden="0" w:uiPriority="73" w:unhideWhenUsed="0"/>
+    <w:lsdException w:name="Light Shading Accent 3" w:semiHidden="0" w:uiPriority="60" w:unhideWhenUsed="0"/>
+    <w:lsdException w:name="Light List Accent 3" w:semiHidden="0" w:uiPriority="61" w:unhideWhenUsed="0"/>
+    <w:lsdException w:name="Light Grid Accent 3" w:semiHidden="0" w:uiPriority="62" w:unhideWhenUsed="0"/>
+    <w:lsdException w:name="Medium Shading 1 Accent 3" w:semiHidden="0" w:uiPriority="63" w:unhideWhenUsed="0"/>
+    <w:lsdException w:name="Medium Shading 2 Accent 3" w:semiHidden="0" w:uiPriority="64" w:unhideWhenUsed="0"/>
+    <w:lsdException w:name="Medium List 1 Accent 3" w:semiHidden="0" w:uiPriority="65" w:unhideWhenUsed="0"/>
+    <w:lsdException w:name="Medium List 2 Accent 3" w:semiHidden="0" w:uiPriority="66" w:unhideWhenUsed="0"/>
+    <w:lsdException w:name="Medium Grid 1 Accent 3" w:semiHidden="0" w:uiPriority="67" w:unhideWhenUsed="0"/>
+    <w:lsdException w:name="Medium Grid 2 Accent 3" w:semiHidden="0" w:uiPriority="68" w:unhideWhenUsed="0"/>
+    <w:lsdException w:name="Medium Grid 3 Accent 3" w:semiHidden="0" w:uiPriority="69" w:unhideWhenUsed="0"/>
+    <w:lsdException w:name="Dark List Accent 3" w:semiHidden="0" w:uiPriority="70" w:unhideWhenUsed="0"/>
+    <w:lsdException w:name="Colorful Shading Accent 3" w:semiHidden="0" w:uiPriority="71" w:unhideWhenUsed="0"/>
+    <w:lsdException w:name="Colorful List Accent 3" w:semiHidden="0" w:uiPriority="72" w:unhideWhenUsed="0"/>
+    <w:lsdException w:name="Colorful Grid Accent 3" w:semiHidden="0" w:uiPriority="73" w:unhideWhenUsed="0"/>
+    <w:lsdException w:name="Light Shading Accent 4" w:semiHidden="0" w:uiPriority="60" w:unhideWhenUsed="0"/>
+    <w:lsdException w:name="Light List Accent 4" w:semiHidden="0" w:uiPriority="61" w:unhideWhenUsed="0"/>
+    <w:lsdException w:name="Light Grid Accent 4" w:semiHidden="0" w:uiPriority="62" w:unhideWhenUsed="0"/>
+    <w:lsdException w:name="Medium Shading 1 Accent 4" w:semiHidden="0" w:uiPriority="63" w:unhideWhenUsed="0"/>
+    <w:lsdException w:name="Medium Shading 2 Accent 4" w:semiHidden="0" w:uiPriority="64" w:unhideWhenUsed="0"/>
+    <w:lsdException w:name="Medium List 1 Accent 4" w:semiHidden="0" w:uiPriority="65" w:unhideWhenUsed="0"/>
+    <w:lsdException w:name="Medium List 2 Accent 4" w:semiHidden="0" w:uiPriority="66" w:unhideWhenUsed="0"/>
+    <w:lsdException w:name="Medium Grid 1 Accent 4" w:semiHidden="0" w:uiPriority="67" w:unhideWhenUsed="0"/>
+    <w:lsdException w:name="Medium Grid 2 Accent 4" w:semiHidden="0" w:uiPriority="68" w:unhideWhenUsed="0"/>
+    <w:lsdException w:name="Medium Grid 3 Accent 4" w:semiHidden="0" w:uiPriority="69" w:unhideWhenUsed="0"/>
+    <w:lsdException w:name="Dark List Accent 4" w:semiHidden="0" w:uiPriority="70" w:unhideWhenUsed="0"/>
+    <w:lsdException w:name="Colorful Shading Accent 4" w:semiHidden="0" w:uiPriority="71" w:unhideWhenUsed="0"/>
+    <w:lsdException w:name="Colorful List Accent 4" w:semiHidden="0" w:uiPriority="72" w:unhideWhenUsed="0"/>
+    <w:lsdException w:name="Colorful Grid Accent 4" w:semiHidden="0" w:uiPriority="73" w:unhideWhenUsed="0"/>
+    <w:lsdException w:name="Light Shading Accent 5" w:semiHidden="0" w:uiPriority="60" w:unhideWhenUsed="0"/>
+    <w:lsdException w:name="Light List Accent 5" w:semiHidden="0" w:uiPriority="61" w:unhideWhenUsed="0"/>
+    <w:lsdException w:name="Light Grid Accent 5" w:semiHidden="0" w:uiPriority="62" w:unhideWhenUsed="0"/>
+    <w:lsdException w:name="Medium Shading 1 Accent 5" w:semiHidden="0" w:uiPriority="63" w:unhideWhenUsed="0"/>
+    <w:lsdException w:name="Medium Shading 2 Accent 5" w:semiHidden="0" w:uiPriority="64" w:unhideWhenUsed="0"/>
+    <w:lsdException w:name="Medium List 1 Accent 5" w:semiHidden="0" w:uiPriority="65" w:unhideWhenUsed="0"/>
+    <w:lsdException w:name="Medium List 2 Accent 5" w:semiHidden="0" w:uiPriority="66" w:unhideWhenUsed="0"/>
+    <w:lsdException w:name="Medium Grid 1 Accent 5" w:semiHidden="0" w:uiPriority="67" w:unhideWhenUsed="0"/>
+    <w:lsdException w:name="Medium Grid 2 Accent 5" w:semiHidden="0" w:uiPriority="68" w:unhideWhenUsed="0"/>
+    <w:lsdException w:name="Medium Grid 3 Accent 5" w:semiHidden="0" w:uiPriority="69" w:unhideWhenUsed="0"/>
+    <w:lsdException w:name="Dark List Accent 5" w:semiHidden="0" w:uiPriority="70" w:unhideWhenUsed="0"/>
+    <w:lsdException w:name="Colorful Shading Accent 5" w:semiHidden="0" w:uiPriority="71" w:unhideWhenUsed="0"/>
+    <w:lsdException w:name="Colorful List Accent 5" w:semiHidden="0" w:uiPriority="72" w:unhideWhenUsed="0"/>
+    <w:lsdException w:name="Colorful Grid Accent 5" w:semiHidden="0" w:uiPriority="73" w:unhideWhenUsed="0"/>
+    <w:lsdException w:name="Light Shading Accent 6" w:semiHidden="0" w:uiPriority="60" w:unhideWhenUsed="0"/>
+    <w:lsdException w:name="Light List Accent 6" w:semiHidden="0" w:uiPriority="61" w:unhideWhenUsed="0"/>
+    <w:lsdException w:name="Light Grid Accent 6" w:semiHidden="0" w:uiPriority="62" w:unhideWhenUsed="0"/>
+    <w:lsdException w:name="Medium Shading 1 Accent 6" w:semiHidden="0" w:uiPriority="63" w:unhideWhenUsed="0"/>
+    <w:lsdException w:name="Medium Shading 2 Accent 6" w:semiHidden="0" w:uiPriority="64" w:unhideWhenUsed="0"/>
+    <w:lsdException w:name="Medium List 1 Accent 6" w:semiHidden="0" w:uiPriority="65" w:unhideWhenUsed="0"/>
+    <w:lsdException w:name="Medium List 2 Accent 6" w:semiHidden="0" w:uiPriority="66" w:unhideWhenUsed="0"/>
+    <w:lsdException w:name="Medium Grid 1 Accent 6" w:semiHidden="0" w:uiPriority="67" w:unhideWhenUsed="0"/>
+    <w:lsdException w:name="Medium Grid 2 Accent 6" w:semiHidden="0" w:uiPriority="68" w:unhideWhenUsed="0"/>
+    <w:lsdException w:name="Medium Grid 3 Accent 6" w:semiHidden="0" w:uiPriority="69" w:unhideWhenUsed="0"/>
+    <w:lsdException w:name="Dark List Accent 6" w:semiHidden="0" w:uiPriority="70" w:unhideWhenUsed="0"/>
+    <w:lsdException w:name="Colorful Shading Accent 6" w:semiHidden="0" w:uiPriority="71" w:unhideWhenUsed="0"/>
+    <w:lsdException w:name="Colorful List Accent 6" w:semiHidden="0" w:uiPriority="72" w:unhideWhenUsed="0"/>
+    <w:lsdException w:name="Colorful Grid Accent 6" w:semiHidden="0" w:uiPriority="73" w:unhideWhenUsed="0"/>
+    <w:lsdException w:name="Subtle Emphasis" w:semiHidden="0" w:uiPriority="19" w:unhideWhenUsed="0" w:qFormat="1"/>
+    <w:lsdException w:name="Intense Emphasis" w:semiHidden="0" w:uiPriority="21" w:unhideWhenUsed="0" w:qFormat="1"/>
+    <w:lsdException w:name="Subtle Reference" w:semiHidden="0" w:uiPriority="31" w:unhideWhenUsed="0" w:qFormat="1"/>
+    <w:lsdException w:name="Intense Reference" w:semiHidden="0" w:uiPriority="32" w:unhideWhenUsed="0" w:qFormat="1"/>
+    <w:lsdException w:name="Book Title" w:semiHidden="0" w:uiPriority="33" w:unhideWhenUsed="0" w:qFormat="1"/>
+    <w:lsdException w:name="Bibliography" w:uiPriority="37"/>
+    <w:lsdException w:name="TOC Heading" w:uiPriority="39" w:qFormat="1"/>
   </w:latentStyles>
-  <w:style w:type="paragraph" w:default="1" w:styleId="Normal">
+  <w:style w:type="paragraph" w:default="1" w:styleId="a">
     <w:name w:val="Normal"/>
     <w:qFormat/>
     <w:pPr>
       <w:bidi/>
     </w:pPr>
   </w:style>
-  <w:style w:type="character" w:default="1" w:styleId="DefaultParagraphFont">
+  <w:style w:type="character" w:default="1" w:styleId="a0">
     <w:name w:val="Default Paragraph Font"/>
     <w:uiPriority w:val="1"/>
     <w:semiHidden/>
     <w:unhideWhenUsed/>
   </w:style>
-  <w:style w:type="table" w:default="1" w:styleId="TableNormal">
+  <w:style w:type="table" w:default="1" w:styleId="a1">
     <w:name w:val="Normal Table"/>
     <w:uiPriority w:val="99"/>
     <w:semiHidden/>
@@ -2148,16 +1864,16 @@
       </w:tblCellMar>
     </w:tblPr>
   </w:style>
-  <w:style w:type="numbering" w:default="1" w:styleId="NoList">
+  <w:style w:type="numbering" w:default="1" w:styleId="a2">
     <w:name w:val="No List"/>
     <w:uiPriority w:val="99"/>
     <w:semiHidden/>
     <w:unhideWhenUsed/>
   </w:style>
-  <w:style w:type="paragraph" w:styleId="BalloonText">
+  <w:style w:type="paragraph" w:styleId="a3">
     <w:name w:val="Balloon Text"/>
-    <w:basedOn w:val="Normal"/>
-    <w:link w:val="BalloonTextChar"/>
+    <w:basedOn w:val="a"/>
+    <w:link w:val="a4"/>
     <w:uiPriority w:val="99"/>
     <w:semiHidden/>
     <w:unhideWhenUsed/>
@@ -2171,10 +1887,10 @@
       <w:szCs w:val="16"/>
     </w:rPr>
   </w:style>
-  <w:style w:type="character" w:customStyle="1" w:styleId="BalloonTextChar">
-    <w:name w:val="Balloon Text Char"/>
-    <w:basedOn w:val="DefaultParagraphFont"/>
-    <w:link w:val="BalloonText"/>
+  <w:style w:type="character" w:customStyle="1" w:styleId="a4">
+    <w:name w:val="טקסט בלונים תו"/>
+    <w:basedOn w:val="a0"/>
+    <w:link w:val="a3"/>
     <w:uiPriority w:val="99"/>
     <w:semiHidden/>
     <w:rsid w:val="00E540D2"/>
@@ -2184,10 +1900,10 @@
       <w:szCs w:val="16"/>
     </w:rPr>
   </w:style>
-  <w:style w:type="paragraph" w:styleId="Header">
+  <w:style w:type="paragraph" w:styleId="a5">
     <w:name w:val="header"/>
-    <w:basedOn w:val="Normal"/>
-    <w:link w:val="HeaderChar"/>
+    <w:basedOn w:val="a"/>
+    <w:link w:val="a6"/>
     <w:uiPriority w:val="99"/>
     <w:unhideWhenUsed/>
     <w:rsid w:val="00BD4D68"/>
@@ -2199,17 +1915,17 @@
       <w:spacing w:after="0" w:line="240" w:lineRule="auto"/>
     </w:pPr>
   </w:style>
-  <w:style w:type="character" w:customStyle="1" w:styleId="HeaderChar">
-    <w:name w:val="Header Char"/>
-    <w:basedOn w:val="DefaultParagraphFont"/>
-    <w:link w:val="Header"/>
+  <w:style w:type="character" w:customStyle="1" w:styleId="a6">
+    <w:name w:val="כותרת עליונה תו"/>
+    <w:basedOn w:val="a0"/>
+    <w:link w:val="a5"/>
     <w:uiPriority w:val="99"/>
     <w:rsid w:val="00BD4D68"/>
   </w:style>
-  <w:style w:type="paragraph" w:styleId="Footer">
+  <w:style w:type="paragraph" w:styleId="a7">
     <w:name w:val="footer"/>
-    <w:basedOn w:val="Normal"/>
-    <w:link w:val="FooterChar"/>
+    <w:basedOn w:val="a"/>
+    <w:link w:val="a8"/>
     <w:uiPriority w:val="99"/>
     <w:unhideWhenUsed/>
     <w:rsid w:val="00BD4D68"/>
@@ -2221,16 +1937,16 @@
       <w:spacing w:after="0" w:line="240" w:lineRule="auto"/>
     </w:pPr>
   </w:style>
-  <w:style w:type="character" w:customStyle="1" w:styleId="FooterChar">
-    <w:name w:val="Footer Char"/>
-    <w:basedOn w:val="DefaultParagraphFont"/>
-    <w:link w:val="Footer"/>
+  <w:style w:type="character" w:customStyle="1" w:styleId="a8">
+    <w:name w:val="כותרת תחתונה תו"/>
+    <w:basedOn w:val="a0"/>
+    <w:link w:val="a7"/>
     <w:uiPriority w:val="99"/>
     <w:rsid w:val="00BD4D68"/>
   </w:style>
-  <w:style w:type="paragraph" w:styleId="ListParagraph">
+  <w:style w:type="paragraph" w:styleId="a9">
     <w:name w:val="List Paragraph"/>
-    <w:basedOn w:val="Normal"/>
+    <w:basedOn w:val="a"/>
     <w:uiPriority w:val="34"/>
     <w:qFormat/>
     <w:rsid w:val="007135E6"/>
@@ -2241,7 +1957,7 @@
   </w:style>
   <w:style w:type="character" w:styleId="Hyperlink">
     <w:name w:val="Hyperlink"/>
-    <w:basedOn w:val="DefaultParagraphFont"/>
+    <w:basedOn w:val="a0"/>
     <w:uiPriority w:val="99"/>
     <w:unhideWhenUsed/>
     <w:rsid w:val="003E5B82"/>
@@ -2250,9 +1966,317 @@
       <w:u w:val="single"/>
     </w:rPr>
   </w:style>
-  <w:style w:type="table" w:styleId="TableGrid">
+  <w:style w:type="table" w:styleId="aa">
     <w:name w:val="Table Grid"/>
-    <w:basedOn w:val="TableNormal"/>
+    <w:basedOn w:val="a1"/>
+    <w:uiPriority w:val="59"/>
+    <w:rsid w:val="003E5B82"/>
+    <w:pPr>
+      <w:spacing w:after="0" w:line="240" w:lineRule="auto"/>
+    </w:pPr>
+    <w:tblPr>
+      <w:tblBorders>
+        <w:top w:val="single" w:sz="4" w:space="0" w:color="auto"/>
+        <w:left w:val="single" w:sz="4" w:space="0" w:color="auto"/>
+        <w:bottom w:val="single" w:sz="4" w:space="0" w:color="auto"/>
+        <w:right w:val="single" w:sz="4" w:space="0" w:color="auto"/>
+        <w:insideH w:val="single" w:sz="4" w:space="0" w:color="auto"/>
+        <w:insideV w:val="single" w:sz="4" w:space="0" w:color="auto"/>
+      </w:tblBorders>
+    </w:tblPr>
+  </w:style>
+</w:styles>
+</file>
+
+<file path=word/stylesWithEffects.xml><?xml version="1.0" encoding="utf-8"?>
+<w:styles xmlns:wpc="http://schemas.microsoft.com/office/word/2010/wordprocessingCanvas" xmlns:mc="http://schemas.openxmlformats.org/markup-compatibility/2006" xmlns:o="urn:schemas-microsoft-com:office:office" xmlns:r="http://schemas.openxmlformats.org/officeDocument/2006/relationships" xmlns:m="http://schemas.openxmlformats.org/officeDocument/2006/math" xmlns:v="urn:schemas-microsoft-com:vml" xmlns:wp14="http://schemas.microsoft.com/office/word/2010/wordprocessingDrawing" xmlns:wp="http://schemas.openxmlformats.org/drawingml/2006/wordprocessingDrawing" xmlns:w10="urn:schemas-microsoft-com:office:word" xmlns:w="http://schemas.openxmlformats.org/wordprocessingml/2006/main" xmlns:w14="http://schemas.microsoft.com/office/word/2010/wordml" xmlns:wpg="http://schemas.microsoft.com/office/word/2010/wordprocessingGroup" xmlns:wpi="http://schemas.microsoft.com/office/word/2010/wordprocessingInk" xmlns:wne="http://schemas.microsoft.com/office/word/2006/wordml" xmlns:wps="http://schemas.microsoft.com/office/word/2010/wordprocessingShape" mc:Ignorable="w14 wp14">
+  <w:docDefaults>
+    <w:rPrDefault>
+      <w:rPr>
+        <w:rFonts w:asciiTheme="minorHAnsi" w:eastAsiaTheme="minorHAnsi" w:hAnsiTheme="minorHAnsi" w:cstheme="minorBidi"/>
+        <w:sz w:val="22"/>
+        <w:szCs w:val="22"/>
+        <w:lang w:val="en-US" w:eastAsia="en-US" w:bidi="he-IL"/>
+      </w:rPr>
+    </w:rPrDefault>
+    <w:pPrDefault>
+      <w:pPr>
+        <w:spacing w:after="200" w:line="276" w:lineRule="auto"/>
+      </w:pPr>
+    </w:pPrDefault>
+  </w:docDefaults>
+  <w:latentStyles w:defLockedState="0" w:defUIPriority="99" w:defSemiHidden="1" w:defUnhideWhenUsed="1" w:defQFormat="0" w:count="267">
+    <w:lsdException w:name="Normal" w:semiHidden="0" w:uiPriority="0" w:unhideWhenUsed="0" w:qFormat="1"/>
+    <w:lsdException w:name="heading 1" w:semiHidden="0" w:uiPriority="9" w:unhideWhenUsed="0" w:qFormat="1"/>
+    <w:lsdException w:name="heading 2" w:uiPriority="9" w:qFormat="1"/>
+    <w:lsdException w:name="heading 3" w:uiPriority="9" w:qFormat="1"/>
+    <w:lsdException w:name="heading 4" w:uiPriority="9" w:qFormat="1"/>
+    <w:lsdException w:name="heading 5" w:uiPriority="9" w:qFormat="1"/>
+    <w:lsdException w:name="heading 6" w:uiPriority="9" w:qFormat="1"/>
+    <w:lsdException w:name="heading 7" w:uiPriority="9" w:qFormat="1"/>
+    <w:lsdException w:name="heading 8" w:uiPriority="9" w:qFormat="1"/>
+    <w:lsdException w:name="heading 9" w:uiPriority="9" w:qFormat="1"/>
+    <w:lsdException w:name="toc 1" w:uiPriority="39"/>
+    <w:lsdException w:name="toc 2" w:uiPriority="39"/>
+    <w:lsdException w:name="toc 3" w:uiPriority="39"/>
+    <w:lsdException w:name="toc 4" w:uiPriority="39"/>
+    <w:lsdException w:name="toc 5" w:uiPriority="39"/>
+    <w:lsdException w:name="toc 6" w:uiPriority="39"/>
+    <w:lsdException w:name="toc 7" w:uiPriority="39"/>
+    <w:lsdException w:name="toc 8" w:uiPriority="39"/>
+    <w:lsdException w:name="toc 9" w:uiPriority="39"/>
+    <w:lsdException w:name="caption" w:uiPriority="35" w:qFormat="1"/>
+    <w:lsdException w:name="Title" w:semiHidden="0" w:uiPriority="10" w:unhideWhenUsed="0" w:qFormat="1"/>
+    <w:lsdException w:name="Default Paragraph Font" w:uiPriority="1"/>
+    <w:lsdException w:name="Subtitle" w:semiHidden="0" w:uiPriority="11" w:unhideWhenUsed="0" w:qFormat="1"/>
+    <w:lsdException w:name="Strong" w:semiHidden="0" w:uiPriority="22" w:unhideWhenUsed="0" w:qFormat="1"/>
+    <w:lsdException w:name="Emphasis" w:semiHidden="0" w:uiPriority="20" w:unhideWhenUsed="0" w:qFormat="1"/>
+    <w:lsdException w:name="Table Grid" w:semiHidden="0" w:uiPriority="59" w:unhideWhenUsed="0"/>
+    <w:lsdException w:name="Placeholder Text" w:unhideWhenUsed="0"/>
+    <w:lsdException w:name="No Spacing" w:semiHidden="0" w:uiPriority="1" w:unhideWhenUsed="0" w:qFormat="1"/>
+    <w:lsdException w:name="Light Shading" w:semiHidden="0" w:uiPriority="60" w:unhideWhenUsed="0"/>
+    <w:lsdException w:name="Light List" w:semiHidden="0" w:uiPriority="61" w:unhideWhenUsed="0"/>
+    <w:lsdException w:name="Light Grid" w:semiHidden="0" w:uiPriority="62" w:unhideWhenUsed="0"/>
+    <w:lsdException w:name="Medium Shading 1" w:semiHidden="0" w:uiPriority="63" w:unhideWhenUsed="0"/>
+    <w:lsdException w:name="Medium Shading 2" w:semiHidden="0" w:uiPriority="64" w:unhideWhenUsed="0"/>
+    <w:lsdException w:name="Medium List 1" w:semiHidden="0" w:uiPriority="65" w:unhideWhenUsed="0"/>
+    <w:lsdException w:name="Medium List 2" w:semiHidden="0" w:uiPriority="66" w:unhideWhenUsed="0"/>
+    <w:lsdException w:name="Medium Grid 1" w:semiHidden="0" w:uiPriority="67" w:unhideWhenUsed="0"/>
+    <w:lsdException w:name="Medium Grid 2" w:semiHidden="0" w:uiPriority="68" w:unhideWhenUsed="0"/>
+    <w:lsdException w:name="Medium Grid 3" w:semiHidden="0" w:uiPriority="69" w:unhideWhenUsed="0"/>
+    <w:lsdException w:name="Dark List" w:semiHidden="0" w:uiPriority="70" w:unhideWhenUsed="0"/>
+    <w:lsdException w:name="Colorful Shading" w:semiHidden="0" w:uiPriority="71" w:unhideWhenUsed="0"/>
+    <w:lsdException w:name="Colorful List" w:semiHidden="0" w:uiPriority="72" w:unhideWhenUsed="0"/>
+    <w:lsdException w:name="Colorful Grid" w:semiHidden="0" w:uiPriority="73" w:unhideWhenUsed="0"/>
+    <w:lsdException w:name="Light Shading Accent 1" w:semiHidden="0" w:uiPriority="60" w:unhideWhenUsed="0"/>
+    <w:lsdException w:name="Light List Accent 1" w:semiHidden="0" w:uiPriority="61" w:unhideWhenUsed="0"/>
+    <w:lsdException w:name="Light Grid Accent 1" w:semiHidden="0" w:uiPriority="62" w:unhideWhenUsed="0"/>
+    <w:lsdException w:name="Medium Shading 1 Accent 1" w:semiHidden="0" w:uiPriority="63" w:unhideWhenUsed="0"/>
+    <w:lsdException w:name="Medium Shading 2 Accent 1" w:semiHidden="0" w:uiPriority="64" w:unhideWhenUsed="0"/>
+    <w:lsdException w:name="Medium List 1 Accent 1" w:semiHidden="0" w:uiPriority="65" w:unhideWhenUsed="0"/>
+    <w:lsdException w:name="Revision" w:unhideWhenUsed="0"/>
+    <w:lsdException w:name="List Paragraph" w:semiHidden="0" w:uiPriority="34" w:unhideWhenUsed="0" w:qFormat="1"/>
+    <w:lsdException w:name="Quote" w:semiHidden="0" w:uiPriority="29" w:unhideWhenUsed="0" w:qFormat="1"/>
+    <w:lsdException w:name="Intense Quote" w:semiHidden="0" w:uiPriority="30" w:unhideWhenUsed="0" w:qFormat="1"/>
+    <w:lsdException w:name="Medium List 2 Accent 1" w:semiHidden="0" w:uiPriority="66" w:unhideWhenUsed="0"/>
+    <w:lsdException w:name="Medium Grid 1 Accent 1" w:semiHidden="0" w:uiPriority="67" w:unhideWhenUsed="0"/>
+    <w:lsdException w:name="Medium Grid 2 Accent 1" w:semiHidden="0" w:uiPriority="68" w:unhideWhenUsed="0"/>
+    <w:lsdException w:name="Medium Grid 3 Accent 1" w:semiHidden="0" w:uiPriority="69" w:unhideWhenUsed="0"/>
+    <w:lsdException w:name="Dark List Accent 1" w:semiHidden="0" w:uiPriority="70" w:unhideWhenUsed="0"/>
+    <w:lsdException w:name="Colorful Shading Accent 1" w:semiHidden="0" w:uiPriority="71" w:unhideWhenUsed="0"/>
+    <w:lsdException w:name="Colorful List Accent 1" w:semiHidden="0" w:uiPriority="72" w:unhideWhenUsed="0"/>
+    <w:lsdException w:name="Colorful Grid Accent 1" w:semiHidden="0" w:uiPriority="73" w:unhideWhenUsed="0"/>
+    <w:lsdException w:name="Light Shading Accent 2" w:semiHidden="0" w:uiPriority="60" w:unhideWhenUsed="0"/>
+    <w:lsdException w:name="Light List Accent 2" w:semiHidden="0" w:uiPriority="61" w:unhideWhenUsed="0"/>
+    <w:lsdException w:name="Light Grid Accent 2" w:semiHidden="0" w:uiPriority="62" w:unhideWhenUsed="0"/>
+    <w:lsdException w:name="Medium Shading 1 Accent 2" w:semiHidden="0" w:uiPriority="63" w:unhideWhenUsed="0"/>
+    <w:lsdException w:name="Medium Shading 2 Accent 2" w:semiHidden="0" w:uiPriority="64" w:unhideWhenUsed="0"/>
+    <w:lsdException w:name="Medium List 1 Accent 2" w:semiHidden="0" w:uiPriority="65" w:unhideWhenUsed="0"/>
+    <w:lsdException w:name="Medium List 2 Accent 2" w:semiHidden="0" w:uiPriority="66" w:unhideWhenUsed="0"/>
+    <w:lsdException w:name="Medium Grid 1 Accent 2" w:semiHidden="0" w:uiPriority="67" w:unhideWhenUsed="0"/>
+    <w:lsdException w:name="Medium Grid 2 Accent 2" w:semiHidden="0" w:uiPriority="68" w:unhideWhenUsed="0"/>
+    <w:lsdException w:name="Medium Grid 3 Accent 2" w:semiHidden="0" w:uiPriority="69" w:unhideWhenUsed="0"/>
+    <w:lsdException w:name="Dark List Accent 2" w:semiHidden="0" w:uiPriority="70" w:unhideWhenUsed="0"/>
+    <w:lsdException w:name="Colorful Shading Accent 2" w:semiHidden="0" w:uiPriority="71" w:unhideWhenUsed="0"/>
+    <w:lsdException w:name="Colorful List Accent 2" w:semiHidden="0" w:uiPriority="72" w:unhideWhenUsed="0"/>
+    <w:lsdException w:name="Colorful Grid Accent 2" w:semiHidden="0" w:uiPriority="73" w:unhideWhenUsed="0"/>
+    <w:lsdException w:name="Light Shading Accent 3" w:semiHidden="0" w:uiPriority="60" w:unhideWhenUsed="0"/>
+    <w:lsdException w:name="Light List Accent 3" w:semiHidden="0" w:uiPriority="61" w:unhideWhenUsed="0"/>
+    <w:lsdException w:name="Light Grid Accent 3" w:semiHidden="0" w:uiPriority="62" w:unhideWhenUsed="0"/>
+    <w:lsdException w:name="Medium Shading 1 Accent 3" w:semiHidden="0" w:uiPriority="63" w:unhideWhenUsed="0"/>
+    <w:lsdException w:name="Medium Shading 2 Accent 3" w:semiHidden="0" w:uiPriority="64" w:unhideWhenUsed="0"/>
+    <w:lsdException w:name="Medium List 1 Accent 3" w:semiHidden="0" w:uiPriority="65" w:unhideWhenUsed="0"/>
+    <w:lsdException w:name="Medium List 2 Accent 3" w:semiHidden="0" w:uiPriority="66" w:unhideWhenUsed="0"/>
+    <w:lsdException w:name="Medium Grid 1 Accent 3" w:semiHidden="0" w:uiPriority="67" w:unhideWhenUsed="0"/>
+    <w:lsdException w:name="Medium Grid 2 Accent 3" w:semiHidden="0" w:uiPriority="68" w:unhideWhenUsed="0"/>
+    <w:lsdException w:name="Medium Grid 3 Accent 3" w:semiHidden="0" w:uiPriority="69" w:unhideWhenUsed="0"/>
+    <w:lsdException w:name="Dark List Accent 3" w:semiHidden="0" w:uiPriority="70" w:unhideWhenUsed="0"/>
+    <w:lsdException w:name="Colorful Shading Accent 3" w:semiHidden="0" w:uiPriority="71" w:unhideWhenUsed="0"/>
+    <w:lsdException w:name="Colorful List Accent 3" w:semiHidden="0" w:uiPriority="72" w:unhideWhenUsed="0"/>
+    <w:lsdException w:name="Colorful Grid Accent 3" w:semiHidden="0" w:uiPriority="73" w:unhideWhenUsed="0"/>
+    <w:lsdException w:name="Light Shading Accent 4" w:semiHidden="0" w:uiPriority="60" w:unhideWhenUsed="0"/>
+    <w:lsdException w:name="Light List Accent 4" w:semiHidden="0" w:uiPriority="61" w:unhideWhenUsed="0"/>
+    <w:lsdException w:name="Light Grid Accent 4" w:semiHidden="0" w:uiPriority="62" w:unhideWhenUsed="0"/>
+    <w:lsdException w:name="Medium Shading 1 Accent 4" w:semiHidden="0" w:uiPriority="63" w:unhideWhenUsed="0"/>
+    <w:lsdException w:name="Medium Shading 2 Accent 4" w:semiHidden="0" w:uiPriority="64" w:unhideWhenUsed="0"/>
+    <w:lsdException w:name="Medium List 1 Accent 4" w:semiHidden="0" w:uiPriority="65" w:unhideWhenUsed="0"/>
+    <w:lsdException w:name="Medium List 2 Accent 4" w:semiHidden="0" w:uiPriority="66" w:unhideWhenUsed="0"/>
+    <w:lsdException w:name="Medium Grid 1 Accent 4" w:semiHidden="0" w:uiPriority="67" w:unhideWhenUsed="0"/>
+    <w:lsdException w:name="Medium Grid 2 Accent 4" w:semiHidden="0" w:uiPriority="68" w:unhideWhenUsed="0"/>
+    <w:lsdException w:name="Medium Grid 3 Accent 4" w:semiHidden="0" w:uiPriority="69" w:unhideWhenUsed="0"/>
+    <w:lsdException w:name="Dark List Accent 4" w:semiHidden="0" w:uiPriority="70" w:unhideWhenUsed="0"/>
+    <w:lsdException w:name="Colorful Shading Accent 4" w:semiHidden="0" w:uiPriority="71" w:unhideWhenUsed="0"/>
+    <w:lsdException w:name="Colorful List Accent 4" w:semiHidden="0" w:uiPriority="72" w:unhideWhenUsed="0"/>
+    <w:lsdException w:name="Colorful Grid Accent 4" w:semiHidden="0" w:uiPriority="73" w:unhideWhenUsed="0"/>
+    <w:lsdException w:name="Light Shading Accent 5" w:semiHidden="0" w:uiPriority="60" w:unhideWhenUsed="0"/>
+    <w:lsdException w:name="Light List Accent 5" w:semiHidden="0" w:uiPriority="61" w:unhideWhenUsed="0"/>
+    <w:lsdException w:name="Light Grid Accent 5" w:semiHidden="0" w:uiPriority="62" w:unhideWhenUsed="0"/>
+    <w:lsdException w:name="Medium Shading 1 Accent 5" w:semiHidden="0" w:uiPriority="63" w:unhideWhenUsed="0"/>
+    <w:lsdException w:name="Medium Shading 2 Accent 5" w:semiHidden="0" w:uiPriority="64" w:unhideWhenUsed="0"/>
+    <w:lsdException w:name="Medium List 1 Accent 5" w:semiHidden="0" w:uiPriority="65" w:unhideWhenUsed="0"/>
+    <w:lsdException w:name="Medium List 2 Accent 5" w:semiHidden="0" w:uiPriority="66" w:unhideWhenUsed="0"/>
+    <w:lsdException w:name="Medium Grid 1 Accent 5" w:semiHidden="0" w:uiPriority="67" w:unhideWhenUsed="0"/>
+    <w:lsdException w:name="Medium Grid 2 Accent 5" w:semiHidden="0" w:uiPriority="68" w:unhideWhenUsed="0"/>
+    <w:lsdException w:name="Medium Grid 3 Accent 5" w:semiHidden="0" w:uiPriority="69" w:unhideWhenUsed="0"/>
+    <w:lsdException w:name="Dark List Accent 5" w:semiHidden="0" w:uiPriority="70" w:unhideWhenUsed="0"/>
+    <w:lsdException w:name="Colorful Shading Accent 5" w:semiHidden="0" w:uiPriority="71" w:unhideWhenUsed="0"/>
+    <w:lsdException w:name="Colorful List Accent 5" w:semiHidden="0" w:uiPriority="72" w:unhideWhenUsed="0"/>
+    <w:lsdException w:name="Colorful Grid Accent 5" w:semiHidden="0" w:uiPriority="73" w:unhideWhenUsed="0"/>
+    <w:lsdException w:name="Light Shading Accent 6" w:semiHidden="0" w:uiPriority="60" w:unhideWhenUsed="0"/>
+    <w:lsdException w:name="Light List Accent 6" w:semiHidden="0" w:uiPriority="61" w:unhideWhenUsed="0"/>
+    <w:lsdException w:name="Light Grid Accent 6" w:semiHidden="0" w:uiPriority="62" w:unhideWhenUsed="0"/>
+    <w:lsdException w:name="Medium Shading 1 Accent 6" w:semiHidden="0" w:uiPriority="63" w:unhideWhenUsed="0"/>
+    <w:lsdException w:name="Medium Shading 2 Accent 6" w:semiHidden="0" w:uiPriority="64" w:unhideWhenUsed="0"/>
+    <w:lsdException w:name="Medium List 1 Accent 6" w:semiHidden="0" w:uiPriority="65" w:unhideWhenUsed="0"/>
+    <w:lsdException w:name="Medium List 2 Accent 6" w:semiHidden="0" w:uiPriority="66" w:unhideWhenUsed="0"/>
+    <w:lsdException w:name="Medium Grid 1 Accent 6" w:semiHidden="0" w:uiPriority="67" w:unhideWhenUsed="0"/>
+    <w:lsdException w:name="Medium Grid 2 Accent 6" w:semiHidden="0" w:uiPriority="68" w:unhideWhenUsed="0"/>
+    <w:lsdException w:name="Medium Grid 3 Accent 6" w:semiHidden="0" w:uiPriority="69" w:unhideWhenUsed="0"/>
+    <w:lsdException w:name="Dark List Accent 6" w:semiHidden="0" w:uiPriority="70" w:unhideWhenUsed="0"/>
+    <w:lsdException w:name="Colorful Shading Accent 6" w:semiHidden="0" w:uiPriority="71" w:unhideWhenUsed="0"/>
+    <w:lsdException w:name="Colorful List Accent 6" w:semiHidden="0" w:uiPriority="72" w:unhideWhenUsed="0"/>
+    <w:lsdException w:name="Colorful Grid Accent 6" w:semiHidden="0" w:uiPriority="73" w:unhideWhenUsed="0"/>
+    <w:lsdException w:name="Subtle Emphasis" w:semiHidden="0" w:uiPriority="19" w:unhideWhenUsed="0" w:qFormat="1"/>
+    <w:lsdException w:name="Intense Emphasis" w:semiHidden="0" w:uiPriority="21" w:unhideWhenUsed="0" w:qFormat="1"/>
+    <w:lsdException w:name="Subtle Reference" w:semiHidden="0" w:uiPriority="31" w:unhideWhenUsed="0" w:qFormat="1"/>
+    <w:lsdException w:name="Intense Reference" w:semiHidden="0" w:uiPriority="32" w:unhideWhenUsed="0" w:qFormat="1"/>
+    <w:lsdException w:name="Book Title" w:semiHidden="0" w:uiPriority="33" w:unhideWhenUsed="0" w:qFormat="1"/>
+    <w:lsdException w:name="Bibliography" w:uiPriority="37"/>
+    <w:lsdException w:name="TOC Heading" w:uiPriority="39" w:qFormat="1"/>
+  </w:latentStyles>
+  <w:style w:type="paragraph" w:default="1" w:styleId="a">
+    <w:name w:val="Normal"/>
+    <w:qFormat/>
+    <w:pPr>
+      <w:bidi/>
+    </w:pPr>
+  </w:style>
+  <w:style w:type="character" w:default="1" w:styleId="a0">
+    <w:name w:val="Default Paragraph Font"/>
+    <w:uiPriority w:val="1"/>
+    <w:semiHidden/>
+    <w:unhideWhenUsed/>
+  </w:style>
+  <w:style w:type="table" w:default="1" w:styleId="a1">
+    <w:name w:val="Normal Table"/>
+    <w:uiPriority w:val="99"/>
+    <w:semiHidden/>
+    <w:unhideWhenUsed/>
+    <w:tblPr>
+      <w:tblInd w:w="0" w:type="dxa"/>
+      <w:tblCellMar>
+        <w:top w:w="0" w:type="dxa"/>
+        <w:left w:w="108" w:type="dxa"/>
+        <w:bottom w:w="0" w:type="dxa"/>
+        <w:right w:w="108" w:type="dxa"/>
+      </w:tblCellMar>
+    </w:tblPr>
+  </w:style>
+  <w:style w:type="numbering" w:default="1" w:styleId="a2">
+    <w:name w:val="No List"/>
+    <w:uiPriority w:val="99"/>
+    <w:semiHidden/>
+    <w:unhideWhenUsed/>
+  </w:style>
+  <w:style w:type="paragraph" w:styleId="a3">
+    <w:name w:val="Balloon Text"/>
+    <w:basedOn w:val="a"/>
+    <w:link w:val="a4"/>
+    <w:uiPriority w:val="99"/>
+    <w:semiHidden/>
+    <w:unhideWhenUsed/>
+    <w:rsid w:val="00E540D2"/>
+    <w:pPr>
+      <w:spacing w:after="0" w:line="240" w:lineRule="auto"/>
+    </w:pPr>
+    <w:rPr>
+      <w:rFonts w:ascii="Tahoma" w:hAnsi="Tahoma" w:cs="Tahoma"/>
+      <w:sz w:val="16"/>
+      <w:szCs w:val="16"/>
+    </w:rPr>
+  </w:style>
+  <w:style w:type="character" w:customStyle="1" w:styleId="a4">
+    <w:name w:val="טקסט בלונים תו"/>
+    <w:basedOn w:val="a0"/>
+    <w:link w:val="a3"/>
+    <w:uiPriority w:val="99"/>
+    <w:semiHidden/>
+    <w:rsid w:val="00E540D2"/>
+    <w:rPr>
+      <w:rFonts w:ascii="Tahoma" w:hAnsi="Tahoma" w:cs="Tahoma"/>
+      <w:sz w:val="16"/>
+      <w:szCs w:val="16"/>
+    </w:rPr>
+  </w:style>
+  <w:style w:type="paragraph" w:styleId="a5">
+    <w:name w:val="header"/>
+    <w:basedOn w:val="a"/>
+    <w:link w:val="a6"/>
+    <w:uiPriority w:val="99"/>
+    <w:unhideWhenUsed/>
+    <w:rsid w:val="00BD4D68"/>
+    <w:pPr>
+      <w:tabs>
+        <w:tab w:val="center" w:pos="4153"/>
+        <w:tab w:val="right" w:pos="8306"/>
+      </w:tabs>
+      <w:spacing w:after="0" w:line="240" w:lineRule="auto"/>
+    </w:pPr>
+  </w:style>
+  <w:style w:type="character" w:customStyle="1" w:styleId="a6">
+    <w:name w:val="כותרת עליונה תו"/>
+    <w:basedOn w:val="a0"/>
+    <w:link w:val="a5"/>
+    <w:uiPriority w:val="99"/>
+    <w:rsid w:val="00BD4D68"/>
+  </w:style>
+  <w:style w:type="paragraph" w:styleId="a7">
+    <w:name w:val="footer"/>
+    <w:basedOn w:val="a"/>
+    <w:link w:val="a8"/>
+    <w:uiPriority w:val="99"/>
+    <w:unhideWhenUsed/>
+    <w:rsid w:val="00BD4D68"/>
+    <w:pPr>
+      <w:tabs>
+        <w:tab w:val="center" w:pos="4153"/>
+        <w:tab w:val="right" w:pos="8306"/>
+      </w:tabs>
+      <w:spacing w:after="0" w:line="240" w:lineRule="auto"/>
+    </w:pPr>
+  </w:style>
+  <w:style w:type="character" w:customStyle="1" w:styleId="a8">
+    <w:name w:val="כותרת תחתונה תו"/>
+    <w:basedOn w:val="a0"/>
+    <w:link w:val="a7"/>
+    <w:uiPriority w:val="99"/>
+    <w:rsid w:val="00BD4D68"/>
+  </w:style>
+  <w:style w:type="paragraph" w:styleId="a9">
+    <w:name w:val="List Paragraph"/>
+    <w:basedOn w:val="a"/>
+    <w:uiPriority w:val="34"/>
+    <w:qFormat/>
+    <w:rsid w:val="007135E6"/>
+    <w:pPr>
+      <w:ind w:left="720"/>
+      <w:contextualSpacing/>
+    </w:pPr>
+  </w:style>
+  <w:style w:type="character" w:styleId="Hyperlink">
+    <w:name w:val="Hyperlink"/>
+    <w:basedOn w:val="a0"/>
+    <w:uiPriority w:val="99"/>
+    <w:unhideWhenUsed/>
+    <w:rsid w:val="003E5B82"/>
+    <w:rPr>
+      <w:color w:val="0000FF" w:themeColor="hyperlink"/>
+      <w:u w:val="single"/>
+    </w:rPr>
+  </w:style>
+  <w:style w:type="table" w:styleId="aa">
+    <w:name w:val="Table Grid"/>
+    <w:basedOn w:val="a1"/>
     <w:uiPriority w:val="59"/>
     <w:rsid w:val="003E5B82"/>
     <w:pPr>

--- a/part A/Milstone1-PartA.docx
+++ b/part A/Milstone1-PartA.docx
@@ -34,13 +34,23 @@
           <w:szCs w:val="28"/>
         </w:rPr>
       </w:pPr>
-      <w:r>
-        <w:rPr>
-          <w:sz w:val="28"/>
-          <w:szCs w:val="28"/>
-          <w:u w:val="single"/>
-        </w:rPr>
-        <w:t>Git-hub repository:</w:t>
+      <w:proofErr w:type="spellStart"/>
+      <w:r>
+        <w:rPr>
+          <w:sz w:val="28"/>
+          <w:szCs w:val="28"/>
+          <w:u w:val="single"/>
+        </w:rPr>
+        <w:t>Git</w:t>
+      </w:r>
+      <w:proofErr w:type="spellEnd"/>
+      <w:r>
+        <w:rPr>
+          <w:sz w:val="28"/>
+          <w:szCs w:val="28"/>
+          <w:u w:val="single"/>
+        </w:rPr>
+        <w:t>-hub repository:</w:t>
       </w:r>
       <w:r>
         <w:rPr>
@@ -65,7 +75,23 @@
           <w:szCs w:val="28"/>
         </w:rPr>
         <w:br/>
-        <w:t>Username: lolacoupons | Password: abcd1234</w:t>
+        <w:t xml:space="preserve">Username: </w:t>
+      </w:r>
+      <w:proofErr w:type="spellStart"/>
+      <w:r>
+        <w:rPr>
+          <w:sz w:val="28"/>
+          <w:szCs w:val="28"/>
+        </w:rPr>
+        <w:t>lolacoupons</w:t>
+      </w:r>
+      <w:proofErr w:type="spellEnd"/>
+      <w:r>
+        <w:rPr>
+          <w:sz w:val="28"/>
+          <w:szCs w:val="28"/>
+        </w:rPr>
+        <w:t xml:space="preserve"> | Password: abcd1234</w:t>
       </w:r>
     </w:p>
     <w:p>
@@ -493,8 +519,6 @@
         </w:rPr>
         <w:t>, בנוסף לפרטיו האישיים,</w:t>
       </w:r>
-      <w:bookmarkStart w:id="0" w:name="_GoBack"/>
-      <w:bookmarkEnd w:id="0"/>
       <w:r>
         <w:rPr>
           <w:rFonts w:hint="cs"/>
@@ -649,9 +673,11 @@
         </w:rPr>
         <w:t xml:space="preserve">ר </w:t>
       </w:r>
+      <w:proofErr w:type="spellStart"/>
       <w:r>
         <w:t>CouponMaker</w:t>
       </w:r>
+      <w:proofErr w:type="spellEnd"/>
       <w:r>
         <w:rPr>
           <w:rFonts w:hint="cs"/>
@@ -764,9 +790,11 @@
         </w:rPr>
         <w:t xml:space="preserve"> קופון עם </w:t>
       </w:r>
+      <w:proofErr w:type="spellStart"/>
       <w:r>
         <w:t>serialCode</w:t>
       </w:r>
+      <w:proofErr w:type="spellEnd"/>
       <w:r>
         <w:rPr>
           <w:rFonts w:hint="cs"/>
@@ -998,9 +1026,11 @@
         </w:rPr>
         <w:t xml:space="preserve"> בשם </w:t>
       </w:r>
+      <w:proofErr w:type="spellStart"/>
       <w:r>
         <w:t>mcCoupon</w:t>
       </w:r>
+      <w:proofErr w:type="spellEnd"/>
       <w:r>
         <w:rPr>
           <w:rFonts w:hint="cs"/>
@@ -1158,9 +1188,11 @@
         </w:rPr>
         <w:t xml:space="preserve"> מזמין קופון </w:t>
       </w:r>
+      <w:proofErr w:type="spellStart"/>
       <w:r>
         <w:t>mcCoupon</w:t>
       </w:r>
+      <w:proofErr w:type="spellEnd"/>
       <w:r>
         <w:rPr>
           <w:rFonts w:hint="cs"/>
@@ -1189,6 +1221,7 @@
     <w:p>
       <w:pPr>
         <w:rPr>
+          <w:rFonts w:hint="cs"/>
           <w:rtl/>
         </w:rPr>
       </w:pPr>
@@ -1243,34 +1276,82 @@
       </w:r>
       <w:r>
         <w:rPr>
+          <w:rFonts w:hint="cs"/>
+          <w:sz w:val="28"/>
+          <w:szCs w:val="28"/>
+          <w:u w:val="single"/>
+          <w:rtl/>
+        </w:rPr>
+        <w:lastRenderedPageBreak/>
+        <w:t xml:space="preserve">תרשים </w:t>
+      </w:r>
+      <w:r>
+        <w:rPr>
+          <w:sz w:val="28"/>
+          <w:szCs w:val="28"/>
+          <w:u w:val="single"/>
+        </w:rPr>
+        <w:t>ERD</w:t>
+      </w:r>
+      <w:r>
+        <w:rPr>
+          <w:rFonts w:hint="cs"/>
+          <w:sz w:val="28"/>
+          <w:szCs w:val="28"/>
+          <w:u w:val="single"/>
+          <w:rtl/>
+        </w:rPr>
+        <w:t>:</w:t>
+      </w:r>
+      <w:r>
+        <w:rPr>
+          <w:sz w:val="28"/>
+          <w:szCs w:val="28"/>
+        </w:rPr>
+        <w:t xml:space="preserve"> </w:t>
+      </w:r>
+      <w:r>
+        <w:rPr>
+          <w:rFonts w:hint="cs"/>
+          <w:sz w:val="28"/>
+          <w:szCs w:val="28"/>
+          <w:rtl/>
+        </w:rPr>
+        <w:t>(</w:t>
+      </w:r>
+      <w:r>
+        <w:rPr>
+          <w:sz w:val="28"/>
+          <w:szCs w:val="28"/>
+        </w:rPr>
+        <w:t>ERD.jpg</w:t>
+      </w:r>
+      <w:r>
+        <w:rPr>
+          <w:rFonts w:hint="cs"/>
+          <w:sz w:val="28"/>
+          <w:szCs w:val="28"/>
+          <w:rtl/>
+        </w:rPr>
+        <w:t>)</w:t>
+      </w:r>
+    </w:p>
+    <w:p>
+      <w:pPr>
+        <w:rPr>
+          <w:rtl/>
+        </w:rPr>
+      </w:pPr>
+      <w:r>
+        <w:rPr>
           <w:noProof/>
-          <w:sz w:val="28"/>
-          <w:szCs w:val="28"/>
-          <w:u w:val="single"/>
-          <w:rtl/>
-        </w:rPr>
-        <w:lastRenderedPageBreak/>
+          <w:rtl/>
+        </w:rPr>
         <w:drawing>
-          <wp:anchor distT="0" distB="0" distL="114300" distR="114300" simplePos="0" relativeHeight="251658240" behindDoc="1" locked="0" layoutInCell="1" allowOverlap="1" wp14:anchorId="37922CC0" wp14:editId="7DCB931E">
-            <wp:simplePos x="0" y="0"/>
-            <wp:positionH relativeFrom="column">
-              <wp:posOffset>-9525</wp:posOffset>
-            </wp:positionH>
-            <wp:positionV relativeFrom="paragraph">
-              <wp:posOffset>376555</wp:posOffset>
-            </wp:positionV>
-            <wp:extent cx="6645910" cy="4836160"/>
-            <wp:effectExtent l="0" t="0" r="2540" b="2540"/>
-            <wp:wrapTight wrapText="bothSides">
-              <wp:wrapPolygon edited="0">
-                <wp:start x="0" y="0"/>
-                <wp:lineTo x="0" y="21526"/>
-                <wp:lineTo x="21546" y="21526"/>
-                <wp:lineTo x="21546" y="0"/>
-                <wp:lineTo x="0" y="0"/>
-              </wp:wrapPolygon>
-            </wp:wrapTight>
-            <wp:docPr id="1" name="תמונה 1"/>
+          <wp:inline distT="0" distB="0" distL="0" distR="0">
+            <wp:extent cx="6645910" cy="4909185"/>
+            <wp:effectExtent l="0" t="0" r="2540" b="5715"/>
+            <wp:docPr id="6" name="תמונה 6"/>
             <wp:cNvGraphicFramePr>
               <a:graphicFrameLocks xmlns:a="http://schemas.openxmlformats.org/drawingml/2006/main" noChangeAspect="1"/>
             </wp:cNvGraphicFramePr>
@@ -1296,7 +1377,7 @@
                   <pic:spPr>
                     <a:xfrm>
                       <a:off x="0" y="0"/>
-                      <a:ext cx="6645910" cy="4836160"/>
+                      <a:ext cx="6645910" cy="4909185"/>
                     </a:xfrm>
                     <a:prstGeom prst="rect">
                       <a:avLst/>
@@ -1305,75 +1386,11 @@
                 </pic:pic>
               </a:graphicData>
             </a:graphic>
-            <wp14:sizeRelH relativeFrom="page">
-              <wp14:pctWidth>0</wp14:pctWidth>
-            </wp14:sizeRelH>
-            <wp14:sizeRelV relativeFrom="page">
-              <wp14:pctHeight>0</wp14:pctHeight>
-            </wp14:sizeRelV>
-          </wp:anchor>
+          </wp:inline>
         </w:drawing>
       </w:r>
-      <w:r>
-        <w:rPr>
-          <w:rFonts w:hint="cs"/>
-          <w:sz w:val="28"/>
-          <w:szCs w:val="28"/>
-          <w:u w:val="single"/>
-          <w:rtl/>
-        </w:rPr>
-        <w:t xml:space="preserve">תרשים </w:t>
-      </w:r>
-      <w:r>
-        <w:rPr>
-          <w:sz w:val="28"/>
-          <w:szCs w:val="28"/>
-          <w:u w:val="single"/>
-        </w:rPr>
-        <w:t>ERD</w:t>
-      </w:r>
-      <w:r>
-        <w:rPr>
-          <w:rFonts w:hint="cs"/>
-          <w:sz w:val="28"/>
-          <w:szCs w:val="28"/>
-          <w:u w:val="single"/>
-          <w:rtl/>
-        </w:rPr>
-        <w:t>:</w:t>
-      </w:r>
-      <w:r>
-        <w:rPr>
-          <w:sz w:val="28"/>
-          <w:szCs w:val="28"/>
-        </w:rPr>
-        <w:t xml:space="preserve"> </w:t>
-      </w:r>
-      <w:r>
-        <w:rPr>
-          <w:rFonts w:hint="cs"/>
-          <w:sz w:val="28"/>
-          <w:szCs w:val="28"/>
-          <w:rtl/>
-        </w:rPr>
-        <w:t>(</w:t>
-      </w:r>
-      <w:r>
-        <w:rPr>
-          <w:sz w:val="28"/>
-          <w:szCs w:val="28"/>
-        </w:rPr>
-        <w:t>ERD.jpg</w:t>
-      </w:r>
-      <w:r>
-        <w:rPr>
-          <w:rFonts w:hint="cs"/>
-          <w:sz w:val="28"/>
-          <w:szCs w:val="28"/>
-          <w:rtl/>
-        </w:rPr>
-        <w:t>)</w:t>
-      </w:r>
+      <w:bookmarkStart w:id="0" w:name="_GoBack"/>
+      <w:bookmarkEnd w:id="0"/>
     </w:p>
     <w:p>
       <w:pPr>

--- a/part A/Milstone1-PartA.docx
+++ b/part A/Milstone1-PartA.docx
@@ -1,6 +1,6 @@
 
 <file path=word/document.xml><?xml version="1.0" encoding="utf-8"?>
-<w:document xmlns:wpc="http://schemas.microsoft.com/office/word/2010/wordprocessingCanvas" xmlns:mc="http://schemas.openxmlformats.org/markup-compatibility/2006" xmlns:o="urn:schemas-microsoft-com:office:office" xmlns:r="http://schemas.openxmlformats.org/officeDocument/2006/relationships" xmlns:m="http://schemas.openxmlformats.org/officeDocument/2006/math" xmlns:v="urn:schemas-microsoft-com:vml" xmlns:wp14="http://schemas.microsoft.com/office/word/2010/wordprocessingDrawing" xmlns:wp="http://schemas.openxmlformats.org/drawingml/2006/wordprocessingDrawing" xmlns:w10="urn:schemas-microsoft-com:office:word" xmlns:w="http://schemas.openxmlformats.org/wordprocessingml/2006/main" xmlns:w14="http://schemas.microsoft.com/office/word/2010/wordml" xmlns:wpg="http://schemas.microsoft.com/office/word/2010/wordprocessingGroup" xmlns:wpi="http://schemas.microsoft.com/office/word/2010/wordprocessingInk" xmlns:wne="http://schemas.microsoft.com/office/word/2006/wordml" xmlns:wps="http://schemas.microsoft.com/office/word/2010/wordprocessingShape" mc:Ignorable="w14 wp14">
+<w:document xmlns:wpc="http://schemas.microsoft.com/office/word/2010/wordprocessingCanvas" xmlns:mc="http://schemas.openxmlformats.org/markup-compatibility/2006" xmlns:o="urn:schemas-microsoft-com:office:office" xmlns:r="http://schemas.openxmlformats.org/officeDocument/2006/relationships" xmlns:m="http://schemas.openxmlformats.org/officeDocument/2006/math" xmlns:v="urn:schemas-microsoft-com:vml" xmlns:wp14="http://schemas.microsoft.com/office/word/2010/wordprocessingDrawing" xmlns:wp="http://schemas.openxmlformats.org/drawingml/2006/wordprocessingDrawing" xmlns:w10="urn:schemas-microsoft-com:office:word" xmlns:w="http://schemas.openxmlformats.org/wordprocessingml/2006/main" xmlns:w14="http://schemas.microsoft.com/office/word/2010/wordml" xmlns:w15="http://schemas.microsoft.com/office/word/2012/wordml" xmlns:wpg="http://schemas.microsoft.com/office/word/2010/wordprocessingGroup" xmlns:wpi="http://schemas.microsoft.com/office/word/2010/wordprocessingInk" xmlns:wne="http://schemas.microsoft.com/office/word/2006/wordml" xmlns:wps="http://schemas.microsoft.com/office/word/2010/wordprocessingShape" mc:Ignorable="w14 w15 wp14">
   <w:body>
     <w:p>
       <w:pPr>
@@ -10,7 +10,6 @@
           <w:sz w:val="28"/>
           <w:szCs w:val="28"/>
           <w:u w:val="single"/>
-          <w:rtl/>
         </w:rPr>
       </w:pPr>
       <w:r>
@@ -28,6 +27,27 @@
     </w:p>
     <w:p>
       <w:pPr>
+        <w:rPr>
+          <w:sz w:val="28"/>
+          <w:szCs w:val="28"/>
+          <w:rtl/>
+        </w:rPr>
+      </w:pPr>
+      <w:r>
+        <w:rPr>
+          <w:rFonts w:hint="cs"/>
+          <w:b/>
+          <w:bCs/>
+          <w:sz w:val="28"/>
+          <w:szCs w:val="28"/>
+          <w:u w:val="single"/>
+          <w:rtl/>
+        </w:rPr>
+        <w:t>קישור לקוד של חלק ב':</w:t>
+      </w:r>
+    </w:p>
+    <w:p>
+      <w:pPr>
         <w:jc w:val="right"/>
         <w:rPr>
           <w:sz w:val="28"/>
@@ -59,7 +79,7 @@
         </w:rPr>
         <w:t xml:space="preserve"> </w:t>
       </w:r>
-      <w:hyperlink r:id="rId8" w:history="1">
+      <w:hyperlink r:id="rId7" w:history="1">
         <w:r>
           <w:rPr>
             <w:rStyle w:val="Hyperlink"/>
@@ -96,26 +116,15 @@
     </w:p>
     <w:p>
       <w:pPr>
-        <w:jc w:val="right"/>
-        <w:rPr>
-          <w:sz w:val="28"/>
-          <w:szCs w:val="28"/>
-          <w:u w:val="single"/>
-        </w:rPr>
-      </w:pPr>
-      <w:r>
-        <w:rPr>
-          <w:sz w:val="28"/>
-          <w:szCs w:val="28"/>
-          <w:highlight w:val="yellow"/>
-          <w:u w:val="single"/>
-        </w:rPr>
-        <w:t>FTP link:</w:t>
-      </w:r>
-    </w:p>
-    <w:p>
-      <w:pPr>
-        <w:rPr>
+        <w:rPr>
+          <w:sz w:val="28"/>
+          <w:szCs w:val="28"/>
+          <w:rtl/>
+        </w:rPr>
+      </w:pPr>
+      <w:r>
+        <w:rPr>
+          <w:rFonts w:hint="cs"/>
           <w:b/>
           <w:bCs/>
           <w:sz w:val="28"/>
@@ -123,23 +132,12 @@
           <w:u w:val="single"/>
           <w:rtl/>
         </w:rPr>
-      </w:pPr>
-      <w:r>
-        <w:rPr>
-          <w:rFonts w:hint="cs"/>
-          <w:b/>
-          <w:bCs/>
-          <w:sz w:val="28"/>
-          <w:szCs w:val="28"/>
-          <w:u w:val="single"/>
-          <w:rtl/>
-        </w:rPr>
         <w:t>חלק א':</w:t>
       </w:r>
     </w:p>
     <w:p>
       <w:pPr>
-        <w:pStyle w:val="a9"/>
+        <w:pStyle w:val="ListParagraph"/>
         <w:numPr>
           <w:ilvl w:val="0"/>
           <w:numId w:val="1"/>
@@ -210,7 +208,7 @@
                     </pic:cNvPicPr>
                   </pic:nvPicPr>
                   <pic:blipFill>
-                    <a:blip r:embed="rId9">
+                    <a:blip r:embed="rId8">
                       <a:extLst>
                         <a:ext uri="{28A0092B-C50C-407E-A947-70E740481C1C}">
                           <a14:useLocalDpi xmlns:a14="http://schemas.microsoft.com/office/drawing/2010/main" val="0"/>
@@ -273,7 +271,7 @@
                     </pic:cNvPicPr>
                   </pic:nvPicPr>
                   <pic:blipFill>
-                    <a:blip r:embed="rId10">
+                    <a:blip r:embed="rId9">
                       <a:extLst>
                         <a:ext uri="{28A0092B-C50C-407E-A947-70E740481C1C}">
                           <a14:useLocalDpi xmlns:a14="http://schemas.microsoft.com/office/drawing/2010/main" val="0"/>
@@ -368,7 +366,7 @@
                     </pic:cNvPicPr>
                   </pic:nvPicPr>
                   <pic:blipFill>
-                    <a:blip r:embed="rId11">
+                    <a:blip r:embed="rId10">
                       <a:extLst>
                         <a:ext uri="{28A0092B-C50C-407E-A947-70E740481C1C}">
                           <a14:useLocalDpi xmlns:a14="http://schemas.microsoft.com/office/drawing/2010/main" val="0"/>
@@ -428,7 +426,7 @@
     </w:p>
     <w:p>
       <w:pPr>
-        <w:pStyle w:val="a9"/>
+        <w:pStyle w:val="ListParagraph"/>
         <w:numPr>
           <w:ilvl w:val="0"/>
           <w:numId w:val="1"/>
@@ -837,7 +835,7 @@
                     <pic:cNvPicPr/>
                   </pic:nvPicPr>
                   <pic:blipFill>
-                    <a:blip r:embed="rId12">
+                    <a:blip r:embed="rId11">
                       <a:extLst>
                         <a:ext uri="{28A0092B-C50C-407E-A947-70E740481C1C}">
                           <a14:useLocalDpi xmlns:a14="http://schemas.microsoft.com/office/drawing/2010/main" val="0"/>
@@ -904,7 +902,7 @@
     </w:p>
     <w:p>
       <w:pPr>
-        <w:pStyle w:val="a9"/>
+        <w:pStyle w:val="ListParagraph"/>
         <w:numPr>
           <w:ilvl w:val="0"/>
           <w:numId w:val="1"/>
@@ -929,7 +927,7 @@
     </w:p>
     <w:p>
       <w:pPr>
-        <w:pStyle w:val="a9"/>
+        <w:pStyle w:val="ListParagraph"/>
         <w:rPr>
           <w:sz w:val="28"/>
           <w:szCs w:val="28"/>
@@ -1073,7 +1071,7 @@
                     <pic:cNvPicPr/>
                   </pic:nvPicPr>
                   <pic:blipFill>
-                    <a:blip r:embed="rId13">
+                    <a:blip r:embed="rId12">
                       <a:extLst>
                         <a:ext uri="{28A0092B-C50C-407E-A947-70E740481C1C}">
                           <a14:useLocalDpi xmlns:a14="http://schemas.microsoft.com/office/drawing/2010/main" val="0"/>
@@ -1221,7 +1219,6 @@
     <w:p>
       <w:pPr>
         <w:rPr>
-          <w:rFonts w:hint="cs"/>
           <w:rtl/>
         </w:rPr>
       </w:pPr>
@@ -1245,7 +1242,7 @@
                     <pic:cNvPicPr/>
                   </pic:nvPicPr>
                   <pic:blipFill>
-                    <a:blip r:embed="rId14">
+                    <a:blip r:embed="rId13">
                       <a:extLst>
                         <a:ext uri="{28A0092B-C50C-407E-A947-70E740481C1C}">
                           <a14:useLocalDpi xmlns:a14="http://schemas.microsoft.com/office/drawing/2010/main" val="0"/>
@@ -1363,7 +1360,7 @@
                     <pic:cNvPicPr/>
                   </pic:nvPicPr>
                   <pic:blipFill>
-                    <a:blip r:embed="rId15">
+                    <a:blip r:embed="rId14">
                       <a:extLst>
                         <a:ext uri="{28A0092B-C50C-407E-A947-70E740481C1C}">
                           <a14:useLocalDpi xmlns:a14="http://schemas.microsoft.com/office/drawing/2010/main" val="0"/>
@@ -1389,50 +1386,290 @@
           </wp:inline>
         </w:drawing>
       </w:r>
+    </w:p>
+    <w:p>
+      <w:pPr>
+        <w:pStyle w:val="ListParagraph"/>
+        <w:rPr>
+          <w:sz w:val="28"/>
+          <w:szCs w:val="28"/>
+          <w:u w:val="single"/>
+          <w:rtl/>
+        </w:rPr>
+      </w:pPr>
+    </w:p>
+    <w:p>
+      <w:pPr>
+        <w:pStyle w:val="ListParagraph"/>
+        <w:rPr>
+          <w:sz w:val="28"/>
+          <w:szCs w:val="28"/>
+          <w:u w:val="single"/>
+          <w:rtl/>
+        </w:rPr>
+      </w:pPr>
+      <w:r>
+        <w:rPr>
+          <w:rFonts w:hint="cs"/>
+          <w:sz w:val="28"/>
+          <w:szCs w:val="28"/>
+          <w:u w:val="single"/>
+          <w:rtl/>
+        </w:rPr>
+        <w:t>הערות בנוגע לחלק ב':</w:t>
+      </w:r>
+    </w:p>
+    <w:p>
+      <w:pPr>
+        <w:pStyle w:val="ListParagraph"/>
+        <w:numPr>
+          <w:ilvl w:val="0"/>
+          <w:numId w:val="2"/>
+        </w:numPr>
+        <w:rPr>
+          <w:sz w:val="28"/>
+          <w:szCs w:val="28"/>
+        </w:rPr>
+      </w:pPr>
+      <w:r>
+        <w:rPr>
+          <w:rFonts w:hint="cs"/>
+          <w:sz w:val="28"/>
+          <w:szCs w:val="28"/>
+          <w:rtl/>
+        </w:rPr>
+        <w:t xml:space="preserve">בתקיית </w:t>
+      </w:r>
+      <w:r>
+        <w:rPr>
+          <w:sz w:val="28"/>
+          <w:szCs w:val="28"/>
+        </w:rPr>
+        <w:t>SQL-Queries</w:t>
+      </w:r>
+      <w:r>
+        <w:rPr>
+          <w:rFonts w:hint="cs"/>
+          <w:sz w:val="28"/>
+          <w:szCs w:val="28"/>
+          <w:rtl/>
+        </w:rPr>
+        <w:t>:</w:t>
+      </w:r>
+      <w:r>
+        <w:rPr>
+          <w:sz w:val="28"/>
+          <w:szCs w:val="28"/>
+          <w:rtl/>
+        </w:rPr>
+        <w:br/>
+      </w:r>
+      <w:proofErr w:type="spellStart"/>
+      <w:r>
+        <w:rPr>
+          <w:sz w:val="28"/>
+          <w:szCs w:val="28"/>
+        </w:rPr>
+        <w:t>initTables</w:t>
+      </w:r>
+      <w:r>
+        <w:rPr>
+          <w:sz w:val="28"/>
+          <w:szCs w:val="28"/>
+        </w:rPr>
+        <w:t>.sql</w:t>
+      </w:r>
+      <w:proofErr w:type="spellEnd"/>
+      <w:r>
+        <w:rPr>
+          <w:rFonts w:hint="cs"/>
+          <w:sz w:val="28"/>
+          <w:szCs w:val="28"/>
+          <w:rtl/>
+        </w:rPr>
+        <w:t xml:space="preserve"> </w:t>
+      </w:r>
+      <w:r>
+        <w:rPr>
+          <w:sz w:val="28"/>
+          <w:szCs w:val="28"/>
+          <w:rtl/>
+        </w:rPr>
+        <w:t>–</w:t>
+      </w:r>
+      <w:r>
+        <w:rPr>
+          <w:rFonts w:hint="cs"/>
+          <w:sz w:val="28"/>
+          <w:szCs w:val="28"/>
+          <w:rtl/>
+        </w:rPr>
+        <w:t xml:space="preserve"> סקריפט המכיל את הקוד ליצירת הטבלאות הקיימות בבסיס הנתונים.</w:t>
+      </w:r>
+    </w:p>
+    <w:p>
+      <w:pPr>
+        <w:pStyle w:val="ListParagraph"/>
+        <w:ind w:left="1080"/>
+        <w:rPr>
+          <w:sz w:val="28"/>
+          <w:szCs w:val="28"/>
+          <w:rtl/>
+        </w:rPr>
+      </w:pPr>
+      <w:proofErr w:type="spellStart"/>
+      <w:r>
+        <w:rPr>
+          <w:sz w:val="28"/>
+          <w:szCs w:val="28"/>
+        </w:rPr>
+        <w:t>fictiveDataQuery</w:t>
+      </w:r>
+      <w:r>
+        <w:rPr>
+          <w:sz w:val="28"/>
+          <w:szCs w:val="28"/>
+        </w:rPr>
+        <w:t>.sql</w:t>
+      </w:r>
+      <w:proofErr w:type="spellEnd"/>
+      <w:r>
+        <w:rPr>
+          <w:rFonts w:hint="cs"/>
+          <w:sz w:val="28"/>
+          <w:szCs w:val="28"/>
+          <w:rtl/>
+        </w:rPr>
+        <w:t xml:space="preserve"> </w:t>
+      </w:r>
+      <w:r>
+        <w:rPr>
+          <w:sz w:val="28"/>
+          <w:szCs w:val="28"/>
+          <w:rtl/>
+        </w:rPr>
+        <w:t>–</w:t>
+      </w:r>
+      <w:r>
+        <w:rPr>
+          <w:rFonts w:hint="cs"/>
+          <w:sz w:val="28"/>
+          <w:szCs w:val="28"/>
+          <w:rtl/>
+        </w:rPr>
+        <w:t xml:space="preserve"> סקריפט להכנסת מידע פיקטיבי (בסדר נכון) לבסיס הנתונים.</w:t>
+      </w:r>
+    </w:p>
+    <w:p>
+      <w:pPr>
+        <w:pStyle w:val="ListParagraph"/>
+        <w:ind w:left="1080"/>
+        <w:rPr>
+          <w:sz w:val="28"/>
+          <w:szCs w:val="28"/>
+          <w:rtl/>
+        </w:rPr>
+      </w:pPr>
+      <w:proofErr w:type="spellStart"/>
+      <w:r>
+        <w:rPr>
+          <w:sz w:val="28"/>
+          <w:szCs w:val="28"/>
+        </w:rPr>
+        <w:t>clearTables</w:t>
+      </w:r>
+      <w:r>
+        <w:rPr>
+          <w:sz w:val="28"/>
+          <w:szCs w:val="28"/>
+        </w:rPr>
+        <w:t>.sql</w:t>
+      </w:r>
+      <w:proofErr w:type="spellEnd"/>
+      <w:r>
+        <w:rPr>
+          <w:rFonts w:hint="cs"/>
+          <w:sz w:val="28"/>
+          <w:szCs w:val="28"/>
+          <w:rtl/>
+        </w:rPr>
+        <w:t xml:space="preserve"> </w:t>
+      </w:r>
+      <w:r>
+        <w:rPr>
+          <w:sz w:val="28"/>
+          <w:szCs w:val="28"/>
+          <w:rtl/>
+        </w:rPr>
+        <w:t>–</w:t>
+      </w:r>
+      <w:r>
+        <w:rPr>
+          <w:rFonts w:hint="cs"/>
+          <w:sz w:val="28"/>
+          <w:szCs w:val="28"/>
+          <w:rtl/>
+        </w:rPr>
+        <w:t xml:space="preserve"> סקריפט לניקוי הטבלאות ממידע (בסדר נכון).</w:t>
+      </w:r>
+      <w:r>
+        <w:rPr>
+          <w:sz w:val="28"/>
+          <w:szCs w:val="28"/>
+          <w:rtl/>
+        </w:rPr>
+        <w:br/>
+      </w:r>
+    </w:p>
+    <w:p>
+      <w:pPr>
+        <w:pStyle w:val="ListParagraph"/>
+        <w:numPr>
+          <w:ilvl w:val="0"/>
+          <w:numId w:val="2"/>
+        </w:numPr>
+        <w:rPr>
+          <w:sz w:val="28"/>
+          <w:szCs w:val="28"/>
+        </w:rPr>
+      </w:pPr>
+      <w:r>
+        <w:rPr>
+          <w:rFonts w:hint="cs"/>
+          <w:sz w:val="28"/>
+          <w:szCs w:val="28"/>
+          <w:rtl/>
+        </w:rPr>
+        <w:t>על מנת להריץ את הטסטים יש להפעיל את הקובץ הבא:</w:t>
+      </w:r>
+      <w:r>
+        <w:rPr>
+          <w:sz w:val="28"/>
+          <w:szCs w:val="28"/>
+          <w:rtl/>
+        </w:rPr>
+        <w:br/>
+      </w:r>
+      <w:r>
+        <w:rPr>
+          <w:sz w:val="28"/>
+          <w:szCs w:val="28"/>
+        </w:rPr>
+        <w:t>Coupons\NUnit-2.6.4\bin\nunit</w:t>
+      </w:r>
       <w:bookmarkStart w:id="0" w:name="_GoBack"/>
       <w:bookmarkEnd w:id="0"/>
-    </w:p>
-    <w:p>
-      <w:pPr>
-        <w:pStyle w:val="a9"/>
-        <w:rPr>
-          <w:sz w:val="28"/>
-          <w:szCs w:val="28"/>
-          <w:u w:val="single"/>
-          <w:rtl/>
-        </w:rPr>
-      </w:pPr>
-    </w:p>
-    <w:p>
-      <w:pPr>
-        <w:pStyle w:val="a9"/>
-        <w:rPr>
-          <w:sz w:val="28"/>
-          <w:szCs w:val="28"/>
-          <w:u w:val="single"/>
-          <w:rtl/>
-        </w:rPr>
-      </w:pPr>
-    </w:p>
-    <w:p>
-      <w:pPr>
-        <w:pStyle w:val="a9"/>
-        <w:rPr>
-          <w:sz w:val="28"/>
-          <w:szCs w:val="28"/>
-          <w:u w:val="single"/>
-          <w:rtl/>
-        </w:rPr>
-      </w:pPr>
-    </w:p>
-    <w:p>
-      <w:pPr>
-        <w:bidi w:val="0"/>
-      </w:pPr>
+      <w:r>
+        <w:rPr>
+          <w:sz w:val="28"/>
+          <w:szCs w:val="28"/>
+        </w:rPr>
+        <w:t>-x86.exe</w:t>
+      </w:r>
     </w:p>
     <w:p/>
     <w:sectPr>
-      <w:headerReference w:type="default" r:id="rId16"/>
+      <w:headerReference w:type="default" r:id="rId15"/>
       <w:pgSz w:w="11906" w:h="16838"/>
       <w:pgMar w:top="720" w:right="720" w:bottom="720" w:left="720" w:header="708" w:footer="708" w:gutter="0"/>
       <w:cols w:space="708"/>
@@ -1445,7 +1682,7 @@
 </file>
 
 <file path=word/endnotes.xml><?xml version="1.0" encoding="utf-8"?>
-<w:endnotes xmlns:wpc="http://schemas.microsoft.com/office/word/2010/wordprocessingCanvas" xmlns:mc="http://schemas.openxmlformats.org/markup-compatibility/2006" xmlns:o="urn:schemas-microsoft-com:office:office" xmlns:r="http://schemas.openxmlformats.org/officeDocument/2006/relationships" xmlns:m="http://schemas.openxmlformats.org/officeDocument/2006/math" xmlns:v="urn:schemas-microsoft-com:vml" xmlns:wp14="http://schemas.microsoft.com/office/word/2010/wordprocessingDrawing" xmlns:wp="http://schemas.openxmlformats.org/drawingml/2006/wordprocessingDrawing" xmlns:w10="urn:schemas-microsoft-com:office:word" xmlns:w="http://schemas.openxmlformats.org/wordprocessingml/2006/main" xmlns:w14="http://schemas.microsoft.com/office/word/2010/wordml" xmlns:wpg="http://schemas.microsoft.com/office/word/2010/wordprocessingGroup" xmlns:wpi="http://schemas.microsoft.com/office/word/2010/wordprocessingInk" xmlns:wne="http://schemas.microsoft.com/office/word/2006/wordml" xmlns:wps="http://schemas.microsoft.com/office/word/2010/wordprocessingShape" mc:Ignorable="w14 wp14">
+<w:endnotes xmlns:wpc="http://schemas.microsoft.com/office/word/2010/wordprocessingCanvas" xmlns:mc="http://schemas.openxmlformats.org/markup-compatibility/2006" xmlns:o="urn:schemas-microsoft-com:office:office" xmlns:r="http://schemas.openxmlformats.org/officeDocument/2006/relationships" xmlns:m="http://schemas.openxmlformats.org/officeDocument/2006/math" xmlns:v="urn:schemas-microsoft-com:vml" xmlns:wp14="http://schemas.microsoft.com/office/word/2010/wordprocessingDrawing" xmlns:wp="http://schemas.openxmlformats.org/drawingml/2006/wordprocessingDrawing" xmlns:w10="urn:schemas-microsoft-com:office:word" xmlns:w="http://schemas.openxmlformats.org/wordprocessingml/2006/main" xmlns:w14="http://schemas.microsoft.com/office/word/2010/wordml" xmlns:w15="http://schemas.microsoft.com/office/word/2012/wordml" xmlns:wpg="http://schemas.microsoft.com/office/word/2010/wordprocessingGroup" xmlns:wpi="http://schemas.microsoft.com/office/word/2010/wordprocessingInk" xmlns:wne="http://schemas.microsoft.com/office/word/2006/wordml" xmlns:wps="http://schemas.microsoft.com/office/word/2010/wordprocessingShape" mc:Ignorable="w14 w15 wp14">
   <w:endnote w:type="separator" w:id="-1">
     <w:p>
       <w:pPr>
@@ -1470,7 +1707,7 @@
 </file>
 
 <file path=word/footnotes.xml><?xml version="1.0" encoding="utf-8"?>
-<w:footnotes xmlns:wpc="http://schemas.microsoft.com/office/word/2010/wordprocessingCanvas" xmlns:mc="http://schemas.openxmlformats.org/markup-compatibility/2006" xmlns:o="urn:schemas-microsoft-com:office:office" xmlns:r="http://schemas.openxmlformats.org/officeDocument/2006/relationships" xmlns:m="http://schemas.openxmlformats.org/officeDocument/2006/math" xmlns:v="urn:schemas-microsoft-com:vml" xmlns:wp14="http://schemas.microsoft.com/office/word/2010/wordprocessingDrawing" xmlns:wp="http://schemas.openxmlformats.org/drawingml/2006/wordprocessingDrawing" xmlns:w10="urn:schemas-microsoft-com:office:word" xmlns:w="http://schemas.openxmlformats.org/wordprocessingml/2006/main" xmlns:w14="http://schemas.microsoft.com/office/word/2010/wordml" xmlns:wpg="http://schemas.microsoft.com/office/word/2010/wordprocessingGroup" xmlns:wpi="http://schemas.microsoft.com/office/word/2010/wordprocessingInk" xmlns:wne="http://schemas.microsoft.com/office/word/2006/wordml" xmlns:wps="http://schemas.microsoft.com/office/word/2010/wordprocessingShape" mc:Ignorable="w14 wp14">
+<w:footnotes xmlns:wpc="http://schemas.microsoft.com/office/word/2010/wordprocessingCanvas" xmlns:mc="http://schemas.openxmlformats.org/markup-compatibility/2006" xmlns:o="urn:schemas-microsoft-com:office:office" xmlns:r="http://schemas.openxmlformats.org/officeDocument/2006/relationships" xmlns:m="http://schemas.openxmlformats.org/officeDocument/2006/math" xmlns:v="urn:schemas-microsoft-com:vml" xmlns:wp14="http://schemas.microsoft.com/office/word/2010/wordprocessingDrawing" xmlns:wp="http://schemas.openxmlformats.org/drawingml/2006/wordprocessingDrawing" xmlns:w10="urn:schemas-microsoft-com:office:word" xmlns:w="http://schemas.openxmlformats.org/wordprocessingml/2006/main" xmlns:w14="http://schemas.microsoft.com/office/word/2010/wordml" xmlns:w15="http://schemas.microsoft.com/office/word/2012/wordml" xmlns:wpg="http://schemas.microsoft.com/office/word/2010/wordprocessingGroup" xmlns:wpi="http://schemas.microsoft.com/office/word/2010/wordprocessingInk" xmlns:wne="http://schemas.microsoft.com/office/word/2006/wordml" xmlns:wps="http://schemas.microsoft.com/office/word/2010/wordprocessingShape" mc:Ignorable="w14 w15 wp14">
   <w:footnote w:type="separator" w:id="-1">
     <w:p>
       <w:pPr>
@@ -1495,10 +1732,10 @@
 </file>
 
 <file path=word/header1.xml><?xml version="1.0" encoding="utf-8"?>
-<w:hdr xmlns:wpc="http://schemas.microsoft.com/office/word/2010/wordprocessingCanvas" xmlns:mc="http://schemas.openxmlformats.org/markup-compatibility/2006" xmlns:o="urn:schemas-microsoft-com:office:office" xmlns:r="http://schemas.openxmlformats.org/officeDocument/2006/relationships" xmlns:m="http://schemas.openxmlformats.org/officeDocument/2006/math" xmlns:v="urn:schemas-microsoft-com:vml" xmlns:wp14="http://schemas.microsoft.com/office/word/2010/wordprocessingDrawing" xmlns:wp="http://schemas.openxmlformats.org/drawingml/2006/wordprocessingDrawing" xmlns:w10="urn:schemas-microsoft-com:office:word" xmlns:w="http://schemas.openxmlformats.org/wordprocessingml/2006/main" xmlns:w14="http://schemas.microsoft.com/office/word/2010/wordml" xmlns:wpg="http://schemas.microsoft.com/office/word/2010/wordprocessingGroup" xmlns:wpi="http://schemas.microsoft.com/office/word/2010/wordprocessingInk" xmlns:wne="http://schemas.microsoft.com/office/word/2006/wordml" xmlns:wps="http://schemas.microsoft.com/office/word/2010/wordprocessingShape" mc:Ignorable="w14 wp14">
+<w:hdr xmlns:wpc="http://schemas.microsoft.com/office/word/2010/wordprocessingCanvas" xmlns:mc="http://schemas.openxmlformats.org/markup-compatibility/2006" xmlns:o="urn:schemas-microsoft-com:office:office" xmlns:r="http://schemas.openxmlformats.org/officeDocument/2006/relationships" xmlns:m="http://schemas.openxmlformats.org/officeDocument/2006/math" xmlns:v="urn:schemas-microsoft-com:vml" xmlns:wp14="http://schemas.microsoft.com/office/word/2010/wordprocessingDrawing" xmlns:wp="http://schemas.openxmlformats.org/drawingml/2006/wordprocessingDrawing" xmlns:w10="urn:schemas-microsoft-com:office:word" xmlns:w="http://schemas.openxmlformats.org/wordprocessingml/2006/main" xmlns:w14="http://schemas.microsoft.com/office/word/2010/wordml" xmlns:w15="http://schemas.microsoft.com/office/word/2012/wordml" xmlns:wpg="http://schemas.microsoft.com/office/word/2010/wordprocessingGroup" xmlns:wpi="http://schemas.microsoft.com/office/word/2010/wordprocessingInk" xmlns:wne="http://schemas.microsoft.com/office/word/2006/wordml" xmlns:wps="http://schemas.microsoft.com/office/word/2010/wordprocessingShape" mc:Ignorable="w14 w15 wp14">
   <w:tbl>
     <w:tblPr>
-      <w:tblStyle w:val="aa"/>
+      <w:tblStyle w:val="TableGrid"/>
       <w:bidiVisual/>
       <w:tblW w:w="0" w:type="auto"/>
       <w:tblInd w:w="5320" w:type="dxa"/>
@@ -1526,7 +1763,7 @@
         </w:tcPr>
         <w:p>
           <w:pPr>
-            <w:pStyle w:val="a5"/>
+            <w:pStyle w:val="Header"/>
           </w:pPr>
           <w:r>
             <w:rPr>
@@ -1538,7 +1775,7 @@
         </w:p>
         <w:p>
           <w:pPr>
-            <w:pStyle w:val="a5"/>
+            <w:pStyle w:val="Header"/>
             <w:rPr>
               <w:rtl/>
             </w:rPr>
@@ -1558,7 +1795,7 @@
         </w:tcPr>
         <w:p>
           <w:pPr>
-            <w:pStyle w:val="a5"/>
+            <w:pStyle w:val="Header"/>
             <w:rPr>
               <w:rtl/>
             </w:rPr>
@@ -1573,7 +1810,7 @@
         </w:p>
         <w:p>
           <w:pPr>
-            <w:pStyle w:val="a5"/>
+            <w:pStyle w:val="Header"/>
             <w:rPr>
               <w:rtl/>
             </w:rPr>
@@ -1591,7 +1828,7 @@
   </w:tbl>
   <w:p>
     <w:pPr>
-      <w:pStyle w:val="a5"/>
+      <w:pStyle w:val="Header"/>
       <w:rPr>
         <w:rtl/>
       </w:rPr>
@@ -1601,7 +1838,7 @@
 </file>
 
 <file path=word/numbering.xml><?xml version="1.0" encoding="utf-8"?>
-<w:numbering xmlns:wpc="http://schemas.microsoft.com/office/word/2010/wordprocessingCanvas" xmlns:mc="http://schemas.openxmlformats.org/markup-compatibility/2006" xmlns:o="urn:schemas-microsoft-com:office:office" xmlns:r="http://schemas.openxmlformats.org/officeDocument/2006/relationships" xmlns:m="http://schemas.openxmlformats.org/officeDocument/2006/math" xmlns:v="urn:schemas-microsoft-com:vml" xmlns:wp14="http://schemas.microsoft.com/office/word/2010/wordprocessingDrawing" xmlns:wp="http://schemas.openxmlformats.org/drawingml/2006/wordprocessingDrawing" xmlns:w10="urn:schemas-microsoft-com:office:word" xmlns:w="http://schemas.openxmlformats.org/wordprocessingml/2006/main" xmlns:w14="http://schemas.microsoft.com/office/word/2010/wordml" xmlns:wpg="http://schemas.microsoft.com/office/word/2010/wordprocessingGroup" xmlns:wpi="http://schemas.microsoft.com/office/word/2010/wordprocessingInk" xmlns:wne="http://schemas.microsoft.com/office/word/2006/wordml" xmlns:wps="http://schemas.microsoft.com/office/word/2010/wordprocessingShape" mc:Ignorable="w14 wp14">
+<w:numbering xmlns:wpc="http://schemas.microsoft.com/office/word/2010/wordprocessingCanvas" xmlns:mc="http://schemas.openxmlformats.org/markup-compatibility/2006" xmlns:o="urn:schemas-microsoft-com:office:office" xmlns:r="http://schemas.openxmlformats.org/officeDocument/2006/relationships" xmlns:m="http://schemas.openxmlformats.org/officeDocument/2006/math" xmlns:v="urn:schemas-microsoft-com:vml" xmlns:wp14="http://schemas.microsoft.com/office/word/2010/wordprocessingDrawing" xmlns:wp="http://schemas.openxmlformats.org/drawingml/2006/wordprocessingDrawing" xmlns:w10="urn:schemas-microsoft-com:office:word" xmlns:w="http://schemas.openxmlformats.org/wordprocessingml/2006/main" xmlns:w14="http://schemas.microsoft.com/office/word/2010/wordml" xmlns:w15="http://schemas.microsoft.com/office/word/2012/wordml" xmlns:wpg="http://schemas.microsoft.com/office/word/2010/wordprocessingGroup" xmlns:wpi="http://schemas.microsoft.com/office/word/2010/wordprocessingInk" xmlns:wne="http://schemas.microsoft.com/office/word/2006/wordml" xmlns:wps="http://schemas.microsoft.com/office/word/2010/wordprocessingShape" mc:Ignorable="w14 w15 wp14">
   <w:abstractNum w:abstractNumId="0">
     <w:nsid w:val="355D6388"/>
     <w:multiLevelType w:val="hybridMultilevel"/>
@@ -1691,14 +1928,106 @@
       </w:pPr>
     </w:lvl>
   </w:abstractNum>
+  <w:abstractNum w:abstractNumId="1">
+    <w:nsid w:val="656A6CE4"/>
+    <w:multiLevelType w:val="hybridMultilevel"/>
+    <w:tmpl w:val="D81C5924"/>
+    <w:lvl w:ilvl="0" w:tplc="ADFAD048">
+      <w:start w:val="1"/>
+      <w:numFmt w:val="decimal"/>
+      <w:lvlText w:val="%1."/>
+      <w:lvlJc w:val="left"/>
+      <w:pPr>
+        <w:ind w:left="1080" w:hanging="360"/>
+      </w:pPr>
+      <w:rPr>
+        <w:rFonts w:hint="default"/>
+      </w:rPr>
+    </w:lvl>
+    <w:lvl w:ilvl="1" w:tplc="04090019" w:tentative="1">
+      <w:start w:val="1"/>
+      <w:numFmt w:val="lowerLetter"/>
+      <w:lvlText w:val="%2."/>
+      <w:lvlJc w:val="left"/>
+      <w:pPr>
+        <w:ind w:left="1800" w:hanging="360"/>
+      </w:pPr>
+    </w:lvl>
+    <w:lvl w:ilvl="2" w:tplc="0409001B" w:tentative="1">
+      <w:start w:val="1"/>
+      <w:numFmt w:val="lowerRoman"/>
+      <w:lvlText w:val="%3."/>
+      <w:lvlJc w:val="right"/>
+      <w:pPr>
+        <w:ind w:left="2520" w:hanging="180"/>
+      </w:pPr>
+    </w:lvl>
+    <w:lvl w:ilvl="3" w:tplc="0409000F" w:tentative="1">
+      <w:start w:val="1"/>
+      <w:numFmt w:val="decimal"/>
+      <w:lvlText w:val="%4."/>
+      <w:lvlJc w:val="left"/>
+      <w:pPr>
+        <w:ind w:left="3240" w:hanging="360"/>
+      </w:pPr>
+    </w:lvl>
+    <w:lvl w:ilvl="4" w:tplc="04090019" w:tentative="1">
+      <w:start w:val="1"/>
+      <w:numFmt w:val="lowerLetter"/>
+      <w:lvlText w:val="%5."/>
+      <w:lvlJc w:val="left"/>
+      <w:pPr>
+        <w:ind w:left="3960" w:hanging="360"/>
+      </w:pPr>
+    </w:lvl>
+    <w:lvl w:ilvl="5" w:tplc="0409001B" w:tentative="1">
+      <w:start w:val="1"/>
+      <w:numFmt w:val="lowerRoman"/>
+      <w:lvlText w:val="%6."/>
+      <w:lvlJc w:val="right"/>
+      <w:pPr>
+        <w:ind w:left="4680" w:hanging="180"/>
+      </w:pPr>
+    </w:lvl>
+    <w:lvl w:ilvl="6" w:tplc="0409000F" w:tentative="1">
+      <w:start w:val="1"/>
+      <w:numFmt w:val="decimal"/>
+      <w:lvlText w:val="%7."/>
+      <w:lvlJc w:val="left"/>
+      <w:pPr>
+        <w:ind w:left="5400" w:hanging="360"/>
+      </w:pPr>
+    </w:lvl>
+    <w:lvl w:ilvl="7" w:tplc="04090019" w:tentative="1">
+      <w:start w:val="1"/>
+      <w:numFmt w:val="lowerLetter"/>
+      <w:lvlText w:val="%8."/>
+      <w:lvlJc w:val="left"/>
+      <w:pPr>
+        <w:ind w:left="6120" w:hanging="360"/>
+      </w:pPr>
+    </w:lvl>
+    <w:lvl w:ilvl="8" w:tplc="0409001B" w:tentative="1">
+      <w:start w:val="1"/>
+      <w:numFmt w:val="lowerRoman"/>
+      <w:lvlText w:val="%9."/>
+      <w:lvlJc w:val="right"/>
+      <w:pPr>
+        <w:ind w:left="6840" w:hanging="180"/>
+      </w:pPr>
+    </w:lvl>
+  </w:abstractNum>
   <w:num w:numId="1">
     <w:abstractNumId w:val="0"/>
+  </w:num>
+  <w:num w:numId="2">
+    <w:abstractNumId w:val="1"/>
   </w:num>
 </w:numbering>
 </file>
 
 <file path=word/styles.xml><?xml version="1.0" encoding="utf-8"?>
-<w:styles xmlns:mc="http://schemas.openxmlformats.org/markup-compatibility/2006" xmlns:r="http://schemas.openxmlformats.org/officeDocument/2006/relationships" xmlns:w="http://schemas.openxmlformats.org/wordprocessingml/2006/main" xmlns:w14="http://schemas.microsoft.com/office/word/2010/wordml" mc:Ignorable="w14">
+<w:styles xmlns:mc="http://schemas.openxmlformats.org/markup-compatibility/2006" xmlns:r="http://schemas.openxmlformats.org/officeDocument/2006/relationships" xmlns:w="http://schemas.openxmlformats.org/wordprocessingml/2006/main" xmlns:w14="http://schemas.microsoft.com/office/word/2010/wordml" xmlns:w15="http://schemas.microsoft.com/office/word/2012/wordml" mc:Ignorable="w14 w15">
   <w:docDefaults>
     <w:rPrDefault>
       <w:rPr>
@@ -1714,159 +2043,393 @@
       </w:pPr>
     </w:pPrDefault>
   </w:docDefaults>
-  <w:latentStyles w:defLockedState="0" w:defUIPriority="99" w:defSemiHidden="1" w:defUnhideWhenUsed="1" w:defQFormat="0" w:count="267">
-    <w:lsdException w:name="Normal" w:semiHidden="0" w:uiPriority="0" w:unhideWhenUsed="0" w:qFormat="1"/>
-    <w:lsdException w:name="heading 1" w:semiHidden="0" w:uiPriority="9" w:unhideWhenUsed="0" w:qFormat="1"/>
-    <w:lsdException w:name="heading 2" w:uiPriority="9" w:qFormat="1"/>
-    <w:lsdException w:name="heading 3" w:uiPriority="9" w:qFormat="1"/>
-    <w:lsdException w:name="heading 4" w:uiPriority="9" w:qFormat="1"/>
-    <w:lsdException w:name="heading 5" w:uiPriority="9" w:qFormat="1"/>
-    <w:lsdException w:name="heading 6" w:uiPriority="9" w:qFormat="1"/>
-    <w:lsdException w:name="heading 7" w:uiPriority="9" w:qFormat="1"/>
-    <w:lsdException w:name="heading 8" w:uiPriority="9" w:qFormat="1"/>
-    <w:lsdException w:name="heading 9" w:uiPriority="9" w:qFormat="1"/>
-    <w:lsdException w:name="toc 1" w:uiPriority="39"/>
-    <w:lsdException w:name="toc 2" w:uiPriority="39"/>
-    <w:lsdException w:name="toc 3" w:uiPriority="39"/>
-    <w:lsdException w:name="toc 4" w:uiPriority="39"/>
-    <w:lsdException w:name="toc 5" w:uiPriority="39"/>
-    <w:lsdException w:name="toc 6" w:uiPriority="39"/>
-    <w:lsdException w:name="toc 7" w:uiPriority="39"/>
-    <w:lsdException w:name="toc 8" w:uiPriority="39"/>
-    <w:lsdException w:name="toc 9" w:uiPriority="39"/>
-    <w:lsdException w:name="caption" w:uiPriority="35" w:qFormat="1"/>
-    <w:lsdException w:name="Title" w:semiHidden="0" w:uiPriority="10" w:unhideWhenUsed="0" w:qFormat="1"/>
-    <w:lsdException w:name="Default Paragraph Font" w:uiPriority="1"/>
-    <w:lsdException w:name="Subtitle" w:semiHidden="0" w:uiPriority="11" w:unhideWhenUsed="0" w:qFormat="1"/>
-    <w:lsdException w:name="Strong" w:semiHidden="0" w:uiPriority="22" w:unhideWhenUsed="0" w:qFormat="1"/>
-    <w:lsdException w:name="Emphasis" w:semiHidden="0" w:uiPriority="20" w:unhideWhenUsed="0" w:qFormat="1"/>
-    <w:lsdException w:name="Table Grid" w:semiHidden="0" w:uiPriority="59" w:unhideWhenUsed="0"/>
-    <w:lsdException w:name="Placeholder Text" w:unhideWhenUsed="0"/>
-    <w:lsdException w:name="No Spacing" w:semiHidden="0" w:uiPriority="1" w:unhideWhenUsed="0" w:qFormat="1"/>
-    <w:lsdException w:name="Light Shading" w:semiHidden="0" w:uiPriority="60" w:unhideWhenUsed="0"/>
-    <w:lsdException w:name="Light List" w:semiHidden="0" w:uiPriority="61" w:unhideWhenUsed="0"/>
-    <w:lsdException w:name="Light Grid" w:semiHidden="0" w:uiPriority="62" w:unhideWhenUsed="0"/>
-    <w:lsdException w:name="Medium Shading 1" w:semiHidden="0" w:uiPriority="63" w:unhideWhenUsed="0"/>
-    <w:lsdException w:name="Medium Shading 2" w:semiHidden="0" w:uiPriority="64" w:unhideWhenUsed="0"/>
-    <w:lsdException w:name="Medium List 1" w:semiHidden="0" w:uiPriority="65" w:unhideWhenUsed="0"/>
-    <w:lsdException w:name="Medium List 2" w:semiHidden="0" w:uiPriority="66" w:unhideWhenUsed="0"/>
-    <w:lsdException w:name="Medium Grid 1" w:semiHidden="0" w:uiPriority="67" w:unhideWhenUsed="0"/>
-    <w:lsdException w:name="Medium Grid 2" w:semiHidden="0" w:uiPriority="68" w:unhideWhenUsed="0"/>
-    <w:lsdException w:name="Medium Grid 3" w:semiHidden="0" w:uiPriority="69" w:unhideWhenUsed="0"/>
-    <w:lsdException w:name="Dark List" w:semiHidden="0" w:uiPriority="70" w:unhideWhenUsed="0"/>
-    <w:lsdException w:name="Colorful Shading" w:semiHidden="0" w:uiPriority="71" w:unhideWhenUsed="0"/>
-    <w:lsdException w:name="Colorful List" w:semiHidden="0" w:uiPriority="72" w:unhideWhenUsed="0"/>
-    <w:lsdException w:name="Colorful Grid" w:semiHidden="0" w:uiPriority="73" w:unhideWhenUsed="0"/>
-    <w:lsdException w:name="Light Shading Accent 1" w:semiHidden="0" w:uiPriority="60" w:unhideWhenUsed="0"/>
-    <w:lsdException w:name="Light List Accent 1" w:semiHidden="0" w:uiPriority="61" w:unhideWhenUsed="0"/>
-    <w:lsdException w:name="Light Grid Accent 1" w:semiHidden="0" w:uiPriority="62" w:unhideWhenUsed="0"/>
-    <w:lsdException w:name="Medium Shading 1 Accent 1" w:semiHidden="0" w:uiPriority="63" w:unhideWhenUsed="0"/>
-    <w:lsdException w:name="Medium Shading 2 Accent 1" w:semiHidden="0" w:uiPriority="64" w:unhideWhenUsed="0"/>
-    <w:lsdException w:name="Medium List 1 Accent 1" w:semiHidden="0" w:uiPriority="65" w:unhideWhenUsed="0"/>
-    <w:lsdException w:name="Revision" w:unhideWhenUsed="0"/>
-    <w:lsdException w:name="List Paragraph" w:semiHidden="0" w:uiPriority="34" w:unhideWhenUsed="0" w:qFormat="1"/>
-    <w:lsdException w:name="Quote" w:semiHidden="0" w:uiPriority="29" w:unhideWhenUsed="0" w:qFormat="1"/>
-    <w:lsdException w:name="Intense Quote" w:semiHidden="0" w:uiPriority="30" w:unhideWhenUsed="0" w:qFormat="1"/>
-    <w:lsdException w:name="Medium List 2 Accent 1" w:semiHidden="0" w:uiPriority="66" w:unhideWhenUsed="0"/>
-    <w:lsdException w:name="Medium Grid 1 Accent 1" w:semiHidden="0" w:uiPriority="67" w:unhideWhenUsed="0"/>
-    <w:lsdException w:name="Medium Grid 2 Accent 1" w:semiHidden="0" w:uiPriority="68" w:unhideWhenUsed="0"/>
-    <w:lsdException w:name="Medium Grid 3 Accent 1" w:semiHidden="0" w:uiPriority="69" w:unhideWhenUsed="0"/>
-    <w:lsdException w:name="Dark List Accent 1" w:semiHidden="0" w:uiPriority="70" w:unhideWhenUsed="0"/>
-    <w:lsdException w:name="Colorful Shading Accent 1" w:semiHidden="0" w:uiPriority="71" w:unhideWhenUsed="0"/>
-    <w:lsdException w:name="Colorful List Accent 1" w:semiHidden="0" w:uiPriority="72" w:unhideWhenUsed="0"/>
-    <w:lsdException w:name="Colorful Grid Accent 1" w:semiHidden="0" w:uiPriority="73" w:unhideWhenUsed="0"/>
-    <w:lsdException w:name="Light Shading Accent 2" w:semiHidden="0" w:uiPriority="60" w:unhideWhenUsed="0"/>
-    <w:lsdException w:name="Light List Accent 2" w:semiHidden="0" w:uiPriority="61" w:unhideWhenUsed="0"/>
-    <w:lsdException w:name="Light Grid Accent 2" w:semiHidden="0" w:uiPriority="62" w:unhideWhenUsed="0"/>
-    <w:lsdException w:name="Medium Shading 1 Accent 2" w:semiHidden="0" w:uiPriority="63" w:unhideWhenUsed="0"/>
-    <w:lsdException w:name="Medium Shading 2 Accent 2" w:semiHidden="0" w:uiPriority="64" w:unhideWhenUsed="0"/>
-    <w:lsdException w:name="Medium List 1 Accent 2" w:semiHidden="0" w:uiPriority="65" w:unhideWhenUsed="0"/>
-    <w:lsdException w:name="Medium List 2 Accent 2" w:semiHidden="0" w:uiPriority="66" w:unhideWhenUsed="0"/>
-    <w:lsdException w:name="Medium Grid 1 Accent 2" w:semiHidden="0" w:uiPriority="67" w:unhideWhenUsed="0"/>
-    <w:lsdException w:name="Medium Grid 2 Accent 2" w:semiHidden="0" w:uiPriority="68" w:unhideWhenUsed="0"/>
-    <w:lsdException w:name="Medium Grid 3 Accent 2" w:semiHidden="0" w:uiPriority="69" w:unhideWhenUsed="0"/>
-    <w:lsdException w:name="Dark List Accent 2" w:semiHidden="0" w:uiPriority="70" w:unhideWhenUsed="0"/>
-    <w:lsdException w:name="Colorful Shading Accent 2" w:semiHidden="0" w:uiPriority="71" w:unhideWhenUsed="0"/>
-    <w:lsdException w:name="Colorful List Accent 2" w:semiHidden="0" w:uiPriority="72" w:unhideWhenUsed="0"/>
-    <w:lsdException w:name="Colorful Grid Accent 2" w:semiHidden="0" w:uiPriority="73" w:unhideWhenUsed="0"/>
-    <w:lsdException w:name="Light Shading Accent 3" w:semiHidden="0" w:uiPriority="60" w:unhideWhenUsed="0"/>
-    <w:lsdException w:name="Light List Accent 3" w:semiHidden="0" w:uiPriority="61" w:unhideWhenUsed="0"/>
-    <w:lsdException w:name="Light Grid Accent 3" w:semiHidden="0" w:uiPriority="62" w:unhideWhenUsed="0"/>
-    <w:lsdException w:name="Medium Shading 1 Accent 3" w:semiHidden="0" w:uiPriority="63" w:unhideWhenUsed="0"/>
-    <w:lsdException w:name="Medium Shading 2 Accent 3" w:semiHidden="0" w:uiPriority="64" w:unhideWhenUsed="0"/>
-    <w:lsdException w:name="Medium List 1 Accent 3" w:semiHidden="0" w:uiPriority="65" w:unhideWhenUsed="0"/>
-    <w:lsdException w:name="Medium List 2 Accent 3" w:semiHidden="0" w:uiPriority="66" w:unhideWhenUsed="0"/>
-    <w:lsdException w:name="Medium Grid 1 Accent 3" w:semiHidden="0" w:uiPriority="67" w:unhideWhenUsed="0"/>
-    <w:lsdException w:name="Medium Grid 2 Accent 3" w:semiHidden="0" w:uiPriority="68" w:unhideWhenUsed="0"/>
-    <w:lsdException w:name="Medium Grid 3 Accent 3" w:semiHidden="0" w:uiPriority="69" w:unhideWhenUsed="0"/>
-    <w:lsdException w:name="Dark List Accent 3" w:semiHidden="0" w:uiPriority="70" w:unhideWhenUsed="0"/>
-    <w:lsdException w:name="Colorful Shading Accent 3" w:semiHidden="0" w:uiPriority="71" w:unhideWhenUsed="0"/>
-    <w:lsdException w:name="Colorful List Accent 3" w:semiHidden="0" w:uiPriority="72" w:unhideWhenUsed="0"/>
-    <w:lsdException w:name="Colorful Grid Accent 3" w:semiHidden="0" w:uiPriority="73" w:unhideWhenUsed="0"/>
-    <w:lsdException w:name="Light Shading Accent 4" w:semiHidden="0" w:uiPriority="60" w:unhideWhenUsed="0"/>
-    <w:lsdException w:name="Light List Accent 4" w:semiHidden="0" w:uiPriority="61" w:unhideWhenUsed="0"/>
-    <w:lsdException w:name="Light Grid Accent 4" w:semiHidden="0" w:uiPriority="62" w:unhideWhenUsed="0"/>
-    <w:lsdException w:name="Medium Shading 1 Accent 4" w:semiHidden="0" w:uiPriority="63" w:unhideWhenUsed="0"/>
-    <w:lsdException w:name="Medium Shading 2 Accent 4" w:semiHidden="0" w:uiPriority="64" w:unhideWhenUsed="0"/>
-    <w:lsdException w:name="Medium List 1 Accent 4" w:semiHidden="0" w:uiPriority="65" w:unhideWhenUsed="0"/>
-    <w:lsdException w:name="Medium List 2 Accent 4" w:semiHidden="0" w:uiPriority="66" w:unhideWhenUsed="0"/>
-    <w:lsdException w:name="Medium Grid 1 Accent 4" w:semiHidden="0" w:uiPriority="67" w:unhideWhenUsed="0"/>
-    <w:lsdException w:name="Medium Grid 2 Accent 4" w:semiHidden="0" w:uiPriority="68" w:unhideWhenUsed="0"/>
-    <w:lsdException w:name="Medium Grid 3 Accent 4" w:semiHidden="0" w:uiPriority="69" w:unhideWhenUsed="0"/>
-    <w:lsdException w:name="Dark List Accent 4" w:semiHidden="0" w:uiPriority="70" w:unhideWhenUsed="0"/>
-    <w:lsdException w:name="Colorful Shading Accent 4" w:semiHidden="0" w:uiPriority="71" w:unhideWhenUsed="0"/>
-    <w:lsdException w:name="Colorful List Accent 4" w:semiHidden="0" w:uiPriority="72" w:unhideWhenUsed="0"/>
-    <w:lsdException w:name="Colorful Grid Accent 4" w:semiHidden="0" w:uiPriority="73" w:unhideWhenUsed="0"/>
-    <w:lsdException w:name="Light Shading Accent 5" w:semiHidden="0" w:uiPriority="60" w:unhideWhenUsed="0"/>
-    <w:lsdException w:name="Light List Accent 5" w:semiHidden="0" w:uiPriority="61" w:unhideWhenUsed="0"/>
-    <w:lsdException w:name="Light Grid Accent 5" w:semiHidden="0" w:uiPriority="62" w:unhideWhenUsed="0"/>
-    <w:lsdException w:name="Medium Shading 1 Accent 5" w:semiHidden="0" w:uiPriority="63" w:unhideWhenUsed="0"/>
-    <w:lsdException w:name="Medium Shading 2 Accent 5" w:semiHidden="0" w:uiPriority="64" w:unhideWhenUsed="0"/>
-    <w:lsdException w:name="Medium List 1 Accent 5" w:semiHidden="0" w:uiPriority="65" w:unhideWhenUsed="0"/>
-    <w:lsdException w:name="Medium List 2 Accent 5" w:semiHidden="0" w:uiPriority="66" w:unhideWhenUsed="0"/>
-    <w:lsdException w:name="Medium Grid 1 Accent 5" w:semiHidden="0" w:uiPriority="67" w:unhideWhenUsed="0"/>
-    <w:lsdException w:name="Medium Grid 2 Accent 5" w:semiHidden="0" w:uiPriority="68" w:unhideWhenUsed="0"/>
-    <w:lsdException w:name="Medium Grid 3 Accent 5" w:semiHidden="0" w:uiPriority="69" w:unhideWhenUsed="0"/>
-    <w:lsdException w:name="Dark List Accent 5" w:semiHidden="0" w:uiPriority="70" w:unhideWhenUsed="0"/>
-    <w:lsdException w:name="Colorful Shading Accent 5" w:semiHidden="0" w:uiPriority="71" w:unhideWhenUsed="0"/>
-    <w:lsdException w:name="Colorful List Accent 5" w:semiHidden="0" w:uiPriority="72" w:unhideWhenUsed="0"/>
-    <w:lsdException w:name="Colorful Grid Accent 5" w:semiHidden="0" w:uiPriority="73" w:unhideWhenUsed="0"/>
-    <w:lsdException w:name="Light Shading Accent 6" w:semiHidden="0" w:uiPriority="60" w:unhideWhenUsed="0"/>
-    <w:lsdException w:name="Light List Accent 6" w:semiHidden="0" w:uiPriority="61" w:unhideWhenUsed="0"/>
-    <w:lsdException w:name="Light Grid Accent 6" w:semiHidden="0" w:uiPriority="62" w:unhideWhenUsed="0"/>
-    <w:lsdException w:name="Medium Shading 1 Accent 6" w:semiHidden="0" w:uiPriority="63" w:unhideWhenUsed="0"/>
-    <w:lsdException w:name="Medium Shading 2 Accent 6" w:semiHidden="0" w:uiPriority="64" w:unhideWhenUsed="0"/>
-    <w:lsdException w:name="Medium List 1 Accent 6" w:semiHidden="0" w:uiPriority="65" w:unhideWhenUsed="0"/>
-    <w:lsdException w:name="Medium List 2 Accent 6" w:semiHidden="0" w:uiPriority="66" w:unhideWhenUsed="0"/>
-    <w:lsdException w:name="Medium Grid 1 Accent 6" w:semiHidden="0" w:uiPriority="67" w:unhideWhenUsed="0"/>
-    <w:lsdException w:name="Medium Grid 2 Accent 6" w:semiHidden="0" w:uiPriority="68" w:unhideWhenUsed="0"/>
-    <w:lsdException w:name="Medium Grid 3 Accent 6" w:semiHidden="0" w:uiPriority="69" w:unhideWhenUsed="0"/>
-    <w:lsdException w:name="Dark List Accent 6" w:semiHidden="0" w:uiPriority="70" w:unhideWhenUsed="0"/>
-    <w:lsdException w:name="Colorful Shading Accent 6" w:semiHidden="0" w:uiPriority="71" w:unhideWhenUsed="0"/>
-    <w:lsdException w:name="Colorful List Accent 6" w:semiHidden="0" w:uiPriority="72" w:unhideWhenUsed="0"/>
-    <w:lsdException w:name="Colorful Grid Accent 6" w:semiHidden="0" w:uiPriority="73" w:unhideWhenUsed="0"/>
-    <w:lsdException w:name="Subtle Emphasis" w:semiHidden="0" w:uiPriority="19" w:unhideWhenUsed="0" w:qFormat="1"/>
-    <w:lsdException w:name="Intense Emphasis" w:semiHidden="0" w:uiPriority="21" w:unhideWhenUsed="0" w:qFormat="1"/>
-    <w:lsdException w:name="Subtle Reference" w:semiHidden="0" w:uiPriority="31" w:unhideWhenUsed="0" w:qFormat="1"/>
-    <w:lsdException w:name="Intense Reference" w:semiHidden="0" w:uiPriority="32" w:unhideWhenUsed="0" w:qFormat="1"/>
-    <w:lsdException w:name="Book Title" w:semiHidden="0" w:uiPriority="33" w:unhideWhenUsed="0" w:qFormat="1"/>
-    <w:lsdException w:name="Bibliography" w:uiPriority="37"/>
-    <w:lsdException w:name="TOC Heading" w:uiPriority="39" w:qFormat="1"/>
+  <w:latentStyles w:defLockedState="0" w:defUIPriority="99" w:defSemiHidden="0" w:defUnhideWhenUsed="0" w:defQFormat="0" w:count="371">
+    <w:lsdException w:name="Normal" w:uiPriority="0" w:qFormat="1"/>
+    <w:lsdException w:name="heading 1" w:uiPriority="9" w:qFormat="1"/>
+    <w:lsdException w:name="heading 2" w:semiHidden="1" w:uiPriority="9" w:unhideWhenUsed="1" w:qFormat="1"/>
+    <w:lsdException w:name="heading 3" w:semiHidden="1" w:uiPriority="9" w:unhideWhenUsed="1" w:qFormat="1"/>
+    <w:lsdException w:name="heading 4" w:semiHidden="1" w:uiPriority="9" w:unhideWhenUsed="1" w:qFormat="1"/>
+    <w:lsdException w:name="heading 5" w:semiHidden="1" w:uiPriority="9" w:unhideWhenUsed="1" w:qFormat="1"/>
+    <w:lsdException w:name="heading 6" w:semiHidden="1" w:uiPriority="9" w:unhideWhenUsed="1" w:qFormat="1"/>
+    <w:lsdException w:name="heading 7" w:semiHidden="1" w:uiPriority="9" w:unhideWhenUsed="1" w:qFormat="1"/>
+    <w:lsdException w:name="heading 8" w:semiHidden="1" w:uiPriority="9" w:unhideWhenUsed="1" w:qFormat="1"/>
+    <w:lsdException w:name="heading 9" w:semiHidden="1" w:uiPriority="9" w:unhideWhenUsed="1" w:qFormat="1"/>
+    <w:lsdException w:name="index 1" w:semiHidden="1" w:unhideWhenUsed="1"/>
+    <w:lsdException w:name="index 2" w:semiHidden="1" w:unhideWhenUsed="1"/>
+    <w:lsdException w:name="index 3" w:semiHidden="1" w:unhideWhenUsed="1"/>
+    <w:lsdException w:name="index 4" w:semiHidden="1" w:unhideWhenUsed="1"/>
+    <w:lsdException w:name="index 5" w:semiHidden="1" w:unhideWhenUsed="1"/>
+    <w:lsdException w:name="index 6" w:semiHidden="1" w:unhideWhenUsed="1"/>
+    <w:lsdException w:name="index 7" w:semiHidden="1" w:unhideWhenUsed="1"/>
+    <w:lsdException w:name="index 8" w:semiHidden="1" w:unhideWhenUsed="1"/>
+    <w:lsdException w:name="index 9" w:semiHidden="1" w:unhideWhenUsed="1"/>
+    <w:lsdException w:name="toc 1" w:semiHidden="1" w:uiPriority="39" w:unhideWhenUsed="1"/>
+    <w:lsdException w:name="toc 2" w:semiHidden="1" w:uiPriority="39" w:unhideWhenUsed="1"/>
+    <w:lsdException w:name="toc 3" w:semiHidden="1" w:uiPriority="39" w:unhideWhenUsed="1"/>
+    <w:lsdException w:name="toc 4" w:semiHidden="1" w:uiPriority="39" w:unhideWhenUsed="1"/>
+    <w:lsdException w:name="toc 5" w:semiHidden="1" w:uiPriority="39" w:unhideWhenUsed="1"/>
+    <w:lsdException w:name="toc 6" w:semiHidden="1" w:uiPriority="39" w:unhideWhenUsed="1"/>
+    <w:lsdException w:name="toc 7" w:semiHidden="1" w:uiPriority="39" w:unhideWhenUsed="1"/>
+    <w:lsdException w:name="toc 8" w:semiHidden="1" w:uiPriority="39" w:unhideWhenUsed="1"/>
+    <w:lsdException w:name="toc 9" w:semiHidden="1" w:uiPriority="39" w:unhideWhenUsed="1"/>
+    <w:lsdException w:name="Normal Indent" w:semiHidden="1" w:unhideWhenUsed="1"/>
+    <w:lsdException w:name="footnote text" w:semiHidden="1" w:unhideWhenUsed="1"/>
+    <w:lsdException w:name="annotation text" w:semiHidden="1" w:unhideWhenUsed="1"/>
+    <w:lsdException w:name="header" w:semiHidden="1" w:unhideWhenUsed="1"/>
+    <w:lsdException w:name="footer" w:semiHidden="1" w:unhideWhenUsed="1"/>
+    <w:lsdException w:name="index heading" w:semiHidden="1" w:unhideWhenUsed="1"/>
+    <w:lsdException w:name="caption" w:semiHidden="1" w:uiPriority="35" w:unhideWhenUsed="1" w:qFormat="1"/>
+    <w:lsdException w:name="table of figures" w:semiHidden="1" w:unhideWhenUsed="1"/>
+    <w:lsdException w:name="envelope address" w:semiHidden="1" w:unhideWhenUsed="1"/>
+    <w:lsdException w:name="envelope return" w:semiHidden="1" w:unhideWhenUsed="1"/>
+    <w:lsdException w:name="footnote reference" w:semiHidden="1" w:unhideWhenUsed="1"/>
+    <w:lsdException w:name="annotation reference" w:semiHidden="1" w:unhideWhenUsed="1"/>
+    <w:lsdException w:name="line number" w:semiHidden="1" w:unhideWhenUsed="1"/>
+    <w:lsdException w:name="page number" w:semiHidden="1" w:unhideWhenUsed="1"/>
+    <w:lsdException w:name="endnote reference" w:semiHidden="1" w:unhideWhenUsed="1"/>
+    <w:lsdException w:name="endnote text" w:semiHidden="1" w:unhideWhenUsed="1"/>
+    <w:lsdException w:name="table of authorities" w:semiHidden="1" w:unhideWhenUsed="1"/>
+    <w:lsdException w:name="macro" w:semiHidden="1" w:unhideWhenUsed="1"/>
+    <w:lsdException w:name="toa heading" w:semiHidden="1" w:unhideWhenUsed="1"/>
+    <w:lsdException w:name="List" w:semiHidden="1" w:unhideWhenUsed="1"/>
+    <w:lsdException w:name="List Bullet" w:semiHidden="1" w:unhideWhenUsed="1"/>
+    <w:lsdException w:name="List Number" w:semiHidden="1" w:unhideWhenUsed="1"/>
+    <w:lsdException w:name="List 2" w:semiHidden="1" w:unhideWhenUsed="1"/>
+    <w:lsdException w:name="List 3" w:semiHidden="1" w:unhideWhenUsed="1"/>
+    <w:lsdException w:name="List 4" w:semiHidden="1" w:unhideWhenUsed="1"/>
+    <w:lsdException w:name="List 5" w:semiHidden="1" w:unhideWhenUsed="1"/>
+    <w:lsdException w:name="List Bullet 2" w:semiHidden="1" w:unhideWhenUsed="1"/>
+    <w:lsdException w:name="List Bullet 3" w:semiHidden="1" w:unhideWhenUsed="1"/>
+    <w:lsdException w:name="List Bullet 4" w:semiHidden="1" w:unhideWhenUsed="1"/>
+    <w:lsdException w:name="List Bullet 5" w:semiHidden="1" w:unhideWhenUsed="1"/>
+    <w:lsdException w:name="List Number 2" w:semiHidden="1" w:unhideWhenUsed="1"/>
+    <w:lsdException w:name="List Number 3" w:semiHidden="1" w:unhideWhenUsed="1"/>
+    <w:lsdException w:name="List Number 4" w:semiHidden="1" w:unhideWhenUsed="1"/>
+    <w:lsdException w:name="List Number 5" w:semiHidden="1" w:unhideWhenUsed="1"/>
+    <w:lsdException w:name="Title" w:uiPriority="10" w:qFormat="1"/>
+    <w:lsdException w:name="Closing" w:semiHidden="1" w:unhideWhenUsed="1"/>
+    <w:lsdException w:name="Signature" w:semiHidden="1" w:unhideWhenUsed="1"/>
+    <w:lsdException w:name="Default Paragraph Font" w:semiHidden="1" w:uiPriority="1" w:unhideWhenUsed="1"/>
+    <w:lsdException w:name="Body Text" w:semiHidden="1" w:unhideWhenUsed="1"/>
+    <w:lsdException w:name="Body Text Indent" w:semiHidden="1" w:unhideWhenUsed="1"/>
+    <w:lsdException w:name="List Continue" w:semiHidden="1" w:unhideWhenUsed="1"/>
+    <w:lsdException w:name="List Continue 2" w:semiHidden="1" w:unhideWhenUsed="1"/>
+    <w:lsdException w:name="List Continue 3" w:semiHidden="1" w:unhideWhenUsed="1"/>
+    <w:lsdException w:name="List Continue 4" w:semiHidden="1" w:unhideWhenUsed="1"/>
+    <w:lsdException w:name="List Continue 5" w:semiHidden="1" w:unhideWhenUsed="1"/>
+    <w:lsdException w:name="Message Header" w:semiHidden="1" w:unhideWhenUsed="1"/>
+    <w:lsdException w:name="Subtitle" w:uiPriority="11" w:qFormat="1"/>
+    <w:lsdException w:name="Salutation" w:semiHidden="1" w:unhideWhenUsed="1"/>
+    <w:lsdException w:name="Date" w:semiHidden="1" w:unhideWhenUsed="1"/>
+    <w:lsdException w:name="Body Text First Indent" w:semiHidden="1" w:unhideWhenUsed="1"/>
+    <w:lsdException w:name="Body Text First Indent 2" w:semiHidden="1" w:unhideWhenUsed="1"/>
+    <w:lsdException w:name="Note Heading" w:semiHidden="1" w:unhideWhenUsed="1"/>
+    <w:lsdException w:name="Body Text 2" w:semiHidden="1" w:unhideWhenUsed="1"/>
+    <w:lsdException w:name="Body Text 3" w:semiHidden="1" w:unhideWhenUsed="1"/>
+    <w:lsdException w:name="Body Text Indent 2" w:semiHidden="1" w:unhideWhenUsed="1"/>
+    <w:lsdException w:name="Body Text Indent 3" w:semiHidden="1" w:unhideWhenUsed="1"/>
+    <w:lsdException w:name="Block Text" w:semiHidden="1" w:unhideWhenUsed="1"/>
+    <w:lsdException w:name="Hyperlink" w:semiHidden="1" w:unhideWhenUsed="1"/>
+    <w:lsdException w:name="FollowedHyperlink" w:semiHidden="1" w:unhideWhenUsed="1"/>
+    <w:lsdException w:name="Strong" w:uiPriority="22" w:qFormat="1"/>
+    <w:lsdException w:name="Emphasis" w:uiPriority="20" w:qFormat="1"/>
+    <w:lsdException w:name="Document Map" w:semiHidden="1" w:unhideWhenUsed="1"/>
+    <w:lsdException w:name="Plain Text" w:semiHidden="1" w:unhideWhenUsed="1"/>
+    <w:lsdException w:name="E-mail Signature" w:semiHidden="1" w:unhideWhenUsed="1"/>
+    <w:lsdException w:name="HTML Top of Form" w:semiHidden="1" w:unhideWhenUsed="1"/>
+    <w:lsdException w:name="HTML Bottom of Form" w:semiHidden="1" w:unhideWhenUsed="1"/>
+    <w:lsdException w:name="Normal (Web)" w:semiHidden="1" w:unhideWhenUsed="1"/>
+    <w:lsdException w:name="HTML Acronym" w:semiHidden="1" w:unhideWhenUsed="1"/>
+    <w:lsdException w:name="HTML Address" w:semiHidden="1" w:unhideWhenUsed="1"/>
+    <w:lsdException w:name="HTML Cite" w:semiHidden="1" w:unhideWhenUsed="1"/>
+    <w:lsdException w:name="HTML Code" w:semiHidden="1" w:unhideWhenUsed="1"/>
+    <w:lsdException w:name="HTML Definition" w:semiHidden="1" w:unhideWhenUsed="1"/>
+    <w:lsdException w:name="HTML Keyboard" w:semiHidden="1" w:unhideWhenUsed="1"/>
+    <w:lsdException w:name="HTML Preformatted" w:semiHidden="1" w:unhideWhenUsed="1"/>
+    <w:lsdException w:name="HTML Sample" w:semiHidden="1" w:unhideWhenUsed="1"/>
+    <w:lsdException w:name="HTML Typewriter" w:semiHidden="1" w:unhideWhenUsed="1"/>
+    <w:lsdException w:name="HTML Variable" w:semiHidden="1" w:unhideWhenUsed="1"/>
+    <w:lsdException w:name="Normal Table" w:semiHidden="1" w:unhideWhenUsed="1"/>
+    <w:lsdException w:name="annotation subject" w:semiHidden="1" w:unhideWhenUsed="1"/>
+    <w:lsdException w:name="No List" w:semiHidden="1" w:unhideWhenUsed="1"/>
+    <w:lsdException w:name="Outline List 1" w:semiHidden="1" w:unhideWhenUsed="1"/>
+    <w:lsdException w:name="Outline List 2" w:semiHidden="1" w:unhideWhenUsed="1"/>
+    <w:lsdException w:name="Outline List 3" w:semiHidden="1" w:unhideWhenUsed="1"/>
+    <w:lsdException w:name="Table Simple 1" w:semiHidden="1" w:unhideWhenUsed="1"/>
+    <w:lsdException w:name="Table Simple 2" w:semiHidden="1" w:unhideWhenUsed="1"/>
+    <w:lsdException w:name="Table Simple 3" w:semiHidden="1" w:unhideWhenUsed="1"/>
+    <w:lsdException w:name="Table Classic 1" w:semiHidden="1" w:unhideWhenUsed="1"/>
+    <w:lsdException w:name="Table Classic 2" w:semiHidden="1" w:unhideWhenUsed="1"/>
+    <w:lsdException w:name="Table Classic 3" w:semiHidden="1" w:unhideWhenUsed="1"/>
+    <w:lsdException w:name="Table Classic 4" w:semiHidden="1" w:unhideWhenUsed="1"/>
+    <w:lsdException w:name="Table Colorful 1" w:semiHidden="1" w:unhideWhenUsed="1"/>
+    <w:lsdException w:name="Table Colorful 2" w:semiHidden="1" w:unhideWhenUsed="1"/>
+    <w:lsdException w:name="Table Colorful 3" w:semiHidden="1" w:unhideWhenUsed="1"/>
+    <w:lsdException w:name="Table Columns 1" w:semiHidden="1" w:unhideWhenUsed="1"/>
+    <w:lsdException w:name="Table Columns 2" w:semiHidden="1" w:unhideWhenUsed="1"/>
+    <w:lsdException w:name="Table Columns 3" w:semiHidden="1" w:unhideWhenUsed="1"/>
+    <w:lsdException w:name="Table Columns 4" w:semiHidden="1" w:unhideWhenUsed="1"/>
+    <w:lsdException w:name="Table Columns 5" w:semiHidden="1" w:unhideWhenUsed="1"/>
+    <w:lsdException w:name="Table Grid 1" w:semiHidden="1" w:unhideWhenUsed="1"/>
+    <w:lsdException w:name="Table Grid 2" w:semiHidden="1" w:unhideWhenUsed="1"/>
+    <w:lsdException w:name="Table Grid 3" w:semiHidden="1" w:unhideWhenUsed="1"/>
+    <w:lsdException w:name="Table Grid 4" w:semiHidden="1" w:unhideWhenUsed="1"/>
+    <w:lsdException w:name="Table Grid 5" w:semiHidden="1" w:unhideWhenUsed="1"/>
+    <w:lsdException w:name="Table Grid 6" w:semiHidden="1" w:unhideWhenUsed="1"/>
+    <w:lsdException w:name="Table Grid 7" w:semiHidden="1" w:unhideWhenUsed="1"/>
+    <w:lsdException w:name="Table Grid 8" w:semiHidden="1" w:unhideWhenUsed="1"/>
+    <w:lsdException w:name="Table List 1" w:semiHidden="1" w:unhideWhenUsed="1"/>
+    <w:lsdException w:name="Table List 2" w:semiHidden="1" w:unhideWhenUsed="1"/>
+    <w:lsdException w:name="Table List 3" w:semiHidden="1" w:unhideWhenUsed="1"/>
+    <w:lsdException w:name="Table List 4" w:semiHidden="1" w:unhideWhenUsed="1"/>
+    <w:lsdException w:name="Table List 5" w:semiHidden="1" w:unhideWhenUsed="1"/>
+    <w:lsdException w:name="Table List 6" w:semiHidden="1" w:unhideWhenUsed="1"/>
+    <w:lsdException w:name="Table List 7" w:semiHidden="1" w:unhideWhenUsed="1"/>
+    <w:lsdException w:name="Table List 8" w:semiHidden="1" w:unhideWhenUsed="1"/>
+    <w:lsdException w:name="Table 3D effects 1" w:semiHidden="1" w:unhideWhenUsed="1"/>
+    <w:lsdException w:name="Table 3D effects 2" w:semiHidden="1" w:unhideWhenUsed="1"/>
+    <w:lsdException w:name="Table 3D effects 3" w:semiHidden="1" w:unhideWhenUsed="1"/>
+    <w:lsdException w:name="Table Contemporary" w:semiHidden="1" w:unhideWhenUsed="1"/>
+    <w:lsdException w:name="Table Elegant" w:semiHidden="1" w:unhideWhenUsed="1"/>
+    <w:lsdException w:name="Table Professional" w:semiHidden="1" w:unhideWhenUsed="1"/>
+    <w:lsdException w:name="Table Subtle 1" w:semiHidden="1" w:unhideWhenUsed="1"/>
+    <w:lsdException w:name="Table Subtle 2" w:semiHidden="1" w:unhideWhenUsed="1"/>
+    <w:lsdException w:name="Table Web 1" w:semiHidden="1" w:unhideWhenUsed="1"/>
+    <w:lsdException w:name="Table Web 2" w:semiHidden="1" w:unhideWhenUsed="1"/>
+    <w:lsdException w:name="Table Web 3" w:semiHidden="1" w:unhideWhenUsed="1"/>
+    <w:lsdException w:name="Balloon Text" w:semiHidden="1" w:unhideWhenUsed="1"/>
+    <w:lsdException w:name="Table Grid" w:uiPriority="59"/>
+    <w:lsdException w:name="Table Theme" w:semiHidden="1" w:unhideWhenUsed="1"/>
+    <w:lsdException w:name="Placeholder Text" w:semiHidden="1"/>
+    <w:lsdException w:name="No Spacing" w:uiPriority="1" w:qFormat="1"/>
+    <w:lsdException w:name="Light Shading" w:uiPriority="60"/>
+    <w:lsdException w:name="Light List" w:uiPriority="61"/>
+    <w:lsdException w:name="Light Grid" w:uiPriority="62"/>
+    <w:lsdException w:name="Medium Shading 1" w:uiPriority="63"/>
+    <w:lsdException w:name="Medium Shading 2" w:uiPriority="64"/>
+    <w:lsdException w:name="Medium List 1" w:uiPriority="65"/>
+    <w:lsdException w:name="Medium List 2" w:uiPriority="66"/>
+    <w:lsdException w:name="Medium Grid 1" w:uiPriority="67"/>
+    <w:lsdException w:name="Medium Grid 2" w:uiPriority="68"/>
+    <w:lsdException w:name="Medium Grid 3" w:uiPriority="69"/>
+    <w:lsdException w:name="Dark List" w:uiPriority="70"/>
+    <w:lsdException w:name="Colorful Shading" w:uiPriority="71"/>
+    <w:lsdException w:name="Colorful List" w:uiPriority="72"/>
+    <w:lsdException w:name="Colorful Grid" w:uiPriority="73"/>
+    <w:lsdException w:name="Light Shading Accent 1" w:uiPriority="60"/>
+    <w:lsdException w:name="Light List Accent 1" w:uiPriority="61"/>
+    <w:lsdException w:name="Light Grid Accent 1" w:uiPriority="62"/>
+    <w:lsdException w:name="Medium Shading 1 Accent 1" w:uiPriority="63"/>
+    <w:lsdException w:name="Medium Shading 2 Accent 1" w:uiPriority="64"/>
+    <w:lsdException w:name="Medium List 1 Accent 1" w:uiPriority="65"/>
+    <w:lsdException w:name="Revision" w:semiHidden="1"/>
+    <w:lsdException w:name="List Paragraph" w:uiPriority="34" w:qFormat="1"/>
+    <w:lsdException w:name="Quote" w:uiPriority="29" w:qFormat="1"/>
+    <w:lsdException w:name="Intense Quote" w:uiPriority="30" w:qFormat="1"/>
+    <w:lsdException w:name="Medium List 2 Accent 1" w:uiPriority="66"/>
+    <w:lsdException w:name="Medium Grid 1 Accent 1" w:uiPriority="67"/>
+    <w:lsdException w:name="Medium Grid 2 Accent 1" w:uiPriority="68"/>
+    <w:lsdException w:name="Medium Grid 3 Accent 1" w:uiPriority="69"/>
+    <w:lsdException w:name="Dark List Accent 1" w:uiPriority="70"/>
+    <w:lsdException w:name="Colorful Shading Accent 1" w:uiPriority="71"/>
+    <w:lsdException w:name="Colorful List Accent 1" w:uiPriority="72"/>
+    <w:lsdException w:name="Colorful Grid Accent 1" w:uiPriority="73"/>
+    <w:lsdException w:name="Light Shading Accent 2" w:uiPriority="60"/>
+    <w:lsdException w:name="Light List Accent 2" w:uiPriority="61"/>
+    <w:lsdException w:name="Light Grid Accent 2" w:uiPriority="62"/>
+    <w:lsdException w:name="Medium Shading 1 Accent 2" w:uiPriority="63"/>
+    <w:lsdException w:name="Medium Shading 2 Accent 2" w:uiPriority="64"/>
+    <w:lsdException w:name="Medium List 1 Accent 2" w:uiPriority="65"/>
+    <w:lsdException w:name="Medium List 2 Accent 2" w:uiPriority="66"/>
+    <w:lsdException w:name="Medium Grid 1 Accent 2" w:uiPriority="67"/>
+    <w:lsdException w:name="Medium Grid 2 Accent 2" w:uiPriority="68"/>
+    <w:lsdException w:name="Medium Grid 3 Accent 2" w:uiPriority="69"/>
+    <w:lsdException w:name="Dark List Accent 2" w:uiPriority="70"/>
+    <w:lsdException w:name="Colorful Shading Accent 2" w:uiPriority="71"/>
+    <w:lsdException w:name="Colorful List Accent 2" w:uiPriority="72"/>
+    <w:lsdException w:name="Colorful Grid Accent 2" w:uiPriority="73"/>
+    <w:lsdException w:name="Light Shading Accent 3" w:uiPriority="60"/>
+    <w:lsdException w:name="Light List Accent 3" w:uiPriority="61"/>
+    <w:lsdException w:name="Light Grid Accent 3" w:uiPriority="62"/>
+    <w:lsdException w:name="Medium Shading 1 Accent 3" w:uiPriority="63"/>
+    <w:lsdException w:name="Medium Shading 2 Accent 3" w:uiPriority="64"/>
+    <w:lsdException w:name="Medium List 1 Accent 3" w:uiPriority="65"/>
+    <w:lsdException w:name="Medium List 2 Accent 3" w:uiPriority="66"/>
+    <w:lsdException w:name="Medium Grid 1 Accent 3" w:uiPriority="67"/>
+    <w:lsdException w:name="Medium Grid 2 Accent 3" w:uiPriority="68"/>
+    <w:lsdException w:name="Medium Grid 3 Accent 3" w:uiPriority="69"/>
+    <w:lsdException w:name="Dark List Accent 3" w:uiPriority="70"/>
+    <w:lsdException w:name="Colorful Shading Accent 3" w:uiPriority="71"/>
+    <w:lsdException w:name="Colorful List Accent 3" w:uiPriority="72"/>
+    <w:lsdException w:name="Colorful Grid Accent 3" w:uiPriority="73"/>
+    <w:lsdException w:name="Light Shading Accent 4" w:uiPriority="60"/>
+    <w:lsdException w:name="Light List Accent 4" w:uiPriority="61"/>
+    <w:lsdException w:name="Light Grid Accent 4" w:uiPriority="62"/>
+    <w:lsdException w:name="Medium Shading 1 Accent 4" w:uiPriority="63"/>
+    <w:lsdException w:name="Medium Shading 2 Accent 4" w:uiPriority="64"/>
+    <w:lsdException w:name="Medium List 1 Accent 4" w:uiPriority="65"/>
+    <w:lsdException w:name="Medium List 2 Accent 4" w:uiPriority="66"/>
+    <w:lsdException w:name="Medium Grid 1 Accent 4" w:uiPriority="67"/>
+    <w:lsdException w:name="Medium Grid 2 Accent 4" w:uiPriority="68"/>
+    <w:lsdException w:name="Medium Grid 3 Accent 4" w:uiPriority="69"/>
+    <w:lsdException w:name="Dark List Accent 4" w:uiPriority="70"/>
+    <w:lsdException w:name="Colorful Shading Accent 4" w:uiPriority="71"/>
+    <w:lsdException w:name="Colorful List Accent 4" w:uiPriority="72"/>
+    <w:lsdException w:name="Colorful Grid Accent 4" w:uiPriority="73"/>
+    <w:lsdException w:name="Light Shading Accent 5" w:uiPriority="60"/>
+    <w:lsdException w:name="Light List Accent 5" w:uiPriority="61"/>
+    <w:lsdException w:name="Light Grid Accent 5" w:uiPriority="62"/>
+    <w:lsdException w:name="Medium Shading 1 Accent 5" w:uiPriority="63"/>
+    <w:lsdException w:name="Medium Shading 2 Accent 5" w:uiPriority="64"/>
+    <w:lsdException w:name="Medium List 1 Accent 5" w:uiPriority="65"/>
+    <w:lsdException w:name="Medium List 2 Accent 5" w:uiPriority="66"/>
+    <w:lsdException w:name="Medium Grid 1 Accent 5" w:uiPriority="67"/>
+    <w:lsdException w:name="Medium Grid 2 Accent 5" w:uiPriority="68"/>
+    <w:lsdException w:name="Medium Grid 3 Accent 5" w:uiPriority="69"/>
+    <w:lsdException w:name="Dark List Accent 5" w:uiPriority="70"/>
+    <w:lsdException w:name="Colorful Shading Accent 5" w:uiPriority="71"/>
+    <w:lsdException w:name="Colorful List Accent 5" w:uiPriority="72"/>
+    <w:lsdException w:name="Colorful Grid Accent 5" w:uiPriority="73"/>
+    <w:lsdException w:name="Light Shading Accent 6" w:uiPriority="60"/>
+    <w:lsdException w:name="Light List Accent 6" w:uiPriority="61"/>
+    <w:lsdException w:name="Light Grid Accent 6" w:uiPriority="62"/>
+    <w:lsdException w:name="Medium Shading 1 Accent 6" w:uiPriority="63"/>
+    <w:lsdException w:name="Medium Shading 2 Accent 6" w:uiPriority="64"/>
+    <w:lsdException w:name="Medium List 1 Accent 6" w:uiPriority="65"/>
+    <w:lsdException w:name="Medium List 2 Accent 6" w:uiPriority="66"/>
+    <w:lsdException w:name="Medium Grid 1 Accent 6" w:uiPriority="67"/>
+    <w:lsdException w:name="Medium Grid 2 Accent 6" w:uiPriority="68"/>
+    <w:lsdException w:name="Medium Grid 3 Accent 6" w:uiPriority="69"/>
+    <w:lsdException w:name="Dark List Accent 6" w:uiPriority="70"/>
+    <w:lsdException w:name="Colorful Shading Accent 6" w:uiPriority="71"/>
+    <w:lsdException w:name="Colorful List Accent 6" w:uiPriority="72"/>
+    <w:lsdException w:name="Colorful Grid Accent 6" w:uiPriority="73"/>
+    <w:lsdException w:name="Subtle Emphasis" w:uiPriority="19" w:qFormat="1"/>
+    <w:lsdException w:name="Intense Emphasis" w:uiPriority="21" w:qFormat="1"/>
+    <w:lsdException w:name="Subtle Reference" w:uiPriority="31" w:qFormat="1"/>
+    <w:lsdException w:name="Intense Reference" w:uiPriority="32" w:qFormat="1"/>
+    <w:lsdException w:name="Book Title" w:uiPriority="33" w:qFormat="1"/>
+    <w:lsdException w:name="Bibliography" w:semiHidden="1" w:uiPriority="37" w:unhideWhenUsed="1"/>
+    <w:lsdException w:name="TOC Heading" w:semiHidden="1" w:uiPriority="39" w:unhideWhenUsed="1" w:qFormat="1"/>
+    <w:lsdException w:name="Plain Table 1" w:uiPriority="41"/>
+    <w:lsdException w:name="Plain Table 2" w:uiPriority="42"/>
+    <w:lsdException w:name="Plain Table 3" w:uiPriority="43"/>
+    <w:lsdException w:name="Plain Table 4" w:uiPriority="44"/>
+    <w:lsdException w:name="Plain Table 5" w:uiPriority="45"/>
+    <w:lsdException w:name="Grid Table Light" w:uiPriority="40"/>
+    <w:lsdException w:name="Grid Table 1 Light" w:uiPriority="46"/>
+    <w:lsdException w:name="Grid Table 2" w:uiPriority="47"/>
+    <w:lsdException w:name="Grid Table 3" w:uiPriority="48"/>
+    <w:lsdException w:name="Grid Table 4" w:uiPriority="49"/>
+    <w:lsdException w:name="Grid Table 5 Dark" w:uiPriority="50"/>
+    <w:lsdException w:name="Grid Table 6 Colorful" w:uiPriority="51"/>
+    <w:lsdException w:name="Grid Table 7 Colorful" w:uiPriority="52"/>
+    <w:lsdException w:name="Grid Table 1 Light Accent 1" w:uiPriority="46"/>
+    <w:lsdException w:name="Grid Table 2 Accent 1" w:uiPriority="47"/>
+    <w:lsdException w:name="Grid Table 3 Accent 1" w:uiPriority="48"/>
+    <w:lsdException w:name="Grid Table 4 Accent 1" w:uiPriority="49"/>
+    <w:lsdException w:name="Grid Table 5 Dark Accent 1" w:uiPriority="50"/>
+    <w:lsdException w:name="Grid Table 6 Colorful Accent 1" w:uiPriority="51"/>
+    <w:lsdException w:name="Grid Table 7 Colorful Accent 1" w:uiPriority="52"/>
+    <w:lsdException w:name="Grid Table 1 Light Accent 2" w:uiPriority="46"/>
+    <w:lsdException w:name="Grid Table 2 Accent 2" w:uiPriority="47"/>
+    <w:lsdException w:name="Grid Table 3 Accent 2" w:uiPriority="48"/>
+    <w:lsdException w:name="Grid Table 4 Accent 2" w:uiPriority="49"/>
+    <w:lsdException w:name="Grid Table 5 Dark Accent 2" w:uiPriority="50"/>
+    <w:lsdException w:name="Grid Table 6 Colorful Accent 2" w:uiPriority="51"/>
+    <w:lsdException w:name="Grid Table 7 Colorful Accent 2" w:uiPriority="52"/>
+    <w:lsdException w:name="Grid Table 1 Light Accent 3" w:uiPriority="46"/>
+    <w:lsdException w:name="Grid Table 2 Accent 3" w:uiPriority="47"/>
+    <w:lsdException w:name="Grid Table 3 Accent 3" w:uiPriority="48"/>
+    <w:lsdException w:name="Grid Table 4 Accent 3" w:uiPriority="49"/>
+    <w:lsdException w:name="Grid Table 5 Dark Accent 3" w:uiPriority="50"/>
+    <w:lsdException w:name="Grid Table 6 Colorful Accent 3" w:uiPriority="51"/>
+    <w:lsdException w:name="Grid Table 7 Colorful Accent 3" w:uiPriority="52"/>
+    <w:lsdException w:name="Grid Table 1 Light Accent 4" w:uiPriority="46"/>
+    <w:lsdException w:name="Grid Table 2 Accent 4" w:uiPriority="47"/>
+    <w:lsdException w:name="Grid Table 3 Accent 4" w:uiPriority="48"/>
+    <w:lsdException w:name="Grid Table 4 Accent 4" w:uiPriority="49"/>
+    <w:lsdException w:name="Grid Table 5 Dark Accent 4" w:uiPriority="50"/>
+    <w:lsdException w:name="Grid Table 6 Colorful Accent 4" w:uiPriority="51"/>
+    <w:lsdException w:name="Grid Table 7 Colorful Accent 4" w:uiPriority="52"/>
+    <w:lsdException w:name="Grid Table 1 Light Accent 5" w:uiPriority="46"/>
+    <w:lsdException w:name="Grid Table 2 Accent 5" w:uiPriority="47"/>
+    <w:lsdException w:name="Grid Table 3 Accent 5" w:uiPriority="48"/>
+    <w:lsdException w:name="Grid Table 4 Accent 5" w:uiPriority="49"/>
+    <w:lsdException w:name="Grid Table 5 Dark Accent 5" w:uiPriority="50"/>
+    <w:lsdException w:name="Grid Table 6 Colorful Accent 5" w:uiPriority="51"/>
+    <w:lsdException w:name="Grid Table 7 Colorful Accent 5" w:uiPriority="52"/>
+    <w:lsdException w:name="Grid Table 1 Light Accent 6" w:uiPriority="46"/>
+    <w:lsdException w:name="Grid Table 2 Accent 6" w:uiPriority="47"/>
+    <w:lsdException w:name="Grid Table 3 Accent 6" w:uiPriority="48"/>
+    <w:lsdException w:name="Grid Table 4 Accent 6" w:uiPriority="49"/>
+    <w:lsdException w:name="Grid Table 5 Dark Accent 6" w:uiPriority="50"/>
+    <w:lsdException w:name="Grid Table 6 Colorful Accent 6" w:uiPriority="51"/>
+    <w:lsdException w:name="Grid Table 7 Colorful Accent 6" w:uiPriority="52"/>
+    <w:lsdException w:name="List Table 1 Light" w:uiPriority="46"/>
+    <w:lsdException w:name="List Table 2" w:uiPriority="47"/>
+    <w:lsdException w:name="List Table 3" w:uiPriority="48"/>
+    <w:lsdException w:name="List Table 4" w:uiPriority="49"/>
+    <w:lsdException w:name="List Table 5 Dark" w:uiPriority="50"/>
+    <w:lsdException w:name="List Table 6 Colorful" w:uiPriority="51"/>
+    <w:lsdException w:name="List Table 7 Colorful" w:uiPriority="52"/>
+    <w:lsdException w:name="List Table 1 Light Accent 1" w:uiPriority="46"/>
+    <w:lsdException w:name="List Table 2 Accent 1" w:uiPriority="47"/>
+    <w:lsdException w:name="List Table 3 Accent 1" w:uiPriority="48"/>
+    <w:lsdException w:name="List Table 4 Accent 1" w:uiPriority="49"/>
+    <w:lsdException w:name="List Table 5 Dark Accent 1" w:uiPriority="50"/>
+    <w:lsdException w:name="List Table 6 Colorful Accent 1" w:uiPriority="51"/>
+    <w:lsdException w:name="List Table 7 Colorful Accent 1" w:uiPriority="52"/>
+    <w:lsdException w:name="List Table 1 Light Accent 2" w:uiPriority="46"/>
+    <w:lsdException w:name="List Table 2 Accent 2" w:uiPriority="47"/>
+    <w:lsdException w:name="List Table 3 Accent 2" w:uiPriority="48"/>
+    <w:lsdException w:name="List Table 4 Accent 2" w:uiPriority="49"/>
+    <w:lsdException w:name="List Table 5 Dark Accent 2" w:uiPriority="50"/>
+    <w:lsdException w:name="List Table 6 Colorful Accent 2" w:uiPriority="51"/>
+    <w:lsdException w:name="List Table 7 Colorful Accent 2" w:uiPriority="52"/>
+    <w:lsdException w:name="List Table 1 Light Accent 3" w:uiPriority="46"/>
+    <w:lsdException w:name="List Table 2 Accent 3" w:uiPriority="47"/>
+    <w:lsdException w:name="List Table 3 Accent 3" w:uiPriority="48"/>
+    <w:lsdException w:name="List Table 4 Accent 3" w:uiPriority="49"/>
+    <w:lsdException w:name="List Table 5 Dark Accent 3" w:uiPriority="50"/>
+    <w:lsdException w:name="List Table 6 Colorful Accent 3" w:uiPriority="51"/>
+    <w:lsdException w:name="List Table 7 Colorful Accent 3" w:uiPriority="52"/>
+    <w:lsdException w:name="List Table 1 Light Accent 4" w:uiPriority="46"/>
+    <w:lsdException w:name="List Table 2 Accent 4" w:uiPriority="47"/>
+    <w:lsdException w:name="List Table 3 Accent 4" w:uiPriority="48"/>
+    <w:lsdException w:name="List Table 4 Accent 4" w:uiPriority="49"/>
+    <w:lsdException w:name="List Table 5 Dark Accent 4" w:uiPriority="50"/>
+    <w:lsdException w:name="List Table 6 Colorful Accent 4" w:uiPriority="51"/>
+    <w:lsdException w:name="List Table 7 Colorful Accent 4" w:uiPriority="52"/>
+    <w:lsdException w:name="List Table 1 Light Accent 5" w:uiPriority="46"/>
+    <w:lsdException w:name="List Table 2 Accent 5" w:uiPriority="47"/>
+    <w:lsdException w:name="List Table 3 Accent 5" w:uiPriority="48"/>
+    <w:lsdException w:name="List Table 4 Accent 5" w:uiPriority="49"/>
+    <w:lsdException w:name="List Table 5 Dark Accent 5" w:uiPriority="50"/>
+    <w:lsdException w:name="List Table 6 Colorful Accent 5" w:uiPriority="51"/>
+    <w:lsdException w:name="List Table 7 Colorful Accent 5" w:uiPriority="52"/>
+    <w:lsdException w:name="List Table 1 Light Accent 6" w:uiPriority="46"/>
+    <w:lsdException w:name="List Table 2 Accent 6" w:uiPriority="47"/>
+    <w:lsdException w:name="List Table 3 Accent 6" w:uiPriority="48"/>
+    <w:lsdException w:name="List Table 4 Accent 6" w:uiPriority="49"/>
+    <w:lsdException w:name="List Table 5 Dark Accent 6" w:uiPriority="50"/>
+    <w:lsdException w:name="List Table 6 Colorful Accent 6" w:uiPriority="51"/>
+    <w:lsdException w:name="List Table 7 Colorful Accent 6" w:uiPriority="52"/>
   </w:latentStyles>
-  <w:style w:type="paragraph" w:default="1" w:styleId="a">
+  <w:style w:type="paragraph" w:default="1" w:styleId="Normal">
     <w:name w:val="Normal"/>
     <w:qFormat/>
     <w:pPr>
       <w:bidi/>
     </w:pPr>
   </w:style>
-  <w:style w:type="character" w:default="1" w:styleId="a0">
+  <w:style w:type="character" w:default="1" w:styleId="DefaultParagraphFont">
     <w:name w:val="Default Paragraph Font"/>
     <w:uiPriority w:val="1"/>
     <w:semiHidden/>
     <w:unhideWhenUsed/>
   </w:style>
-  <w:style w:type="table" w:default="1" w:styleId="a1">
+  <w:style w:type="table" w:default="1" w:styleId="TableNormal">
     <w:name w:val="Normal Table"/>
     <w:uiPriority w:val="99"/>
     <w:semiHidden/>
@@ -1881,16 +2444,16 @@
       </w:tblCellMar>
     </w:tblPr>
   </w:style>
-  <w:style w:type="numbering" w:default="1" w:styleId="a2">
+  <w:style w:type="numbering" w:default="1" w:styleId="NoList">
     <w:name w:val="No List"/>
     <w:uiPriority w:val="99"/>
     <w:semiHidden/>
     <w:unhideWhenUsed/>
   </w:style>
-  <w:style w:type="paragraph" w:styleId="a3">
+  <w:style w:type="paragraph" w:styleId="BalloonText">
     <w:name w:val="Balloon Text"/>
-    <w:basedOn w:val="a"/>
-    <w:link w:val="a4"/>
+    <w:basedOn w:val="Normal"/>
+    <w:link w:val="BalloonTextChar"/>
     <w:uiPriority w:val="99"/>
     <w:semiHidden/>
     <w:unhideWhenUsed/>
@@ -1904,10 +2467,10 @@
       <w:szCs w:val="16"/>
     </w:rPr>
   </w:style>
-  <w:style w:type="character" w:customStyle="1" w:styleId="a4">
-    <w:name w:val="טקסט בלונים תו"/>
-    <w:basedOn w:val="a0"/>
-    <w:link w:val="a3"/>
+  <w:style w:type="character" w:customStyle="1" w:styleId="BalloonTextChar">
+    <w:name w:val="Balloon Text Char"/>
+    <w:basedOn w:val="DefaultParagraphFont"/>
+    <w:link w:val="BalloonText"/>
     <w:uiPriority w:val="99"/>
     <w:semiHidden/>
     <w:rsid w:val="00E540D2"/>
@@ -1917,10 +2480,10 @@
       <w:szCs w:val="16"/>
     </w:rPr>
   </w:style>
-  <w:style w:type="paragraph" w:styleId="a5">
+  <w:style w:type="paragraph" w:styleId="Header">
     <w:name w:val="header"/>
-    <w:basedOn w:val="a"/>
-    <w:link w:val="a6"/>
+    <w:basedOn w:val="Normal"/>
+    <w:link w:val="HeaderChar"/>
     <w:uiPriority w:val="99"/>
     <w:unhideWhenUsed/>
     <w:rsid w:val="00BD4D68"/>
@@ -1932,17 +2495,17 @@
       <w:spacing w:after="0" w:line="240" w:lineRule="auto"/>
     </w:pPr>
   </w:style>
-  <w:style w:type="character" w:customStyle="1" w:styleId="a6">
-    <w:name w:val="כותרת עליונה תו"/>
-    <w:basedOn w:val="a0"/>
-    <w:link w:val="a5"/>
+  <w:style w:type="character" w:customStyle="1" w:styleId="HeaderChar">
+    <w:name w:val="Header Char"/>
+    <w:basedOn w:val="DefaultParagraphFont"/>
+    <w:link w:val="Header"/>
     <w:uiPriority w:val="99"/>
     <w:rsid w:val="00BD4D68"/>
   </w:style>
-  <w:style w:type="paragraph" w:styleId="a7">
+  <w:style w:type="paragraph" w:styleId="Footer">
     <w:name w:val="footer"/>
-    <w:basedOn w:val="a"/>
-    <w:link w:val="a8"/>
+    <w:basedOn w:val="Normal"/>
+    <w:link w:val="FooterChar"/>
     <w:uiPriority w:val="99"/>
     <w:unhideWhenUsed/>
     <w:rsid w:val="00BD4D68"/>
@@ -1954,16 +2517,16 @@
       <w:spacing w:after="0" w:line="240" w:lineRule="auto"/>
     </w:pPr>
   </w:style>
-  <w:style w:type="character" w:customStyle="1" w:styleId="a8">
-    <w:name w:val="כותרת תחתונה תו"/>
-    <w:basedOn w:val="a0"/>
-    <w:link w:val="a7"/>
+  <w:style w:type="character" w:customStyle="1" w:styleId="FooterChar">
+    <w:name w:val="Footer Char"/>
+    <w:basedOn w:val="DefaultParagraphFont"/>
+    <w:link w:val="Footer"/>
     <w:uiPriority w:val="99"/>
     <w:rsid w:val="00BD4D68"/>
   </w:style>
-  <w:style w:type="paragraph" w:styleId="a9">
+  <w:style w:type="paragraph" w:styleId="ListParagraph">
     <w:name w:val="List Paragraph"/>
-    <w:basedOn w:val="a"/>
+    <w:basedOn w:val="Normal"/>
     <w:uiPriority w:val="34"/>
     <w:qFormat/>
     <w:rsid w:val="007135E6"/>
@@ -1974,7 +2537,7 @@
   </w:style>
   <w:style w:type="character" w:styleId="Hyperlink">
     <w:name w:val="Hyperlink"/>
-    <w:basedOn w:val="a0"/>
+    <w:basedOn w:val="DefaultParagraphFont"/>
     <w:uiPriority w:val="99"/>
     <w:unhideWhenUsed/>
     <w:rsid w:val="003E5B82"/>
@@ -1983,317 +2546,9 @@
       <w:u w:val="single"/>
     </w:rPr>
   </w:style>
-  <w:style w:type="table" w:styleId="aa">
+  <w:style w:type="table" w:styleId="TableGrid">
     <w:name w:val="Table Grid"/>
-    <w:basedOn w:val="a1"/>
-    <w:uiPriority w:val="59"/>
-    <w:rsid w:val="003E5B82"/>
-    <w:pPr>
-      <w:spacing w:after="0" w:line="240" w:lineRule="auto"/>
-    </w:pPr>
-    <w:tblPr>
-      <w:tblBorders>
-        <w:top w:val="single" w:sz="4" w:space="0" w:color="auto"/>
-        <w:left w:val="single" w:sz="4" w:space="0" w:color="auto"/>
-        <w:bottom w:val="single" w:sz="4" w:space="0" w:color="auto"/>
-        <w:right w:val="single" w:sz="4" w:space="0" w:color="auto"/>
-        <w:insideH w:val="single" w:sz="4" w:space="0" w:color="auto"/>
-        <w:insideV w:val="single" w:sz="4" w:space="0" w:color="auto"/>
-      </w:tblBorders>
-    </w:tblPr>
-  </w:style>
-</w:styles>
-</file>
-
-<file path=word/stylesWithEffects.xml><?xml version="1.0" encoding="utf-8"?>
-<w:styles xmlns:wpc="http://schemas.microsoft.com/office/word/2010/wordprocessingCanvas" xmlns:mc="http://schemas.openxmlformats.org/markup-compatibility/2006" xmlns:o="urn:schemas-microsoft-com:office:office" xmlns:r="http://schemas.openxmlformats.org/officeDocument/2006/relationships" xmlns:m="http://schemas.openxmlformats.org/officeDocument/2006/math" xmlns:v="urn:schemas-microsoft-com:vml" xmlns:wp14="http://schemas.microsoft.com/office/word/2010/wordprocessingDrawing" xmlns:wp="http://schemas.openxmlformats.org/drawingml/2006/wordprocessingDrawing" xmlns:w10="urn:schemas-microsoft-com:office:word" xmlns:w="http://schemas.openxmlformats.org/wordprocessingml/2006/main" xmlns:w14="http://schemas.microsoft.com/office/word/2010/wordml" xmlns:wpg="http://schemas.microsoft.com/office/word/2010/wordprocessingGroup" xmlns:wpi="http://schemas.microsoft.com/office/word/2010/wordprocessingInk" xmlns:wne="http://schemas.microsoft.com/office/word/2006/wordml" xmlns:wps="http://schemas.microsoft.com/office/word/2010/wordprocessingShape" mc:Ignorable="w14 wp14">
-  <w:docDefaults>
-    <w:rPrDefault>
-      <w:rPr>
-        <w:rFonts w:asciiTheme="minorHAnsi" w:eastAsiaTheme="minorHAnsi" w:hAnsiTheme="minorHAnsi" w:cstheme="minorBidi"/>
-        <w:sz w:val="22"/>
-        <w:szCs w:val="22"/>
-        <w:lang w:val="en-US" w:eastAsia="en-US" w:bidi="he-IL"/>
-      </w:rPr>
-    </w:rPrDefault>
-    <w:pPrDefault>
-      <w:pPr>
-        <w:spacing w:after="200" w:line="276" w:lineRule="auto"/>
-      </w:pPr>
-    </w:pPrDefault>
-  </w:docDefaults>
-  <w:latentStyles w:defLockedState="0" w:defUIPriority="99" w:defSemiHidden="1" w:defUnhideWhenUsed="1" w:defQFormat="0" w:count="267">
-    <w:lsdException w:name="Normal" w:semiHidden="0" w:uiPriority="0" w:unhideWhenUsed="0" w:qFormat="1"/>
-    <w:lsdException w:name="heading 1" w:semiHidden="0" w:uiPriority="9" w:unhideWhenUsed="0" w:qFormat="1"/>
-    <w:lsdException w:name="heading 2" w:uiPriority="9" w:qFormat="1"/>
-    <w:lsdException w:name="heading 3" w:uiPriority="9" w:qFormat="1"/>
-    <w:lsdException w:name="heading 4" w:uiPriority="9" w:qFormat="1"/>
-    <w:lsdException w:name="heading 5" w:uiPriority="9" w:qFormat="1"/>
-    <w:lsdException w:name="heading 6" w:uiPriority="9" w:qFormat="1"/>
-    <w:lsdException w:name="heading 7" w:uiPriority="9" w:qFormat="1"/>
-    <w:lsdException w:name="heading 8" w:uiPriority="9" w:qFormat="1"/>
-    <w:lsdException w:name="heading 9" w:uiPriority="9" w:qFormat="1"/>
-    <w:lsdException w:name="toc 1" w:uiPriority="39"/>
-    <w:lsdException w:name="toc 2" w:uiPriority="39"/>
-    <w:lsdException w:name="toc 3" w:uiPriority="39"/>
-    <w:lsdException w:name="toc 4" w:uiPriority="39"/>
-    <w:lsdException w:name="toc 5" w:uiPriority="39"/>
-    <w:lsdException w:name="toc 6" w:uiPriority="39"/>
-    <w:lsdException w:name="toc 7" w:uiPriority="39"/>
-    <w:lsdException w:name="toc 8" w:uiPriority="39"/>
-    <w:lsdException w:name="toc 9" w:uiPriority="39"/>
-    <w:lsdException w:name="caption" w:uiPriority="35" w:qFormat="1"/>
-    <w:lsdException w:name="Title" w:semiHidden="0" w:uiPriority="10" w:unhideWhenUsed="0" w:qFormat="1"/>
-    <w:lsdException w:name="Default Paragraph Font" w:uiPriority="1"/>
-    <w:lsdException w:name="Subtitle" w:semiHidden="0" w:uiPriority="11" w:unhideWhenUsed="0" w:qFormat="1"/>
-    <w:lsdException w:name="Strong" w:semiHidden="0" w:uiPriority="22" w:unhideWhenUsed="0" w:qFormat="1"/>
-    <w:lsdException w:name="Emphasis" w:semiHidden="0" w:uiPriority="20" w:unhideWhenUsed="0" w:qFormat="1"/>
-    <w:lsdException w:name="Table Grid" w:semiHidden="0" w:uiPriority="59" w:unhideWhenUsed="0"/>
-    <w:lsdException w:name="Placeholder Text" w:unhideWhenUsed="0"/>
-    <w:lsdException w:name="No Spacing" w:semiHidden="0" w:uiPriority="1" w:unhideWhenUsed="0" w:qFormat="1"/>
-    <w:lsdException w:name="Light Shading" w:semiHidden="0" w:uiPriority="60" w:unhideWhenUsed="0"/>
-    <w:lsdException w:name="Light List" w:semiHidden="0" w:uiPriority="61" w:unhideWhenUsed="0"/>
-    <w:lsdException w:name="Light Grid" w:semiHidden="0" w:uiPriority="62" w:unhideWhenUsed="0"/>
-    <w:lsdException w:name="Medium Shading 1" w:semiHidden="0" w:uiPriority="63" w:unhideWhenUsed="0"/>
-    <w:lsdException w:name="Medium Shading 2" w:semiHidden="0" w:uiPriority="64" w:unhideWhenUsed="0"/>
-    <w:lsdException w:name="Medium List 1" w:semiHidden="0" w:uiPriority="65" w:unhideWhenUsed="0"/>
-    <w:lsdException w:name="Medium List 2" w:semiHidden="0" w:uiPriority="66" w:unhideWhenUsed="0"/>
-    <w:lsdException w:name="Medium Grid 1" w:semiHidden="0" w:uiPriority="67" w:unhideWhenUsed="0"/>
-    <w:lsdException w:name="Medium Grid 2" w:semiHidden="0" w:uiPriority="68" w:unhideWhenUsed="0"/>
-    <w:lsdException w:name="Medium Grid 3" w:semiHidden="0" w:uiPriority="69" w:unhideWhenUsed="0"/>
-    <w:lsdException w:name="Dark List" w:semiHidden="0" w:uiPriority="70" w:unhideWhenUsed="0"/>
-    <w:lsdException w:name="Colorful Shading" w:semiHidden="0" w:uiPriority="71" w:unhideWhenUsed="0"/>
-    <w:lsdException w:name="Colorful List" w:semiHidden="0" w:uiPriority="72" w:unhideWhenUsed="0"/>
-    <w:lsdException w:name="Colorful Grid" w:semiHidden="0" w:uiPriority="73" w:unhideWhenUsed="0"/>
-    <w:lsdException w:name="Light Shading Accent 1" w:semiHidden="0" w:uiPriority="60" w:unhideWhenUsed="0"/>
-    <w:lsdException w:name="Light List Accent 1" w:semiHidden="0" w:uiPriority="61" w:unhideWhenUsed="0"/>
-    <w:lsdException w:name="Light Grid Accent 1" w:semiHidden="0" w:uiPriority="62" w:unhideWhenUsed="0"/>
-    <w:lsdException w:name="Medium Shading 1 Accent 1" w:semiHidden="0" w:uiPriority="63" w:unhideWhenUsed="0"/>
-    <w:lsdException w:name="Medium Shading 2 Accent 1" w:semiHidden="0" w:uiPriority="64" w:unhideWhenUsed="0"/>
-    <w:lsdException w:name="Medium List 1 Accent 1" w:semiHidden="0" w:uiPriority="65" w:unhideWhenUsed="0"/>
-    <w:lsdException w:name="Revision" w:unhideWhenUsed="0"/>
-    <w:lsdException w:name="List Paragraph" w:semiHidden="0" w:uiPriority="34" w:unhideWhenUsed="0" w:qFormat="1"/>
-    <w:lsdException w:name="Quote" w:semiHidden="0" w:uiPriority="29" w:unhideWhenUsed="0" w:qFormat="1"/>
-    <w:lsdException w:name="Intense Quote" w:semiHidden="0" w:uiPriority="30" w:unhideWhenUsed="0" w:qFormat="1"/>
-    <w:lsdException w:name="Medium List 2 Accent 1" w:semiHidden="0" w:uiPriority="66" w:unhideWhenUsed="0"/>
-    <w:lsdException w:name="Medium Grid 1 Accent 1" w:semiHidden="0" w:uiPriority="67" w:unhideWhenUsed="0"/>
-    <w:lsdException w:name="Medium Grid 2 Accent 1" w:semiHidden="0" w:uiPriority="68" w:unhideWhenUsed="0"/>
-    <w:lsdException w:name="Medium Grid 3 Accent 1" w:semiHidden="0" w:uiPriority="69" w:unhideWhenUsed="0"/>
-    <w:lsdException w:name="Dark List Accent 1" w:semiHidden="0" w:uiPriority="70" w:unhideWhenUsed="0"/>
-    <w:lsdException w:name="Colorful Shading Accent 1" w:semiHidden="0" w:uiPriority="71" w:unhideWhenUsed="0"/>
-    <w:lsdException w:name="Colorful List Accent 1" w:semiHidden="0" w:uiPriority="72" w:unhideWhenUsed="0"/>
-    <w:lsdException w:name="Colorful Grid Accent 1" w:semiHidden="0" w:uiPriority="73" w:unhideWhenUsed="0"/>
-    <w:lsdException w:name="Light Shading Accent 2" w:semiHidden="0" w:uiPriority="60" w:unhideWhenUsed="0"/>
-    <w:lsdException w:name="Light List Accent 2" w:semiHidden="0" w:uiPriority="61" w:unhideWhenUsed="0"/>
-    <w:lsdException w:name="Light Grid Accent 2" w:semiHidden="0" w:uiPriority="62" w:unhideWhenUsed="0"/>
-    <w:lsdException w:name="Medium Shading 1 Accent 2" w:semiHidden="0" w:uiPriority="63" w:unhideWhenUsed="0"/>
-    <w:lsdException w:name="Medium Shading 2 Accent 2" w:semiHidden="0" w:uiPriority="64" w:unhideWhenUsed="0"/>
-    <w:lsdException w:name="Medium List 1 Accent 2" w:semiHidden="0" w:uiPriority="65" w:unhideWhenUsed="0"/>
-    <w:lsdException w:name="Medium List 2 Accent 2" w:semiHidden="0" w:uiPriority="66" w:unhideWhenUsed="0"/>
-    <w:lsdException w:name="Medium Grid 1 Accent 2" w:semiHidden="0" w:uiPriority="67" w:unhideWhenUsed="0"/>
-    <w:lsdException w:name="Medium Grid 2 Accent 2" w:semiHidden="0" w:uiPriority="68" w:unhideWhenUsed="0"/>
-    <w:lsdException w:name="Medium Grid 3 Accent 2" w:semiHidden="0" w:uiPriority="69" w:unhideWhenUsed="0"/>
-    <w:lsdException w:name="Dark List Accent 2" w:semiHidden="0" w:uiPriority="70" w:unhideWhenUsed="0"/>
-    <w:lsdException w:name="Colorful Shading Accent 2" w:semiHidden="0" w:uiPriority="71" w:unhideWhenUsed="0"/>
-    <w:lsdException w:name="Colorful List Accent 2" w:semiHidden="0" w:uiPriority="72" w:unhideWhenUsed="0"/>
-    <w:lsdException w:name="Colorful Grid Accent 2" w:semiHidden="0" w:uiPriority="73" w:unhideWhenUsed="0"/>
-    <w:lsdException w:name="Light Shading Accent 3" w:semiHidden="0" w:uiPriority="60" w:unhideWhenUsed="0"/>
-    <w:lsdException w:name="Light List Accent 3" w:semiHidden="0" w:uiPriority="61" w:unhideWhenUsed="0"/>
-    <w:lsdException w:name="Light Grid Accent 3" w:semiHidden="0" w:uiPriority="62" w:unhideWhenUsed="0"/>
-    <w:lsdException w:name="Medium Shading 1 Accent 3" w:semiHidden="0" w:uiPriority="63" w:unhideWhenUsed="0"/>
-    <w:lsdException w:name="Medium Shading 2 Accent 3" w:semiHidden="0" w:uiPriority="64" w:unhideWhenUsed="0"/>
-    <w:lsdException w:name="Medium List 1 Accent 3" w:semiHidden="0" w:uiPriority="65" w:unhideWhenUsed="0"/>
-    <w:lsdException w:name="Medium List 2 Accent 3" w:semiHidden="0" w:uiPriority="66" w:unhideWhenUsed="0"/>
-    <w:lsdException w:name="Medium Grid 1 Accent 3" w:semiHidden="0" w:uiPriority="67" w:unhideWhenUsed="0"/>
-    <w:lsdException w:name="Medium Grid 2 Accent 3" w:semiHidden="0" w:uiPriority="68" w:unhideWhenUsed="0"/>
-    <w:lsdException w:name="Medium Grid 3 Accent 3" w:semiHidden="0" w:uiPriority="69" w:unhideWhenUsed="0"/>
-    <w:lsdException w:name="Dark List Accent 3" w:semiHidden="0" w:uiPriority="70" w:unhideWhenUsed="0"/>
-    <w:lsdException w:name="Colorful Shading Accent 3" w:semiHidden="0" w:uiPriority="71" w:unhideWhenUsed="0"/>
-    <w:lsdException w:name="Colorful List Accent 3" w:semiHidden="0" w:uiPriority="72" w:unhideWhenUsed="0"/>
-    <w:lsdException w:name="Colorful Grid Accent 3" w:semiHidden="0" w:uiPriority="73" w:unhideWhenUsed="0"/>
-    <w:lsdException w:name="Light Shading Accent 4" w:semiHidden="0" w:uiPriority="60" w:unhideWhenUsed="0"/>
-    <w:lsdException w:name="Light List Accent 4" w:semiHidden="0" w:uiPriority="61" w:unhideWhenUsed="0"/>
-    <w:lsdException w:name="Light Grid Accent 4" w:semiHidden="0" w:uiPriority="62" w:unhideWhenUsed="0"/>
-    <w:lsdException w:name="Medium Shading 1 Accent 4" w:semiHidden="0" w:uiPriority="63" w:unhideWhenUsed="0"/>
-    <w:lsdException w:name="Medium Shading 2 Accent 4" w:semiHidden="0" w:uiPriority="64" w:unhideWhenUsed="0"/>
-    <w:lsdException w:name="Medium List 1 Accent 4" w:semiHidden="0" w:uiPriority="65" w:unhideWhenUsed="0"/>
-    <w:lsdException w:name="Medium List 2 Accent 4" w:semiHidden="0" w:uiPriority="66" w:unhideWhenUsed="0"/>
-    <w:lsdException w:name="Medium Grid 1 Accent 4" w:semiHidden="0" w:uiPriority="67" w:unhideWhenUsed="0"/>
-    <w:lsdException w:name="Medium Grid 2 Accent 4" w:semiHidden="0" w:uiPriority="68" w:unhideWhenUsed="0"/>
-    <w:lsdException w:name="Medium Grid 3 Accent 4" w:semiHidden="0" w:uiPriority="69" w:unhideWhenUsed="0"/>
-    <w:lsdException w:name="Dark List Accent 4" w:semiHidden="0" w:uiPriority="70" w:unhideWhenUsed="0"/>
-    <w:lsdException w:name="Colorful Shading Accent 4" w:semiHidden="0" w:uiPriority="71" w:unhideWhenUsed="0"/>
-    <w:lsdException w:name="Colorful List Accent 4" w:semiHidden="0" w:uiPriority="72" w:unhideWhenUsed="0"/>
-    <w:lsdException w:name="Colorful Grid Accent 4" w:semiHidden="0" w:uiPriority="73" w:unhideWhenUsed="0"/>
-    <w:lsdException w:name="Light Shading Accent 5" w:semiHidden="0" w:uiPriority="60" w:unhideWhenUsed="0"/>
-    <w:lsdException w:name="Light List Accent 5" w:semiHidden="0" w:uiPriority="61" w:unhideWhenUsed="0"/>
-    <w:lsdException w:name="Light Grid Accent 5" w:semiHidden="0" w:uiPriority="62" w:unhideWhenUsed="0"/>
-    <w:lsdException w:name="Medium Shading 1 Accent 5" w:semiHidden="0" w:uiPriority="63" w:unhideWhenUsed="0"/>
-    <w:lsdException w:name="Medium Shading 2 Accent 5" w:semiHidden="0" w:uiPriority="64" w:unhideWhenUsed="0"/>
-    <w:lsdException w:name="Medium List 1 Accent 5" w:semiHidden="0" w:uiPriority="65" w:unhideWhenUsed="0"/>
-    <w:lsdException w:name="Medium List 2 Accent 5" w:semiHidden="0" w:uiPriority="66" w:unhideWhenUsed="0"/>
-    <w:lsdException w:name="Medium Grid 1 Accent 5" w:semiHidden="0" w:uiPriority="67" w:unhideWhenUsed="0"/>
-    <w:lsdException w:name="Medium Grid 2 Accent 5" w:semiHidden="0" w:uiPriority="68" w:unhideWhenUsed="0"/>
-    <w:lsdException w:name="Medium Grid 3 Accent 5" w:semiHidden="0" w:uiPriority="69" w:unhideWhenUsed="0"/>
-    <w:lsdException w:name="Dark List Accent 5" w:semiHidden="0" w:uiPriority="70" w:unhideWhenUsed="0"/>
-    <w:lsdException w:name="Colorful Shading Accent 5" w:semiHidden="0" w:uiPriority="71" w:unhideWhenUsed="0"/>
-    <w:lsdException w:name="Colorful List Accent 5" w:semiHidden="0" w:uiPriority="72" w:unhideWhenUsed="0"/>
-    <w:lsdException w:name="Colorful Grid Accent 5" w:semiHidden="0" w:uiPriority="73" w:unhideWhenUsed="0"/>
-    <w:lsdException w:name="Light Shading Accent 6" w:semiHidden="0" w:uiPriority="60" w:unhideWhenUsed="0"/>
-    <w:lsdException w:name="Light List Accent 6" w:semiHidden="0" w:uiPriority="61" w:unhideWhenUsed="0"/>
-    <w:lsdException w:name="Light Grid Accent 6" w:semiHidden="0" w:uiPriority="62" w:unhideWhenUsed="0"/>
-    <w:lsdException w:name="Medium Shading 1 Accent 6" w:semiHidden="0" w:uiPriority="63" w:unhideWhenUsed="0"/>
-    <w:lsdException w:name="Medium Shading 2 Accent 6" w:semiHidden="0" w:uiPriority="64" w:unhideWhenUsed="0"/>
-    <w:lsdException w:name="Medium List 1 Accent 6" w:semiHidden="0" w:uiPriority="65" w:unhideWhenUsed="0"/>
-    <w:lsdException w:name="Medium List 2 Accent 6" w:semiHidden="0" w:uiPriority="66" w:unhideWhenUsed="0"/>
-    <w:lsdException w:name="Medium Grid 1 Accent 6" w:semiHidden="0" w:uiPriority="67" w:unhideWhenUsed="0"/>
-    <w:lsdException w:name="Medium Grid 2 Accent 6" w:semiHidden="0" w:uiPriority="68" w:unhideWhenUsed="0"/>
-    <w:lsdException w:name="Medium Grid 3 Accent 6" w:semiHidden="0" w:uiPriority="69" w:unhideWhenUsed="0"/>
-    <w:lsdException w:name="Dark List Accent 6" w:semiHidden="0" w:uiPriority="70" w:unhideWhenUsed="0"/>
-    <w:lsdException w:name="Colorful Shading Accent 6" w:semiHidden="0" w:uiPriority="71" w:unhideWhenUsed="0"/>
-    <w:lsdException w:name="Colorful List Accent 6" w:semiHidden="0" w:uiPriority="72" w:unhideWhenUsed="0"/>
-    <w:lsdException w:name="Colorful Grid Accent 6" w:semiHidden="0" w:uiPriority="73" w:unhideWhenUsed="0"/>
-    <w:lsdException w:name="Subtle Emphasis" w:semiHidden="0" w:uiPriority="19" w:unhideWhenUsed="0" w:qFormat="1"/>
-    <w:lsdException w:name="Intense Emphasis" w:semiHidden="0" w:uiPriority="21" w:unhideWhenUsed="0" w:qFormat="1"/>
-    <w:lsdException w:name="Subtle Reference" w:semiHidden="0" w:uiPriority="31" w:unhideWhenUsed="0" w:qFormat="1"/>
-    <w:lsdException w:name="Intense Reference" w:semiHidden="0" w:uiPriority="32" w:unhideWhenUsed="0" w:qFormat="1"/>
-    <w:lsdException w:name="Book Title" w:semiHidden="0" w:uiPriority="33" w:unhideWhenUsed="0" w:qFormat="1"/>
-    <w:lsdException w:name="Bibliography" w:uiPriority="37"/>
-    <w:lsdException w:name="TOC Heading" w:uiPriority="39" w:qFormat="1"/>
-  </w:latentStyles>
-  <w:style w:type="paragraph" w:default="1" w:styleId="a">
-    <w:name w:val="Normal"/>
-    <w:qFormat/>
-    <w:pPr>
-      <w:bidi/>
-    </w:pPr>
-  </w:style>
-  <w:style w:type="character" w:default="1" w:styleId="a0">
-    <w:name w:val="Default Paragraph Font"/>
-    <w:uiPriority w:val="1"/>
-    <w:semiHidden/>
-    <w:unhideWhenUsed/>
-  </w:style>
-  <w:style w:type="table" w:default="1" w:styleId="a1">
-    <w:name w:val="Normal Table"/>
-    <w:uiPriority w:val="99"/>
-    <w:semiHidden/>
-    <w:unhideWhenUsed/>
-    <w:tblPr>
-      <w:tblInd w:w="0" w:type="dxa"/>
-      <w:tblCellMar>
-        <w:top w:w="0" w:type="dxa"/>
-        <w:left w:w="108" w:type="dxa"/>
-        <w:bottom w:w="0" w:type="dxa"/>
-        <w:right w:w="108" w:type="dxa"/>
-      </w:tblCellMar>
-    </w:tblPr>
-  </w:style>
-  <w:style w:type="numbering" w:default="1" w:styleId="a2">
-    <w:name w:val="No List"/>
-    <w:uiPriority w:val="99"/>
-    <w:semiHidden/>
-    <w:unhideWhenUsed/>
-  </w:style>
-  <w:style w:type="paragraph" w:styleId="a3">
-    <w:name w:val="Balloon Text"/>
-    <w:basedOn w:val="a"/>
-    <w:link w:val="a4"/>
-    <w:uiPriority w:val="99"/>
-    <w:semiHidden/>
-    <w:unhideWhenUsed/>
-    <w:rsid w:val="00E540D2"/>
-    <w:pPr>
-      <w:spacing w:after="0" w:line="240" w:lineRule="auto"/>
-    </w:pPr>
-    <w:rPr>
-      <w:rFonts w:ascii="Tahoma" w:hAnsi="Tahoma" w:cs="Tahoma"/>
-      <w:sz w:val="16"/>
-      <w:szCs w:val="16"/>
-    </w:rPr>
-  </w:style>
-  <w:style w:type="character" w:customStyle="1" w:styleId="a4">
-    <w:name w:val="טקסט בלונים תו"/>
-    <w:basedOn w:val="a0"/>
-    <w:link w:val="a3"/>
-    <w:uiPriority w:val="99"/>
-    <w:semiHidden/>
-    <w:rsid w:val="00E540D2"/>
-    <w:rPr>
-      <w:rFonts w:ascii="Tahoma" w:hAnsi="Tahoma" w:cs="Tahoma"/>
-      <w:sz w:val="16"/>
-      <w:szCs w:val="16"/>
-    </w:rPr>
-  </w:style>
-  <w:style w:type="paragraph" w:styleId="a5">
-    <w:name w:val="header"/>
-    <w:basedOn w:val="a"/>
-    <w:link w:val="a6"/>
-    <w:uiPriority w:val="99"/>
-    <w:unhideWhenUsed/>
-    <w:rsid w:val="00BD4D68"/>
-    <w:pPr>
-      <w:tabs>
-        <w:tab w:val="center" w:pos="4153"/>
-        <w:tab w:val="right" w:pos="8306"/>
-      </w:tabs>
-      <w:spacing w:after="0" w:line="240" w:lineRule="auto"/>
-    </w:pPr>
-  </w:style>
-  <w:style w:type="character" w:customStyle="1" w:styleId="a6">
-    <w:name w:val="כותרת עליונה תו"/>
-    <w:basedOn w:val="a0"/>
-    <w:link w:val="a5"/>
-    <w:uiPriority w:val="99"/>
-    <w:rsid w:val="00BD4D68"/>
-  </w:style>
-  <w:style w:type="paragraph" w:styleId="a7">
-    <w:name w:val="footer"/>
-    <w:basedOn w:val="a"/>
-    <w:link w:val="a8"/>
-    <w:uiPriority w:val="99"/>
-    <w:unhideWhenUsed/>
-    <w:rsid w:val="00BD4D68"/>
-    <w:pPr>
-      <w:tabs>
-        <w:tab w:val="center" w:pos="4153"/>
-        <w:tab w:val="right" w:pos="8306"/>
-      </w:tabs>
-      <w:spacing w:after="0" w:line="240" w:lineRule="auto"/>
-    </w:pPr>
-  </w:style>
-  <w:style w:type="character" w:customStyle="1" w:styleId="a8">
-    <w:name w:val="כותרת תחתונה תו"/>
-    <w:basedOn w:val="a0"/>
-    <w:link w:val="a7"/>
-    <w:uiPriority w:val="99"/>
-    <w:rsid w:val="00BD4D68"/>
-  </w:style>
-  <w:style w:type="paragraph" w:styleId="a9">
-    <w:name w:val="List Paragraph"/>
-    <w:basedOn w:val="a"/>
-    <w:uiPriority w:val="34"/>
-    <w:qFormat/>
-    <w:rsid w:val="007135E6"/>
-    <w:pPr>
-      <w:ind w:left="720"/>
-      <w:contextualSpacing/>
-    </w:pPr>
-  </w:style>
-  <w:style w:type="character" w:styleId="Hyperlink">
-    <w:name w:val="Hyperlink"/>
-    <w:basedOn w:val="a0"/>
-    <w:uiPriority w:val="99"/>
-    <w:unhideWhenUsed/>
-    <w:rsid w:val="003E5B82"/>
-    <w:rPr>
-      <w:color w:val="0000FF" w:themeColor="hyperlink"/>
-      <w:u w:val="single"/>
-    </w:rPr>
-  </w:style>
-  <w:style w:type="table" w:styleId="aa">
-    <w:name w:val="Table Grid"/>
-    <w:basedOn w:val="a1"/>
+    <w:basedOn w:val="TableNormal"/>
     <w:uiPriority w:val="59"/>
     <w:rsid w:val="003E5B82"/>
     <w:pPr>

--- a/part A/Milstone1-PartA.docx
+++ b/part A/Milstone1-PartA.docx
@@ -1,6 +1,6 @@
 
 <file path=word/document.xml><?xml version="1.0" encoding="utf-8"?>
-<w:document xmlns:wpc="http://schemas.microsoft.com/office/word/2010/wordprocessingCanvas" xmlns:mc="http://schemas.openxmlformats.org/markup-compatibility/2006" xmlns:o="urn:schemas-microsoft-com:office:office" xmlns:r="http://schemas.openxmlformats.org/officeDocument/2006/relationships" xmlns:m="http://schemas.openxmlformats.org/officeDocument/2006/math" xmlns:v="urn:schemas-microsoft-com:vml" xmlns:wp14="http://schemas.microsoft.com/office/word/2010/wordprocessingDrawing" xmlns:wp="http://schemas.openxmlformats.org/drawingml/2006/wordprocessingDrawing" xmlns:w10="urn:schemas-microsoft-com:office:word" xmlns:w="http://schemas.openxmlformats.org/wordprocessingml/2006/main" xmlns:w14="http://schemas.microsoft.com/office/word/2010/wordml" xmlns:w15="http://schemas.microsoft.com/office/word/2012/wordml" xmlns:wpg="http://schemas.microsoft.com/office/word/2010/wordprocessingGroup" xmlns:wpi="http://schemas.microsoft.com/office/word/2010/wordprocessingInk" xmlns:wne="http://schemas.microsoft.com/office/word/2006/wordml" xmlns:wps="http://schemas.microsoft.com/office/word/2010/wordprocessingShape" mc:Ignorable="w14 w15 wp14">
+<w:document xmlns:wpc="http://schemas.microsoft.com/office/word/2010/wordprocessingCanvas" xmlns:mc="http://schemas.openxmlformats.org/markup-compatibility/2006" xmlns:o="urn:schemas-microsoft-com:office:office" xmlns:r="http://schemas.openxmlformats.org/officeDocument/2006/relationships" xmlns:m="http://schemas.openxmlformats.org/officeDocument/2006/math" xmlns:v="urn:schemas-microsoft-com:vml" xmlns:wp14="http://schemas.microsoft.com/office/word/2010/wordprocessingDrawing" xmlns:wp="http://schemas.openxmlformats.org/drawingml/2006/wordprocessingDrawing" xmlns:w10="urn:schemas-microsoft-com:office:word" xmlns:w="http://schemas.openxmlformats.org/wordprocessingml/2006/main" xmlns:w14="http://schemas.microsoft.com/office/word/2010/wordml" xmlns:wpg="http://schemas.microsoft.com/office/word/2010/wordprocessingGroup" xmlns:wpi="http://schemas.microsoft.com/office/word/2010/wordprocessingInk" xmlns:wne="http://schemas.microsoft.com/office/word/2006/wordml" xmlns:wps="http://schemas.microsoft.com/office/word/2010/wordprocessingShape" mc:Ignorable="w14 wp14">
   <w:body>
     <w:p>
       <w:pPr>
@@ -28,6 +28,7 @@
     <w:p>
       <w:pPr>
         <w:rPr>
+          <w:rFonts w:hint="cs"/>
           <w:sz w:val="28"/>
           <w:szCs w:val="28"/>
           <w:rtl/>
@@ -43,101 +44,12 @@
           <w:u w:val="single"/>
           <w:rtl/>
         </w:rPr>
-        <w:t>קישור לקוד של חלק ב':</w:t>
-      </w:r>
-    </w:p>
-    <w:p>
-      <w:pPr>
-        <w:jc w:val="right"/>
-        <w:rPr>
-          <w:sz w:val="28"/>
-          <w:szCs w:val="28"/>
-        </w:rPr>
-      </w:pPr>
-      <w:proofErr w:type="spellStart"/>
-      <w:r>
-        <w:rPr>
-          <w:sz w:val="28"/>
-          <w:szCs w:val="28"/>
-          <w:u w:val="single"/>
-        </w:rPr>
-        <w:t>Git</w:t>
-      </w:r>
-      <w:proofErr w:type="spellEnd"/>
-      <w:r>
-        <w:rPr>
-          <w:sz w:val="28"/>
-          <w:szCs w:val="28"/>
-          <w:u w:val="single"/>
-        </w:rPr>
-        <w:t>-hub repository:</w:t>
-      </w:r>
-      <w:r>
-        <w:rPr>
-          <w:sz w:val="28"/>
-          <w:szCs w:val="28"/>
-        </w:rPr>
-        <w:t xml:space="preserve"> </w:t>
-      </w:r>
-      <w:hyperlink r:id="rId7" w:history="1">
-        <w:r>
-          <w:rPr>
-            <w:rStyle w:val="Hyperlink"/>
-            <w:sz w:val="28"/>
-            <w:szCs w:val="28"/>
-          </w:rPr>
-          <w:t>https://github.com/oriba/Analysis-Design</w:t>
-        </w:r>
-      </w:hyperlink>
-      <w:r>
-        <w:rPr>
-          <w:sz w:val="28"/>
-          <w:szCs w:val="28"/>
-        </w:rPr>
-        <w:br/>
-        <w:t xml:space="preserve">Username: </w:t>
-      </w:r>
-      <w:proofErr w:type="spellStart"/>
-      <w:r>
-        <w:rPr>
-          <w:sz w:val="28"/>
-          <w:szCs w:val="28"/>
-        </w:rPr>
-        <w:t>lolacoupons</w:t>
-      </w:r>
-      <w:proofErr w:type="spellEnd"/>
-      <w:r>
-        <w:rPr>
-          <w:sz w:val="28"/>
-          <w:szCs w:val="28"/>
-        </w:rPr>
-        <w:t xml:space="preserve"> | Password: abcd1234</w:t>
-      </w:r>
-    </w:p>
-    <w:p>
-      <w:pPr>
-        <w:rPr>
-          <w:sz w:val="28"/>
-          <w:szCs w:val="28"/>
-          <w:rtl/>
-        </w:rPr>
-      </w:pPr>
-      <w:r>
-        <w:rPr>
-          <w:rFonts w:hint="cs"/>
-          <w:b/>
-          <w:bCs/>
-          <w:sz w:val="28"/>
-          <w:szCs w:val="28"/>
-          <w:u w:val="single"/>
-          <w:rtl/>
-        </w:rPr>
         <w:t>חלק א':</w:t>
       </w:r>
     </w:p>
     <w:p>
       <w:pPr>
-        <w:pStyle w:val="ListParagraph"/>
+        <w:pStyle w:val="a9"/>
         <w:numPr>
           <w:ilvl w:val="0"/>
           <w:numId w:val="1"/>
@@ -426,7 +338,7 @@
     </w:p>
     <w:p>
       <w:pPr>
-        <w:pStyle w:val="ListParagraph"/>
+        <w:pStyle w:val="a9"/>
         <w:numPr>
           <w:ilvl w:val="0"/>
           <w:numId w:val="1"/>
@@ -902,7 +814,7 @@
     </w:p>
     <w:p>
       <w:pPr>
-        <w:pStyle w:val="ListParagraph"/>
+        <w:pStyle w:val="a9"/>
         <w:numPr>
           <w:ilvl w:val="0"/>
           <w:numId w:val="1"/>
@@ -927,7 +839,7 @@
     </w:p>
     <w:p>
       <w:pPr>
-        <w:pStyle w:val="ListParagraph"/>
+        <w:pStyle w:val="a9"/>
         <w:rPr>
           <w:sz w:val="28"/>
           <w:szCs w:val="28"/>
@@ -1389,18 +1301,263 @@
     </w:p>
     <w:p>
       <w:pPr>
-        <w:pStyle w:val="ListParagraph"/>
-        <w:rPr>
-          <w:sz w:val="28"/>
-          <w:szCs w:val="28"/>
-          <w:u w:val="single"/>
-          <w:rtl/>
-        </w:rPr>
-      </w:pPr>
-    </w:p>
-    <w:p>
-      <w:pPr>
-        <w:pStyle w:val="ListParagraph"/>
+        <w:pStyle w:val="a9"/>
+        <w:rPr>
+          <w:sz w:val="28"/>
+          <w:szCs w:val="28"/>
+          <w:u w:val="single"/>
+          <w:rtl/>
+        </w:rPr>
+      </w:pPr>
+    </w:p>
+    <w:p>
+      <w:pPr>
+        <w:rPr>
+          <w:rFonts w:hint="cs"/>
+          <w:b/>
+          <w:bCs/>
+          <w:sz w:val="28"/>
+          <w:szCs w:val="28"/>
+          <w:u w:val="single"/>
+          <w:rtl/>
+        </w:rPr>
+      </w:pPr>
+    </w:p>
+    <w:p>
+      <w:pPr>
+        <w:rPr>
+          <w:rFonts w:hint="cs"/>
+          <w:b/>
+          <w:bCs/>
+          <w:sz w:val="28"/>
+          <w:szCs w:val="28"/>
+          <w:u w:val="single"/>
+          <w:rtl/>
+        </w:rPr>
+      </w:pPr>
+    </w:p>
+    <w:p>
+      <w:pPr>
+        <w:rPr>
+          <w:rFonts w:hint="cs"/>
+          <w:b/>
+          <w:bCs/>
+          <w:sz w:val="28"/>
+          <w:szCs w:val="28"/>
+          <w:u w:val="single"/>
+          <w:rtl/>
+        </w:rPr>
+      </w:pPr>
+    </w:p>
+    <w:p>
+      <w:pPr>
+        <w:rPr>
+          <w:rFonts w:hint="cs"/>
+          <w:b/>
+          <w:bCs/>
+          <w:sz w:val="28"/>
+          <w:szCs w:val="28"/>
+          <w:u w:val="single"/>
+          <w:rtl/>
+        </w:rPr>
+      </w:pPr>
+    </w:p>
+    <w:p>
+      <w:pPr>
+        <w:rPr>
+          <w:rFonts w:hint="cs"/>
+          <w:b/>
+          <w:bCs/>
+          <w:sz w:val="28"/>
+          <w:szCs w:val="28"/>
+          <w:u w:val="single"/>
+          <w:rtl/>
+        </w:rPr>
+      </w:pPr>
+    </w:p>
+    <w:p>
+      <w:pPr>
+        <w:rPr>
+          <w:rFonts w:hint="cs"/>
+          <w:b/>
+          <w:bCs/>
+          <w:sz w:val="28"/>
+          <w:szCs w:val="28"/>
+          <w:u w:val="single"/>
+          <w:rtl/>
+        </w:rPr>
+      </w:pPr>
+    </w:p>
+    <w:p>
+      <w:pPr>
+        <w:rPr>
+          <w:rFonts w:hint="cs"/>
+          <w:b/>
+          <w:bCs/>
+          <w:sz w:val="28"/>
+          <w:szCs w:val="28"/>
+          <w:u w:val="single"/>
+          <w:rtl/>
+        </w:rPr>
+      </w:pPr>
+    </w:p>
+    <w:p>
+      <w:pPr>
+        <w:rPr>
+          <w:rFonts w:hint="cs"/>
+          <w:b/>
+          <w:bCs/>
+          <w:sz w:val="28"/>
+          <w:szCs w:val="28"/>
+          <w:u w:val="single"/>
+          <w:rtl/>
+        </w:rPr>
+      </w:pPr>
+    </w:p>
+    <w:p>
+      <w:pPr>
+        <w:rPr>
+          <w:rFonts w:hint="cs"/>
+          <w:b/>
+          <w:bCs/>
+          <w:sz w:val="28"/>
+          <w:szCs w:val="28"/>
+          <w:u w:val="single"/>
+          <w:rtl/>
+        </w:rPr>
+      </w:pPr>
+    </w:p>
+    <w:p>
+      <w:pPr>
+        <w:rPr>
+          <w:rFonts w:hint="cs"/>
+          <w:b/>
+          <w:bCs/>
+          <w:sz w:val="28"/>
+          <w:szCs w:val="28"/>
+          <w:u w:val="single"/>
+          <w:rtl/>
+        </w:rPr>
+      </w:pPr>
+    </w:p>
+    <w:p>
+      <w:pPr>
+        <w:rPr>
+          <w:sz w:val="28"/>
+          <w:szCs w:val="28"/>
+          <w:rtl/>
+        </w:rPr>
+      </w:pPr>
+      <w:r>
+        <w:rPr>
+          <w:rFonts w:hint="cs"/>
+          <w:b/>
+          <w:bCs/>
+          <w:sz w:val="28"/>
+          <w:szCs w:val="28"/>
+          <w:u w:val="single"/>
+          <w:rtl/>
+        </w:rPr>
+        <w:lastRenderedPageBreak/>
+        <w:t>קישור לקוד של חלק ב':</w:t>
+      </w:r>
+    </w:p>
+    <w:p>
+      <w:pPr>
+        <w:jc w:val="right"/>
+        <w:rPr>
+          <w:sz w:val="28"/>
+          <w:szCs w:val="28"/>
+        </w:rPr>
+      </w:pPr>
+      <w:proofErr w:type="spellStart"/>
+      <w:r>
+        <w:rPr>
+          <w:sz w:val="28"/>
+          <w:szCs w:val="28"/>
+          <w:u w:val="single"/>
+        </w:rPr>
+        <w:t>Git</w:t>
+      </w:r>
+      <w:proofErr w:type="spellEnd"/>
+      <w:r>
+        <w:rPr>
+          <w:sz w:val="28"/>
+          <w:szCs w:val="28"/>
+          <w:u w:val="single"/>
+        </w:rPr>
+        <w:t>-hub repository:</w:t>
+      </w:r>
+      <w:r>
+        <w:rPr>
+          <w:sz w:val="28"/>
+          <w:szCs w:val="28"/>
+        </w:rPr>
+        <w:t xml:space="preserve"> </w:t>
+      </w:r>
+      <w:hyperlink r:id="rId15" w:history="1">
+        <w:r>
+          <w:rPr>
+            <w:rStyle w:val="Hyperlink"/>
+            <w:sz w:val="28"/>
+            <w:szCs w:val="28"/>
+          </w:rPr>
+          <w:t>https://github.com/oriba/Analysis-Design</w:t>
+        </w:r>
+      </w:hyperlink>
+      <w:r>
+        <w:rPr>
+          <w:sz w:val="28"/>
+          <w:szCs w:val="28"/>
+        </w:rPr>
+        <w:br/>
+        <w:t xml:space="preserve">Username: </w:t>
+      </w:r>
+      <w:proofErr w:type="spellStart"/>
+      <w:r>
+        <w:rPr>
+          <w:sz w:val="28"/>
+          <w:szCs w:val="28"/>
+        </w:rPr>
+        <w:t>lolacoupons</w:t>
+      </w:r>
+      <w:proofErr w:type="spellEnd"/>
+      <w:r>
+        <w:rPr>
+          <w:sz w:val="28"/>
+          <w:szCs w:val="28"/>
+        </w:rPr>
+        <w:t xml:space="preserve"> | Password: abcd1234</w:t>
+      </w:r>
+    </w:p>
+    <w:p>
+      <w:pPr>
+        <w:pStyle w:val="a9"/>
+        <w:rPr>
+          <w:rFonts w:hint="cs"/>
+          <w:sz w:val="28"/>
+          <w:szCs w:val="28"/>
+          <w:u w:val="single"/>
+          <w:rtl/>
+        </w:rPr>
+      </w:pPr>
+    </w:p>
+    <w:p>
+      <w:pPr>
+        <w:pStyle w:val="a9"/>
+        <w:rPr>
+          <w:rFonts w:hint="cs"/>
+          <w:sz w:val="28"/>
+          <w:szCs w:val="28"/>
+          <w:u w:val="single"/>
+          <w:rtl/>
+        </w:rPr>
+      </w:pPr>
+    </w:p>
+    <w:p>
+      <w:pPr>
+        <w:pStyle w:val="a9"/>
+        <w:ind w:left="0"/>
         <w:rPr>
           <w:sz w:val="28"/>
           <w:szCs w:val="28"/>
@@ -1421,7 +1578,7 @@
     </w:p>
     <w:p>
       <w:pPr>
-        <w:pStyle w:val="ListParagraph"/>
+        <w:pStyle w:val="a9"/>
         <w:numPr>
           <w:ilvl w:val="0"/>
           <w:numId w:val="2"/>
@@ -1431,14 +1588,25 @@
           <w:szCs w:val="28"/>
         </w:rPr>
       </w:pPr>
-      <w:r>
-        <w:rPr>
-          <w:rFonts w:hint="cs"/>
-          <w:sz w:val="28"/>
-          <w:szCs w:val="28"/>
-          <w:rtl/>
-        </w:rPr>
-        <w:t xml:space="preserve">בתקיית </w:t>
+      <w:proofErr w:type="spellStart"/>
+      <w:r>
+        <w:rPr>
+          <w:rFonts w:hint="cs"/>
+          <w:sz w:val="28"/>
+          <w:szCs w:val="28"/>
+          <w:rtl/>
+        </w:rPr>
+        <w:t>בתקיית</w:t>
+      </w:r>
+      <w:proofErr w:type="spellEnd"/>
+      <w:r>
+        <w:rPr>
+          <w:rFonts w:hint="cs"/>
+          <w:sz w:val="28"/>
+          <w:szCs w:val="28"/>
+          <w:rtl/>
+        </w:rPr>
+        <w:t xml:space="preserve"> </w:t>
       </w:r>
       <w:r>
         <w:rPr>
@@ -1509,7 +1677,7 @@
     </w:p>
     <w:p>
       <w:pPr>
-        <w:pStyle w:val="ListParagraph"/>
+        <w:pStyle w:val="a9"/>
         <w:ind w:left="1080"/>
         <w:rPr>
           <w:sz w:val="28"/>
@@ -1518,6 +1686,7 @@
         </w:rPr>
       </w:pPr>
       <w:proofErr w:type="spellStart"/>
+      <w:proofErr w:type="gramStart"/>
       <w:r>
         <w:rPr>
           <w:sz w:val="28"/>
@@ -1559,10 +1728,11 @@
         </w:rPr>
         <w:t xml:space="preserve"> סקריפט להכנסת מידע פיקטיבי (בסדר נכון) לבסיס הנתונים.</w:t>
       </w:r>
-    </w:p>
-    <w:p>
-      <w:pPr>
-        <w:pStyle w:val="ListParagraph"/>
+      <w:proofErr w:type="gramEnd"/>
+    </w:p>
+    <w:p>
+      <w:pPr>
+        <w:pStyle w:val="a9"/>
         <w:ind w:left="1080"/>
         <w:rPr>
           <w:sz w:val="28"/>
@@ -1571,6 +1741,7 @@
         </w:rPr>
       </w:pPr>
       <w:proofErr w:type="spellStart"/>
+      <w:proofErr w:type="gramStart"/>
       <w:r>
         <w:rPr>
           <w:sz w:val="28"/>
@@ -1612,6 +1783,7 @@
         </w:rPr>
         <w:t xml:space="preserve"> סקריפט לניקוי הטבלאות ממידע (בסדר נכון).</w:t>
       </w:r>
+      <w:proofErr w:type="gramEnd"/>
       <w:r>
         <w:rPr>
           <w:sz w:val="28"/>
@@ -1623,53 +1795,245 @@
     </w:p>
     <w:p>
       <w:pPr>
-        <w:pStyle w:val="ListParagraph"/>
+        <w:pStyle w:val="a9"/>
         <w:numPr>
           <w:ilvl w:val="0"/>
           <w:numId w:val="2"/>
         </w:numPr>
         <w:rPr>
-          <w:sz w:val="28"/>
-          <w:szCs w:val="28"/>
-        </w:rPr>
-      </w:pPr>
-      <w:r>
-        <w:rPr>
-          <w:rFonts w:hint="cs"/>
-          <w:sz w:val="28"/>
-          <w:szCs w:val="28"/>
-          <w:rtl/>
-        </w:rPr>
-        <w:t>על מנת להריץ את הטסטים יש להפעיל את הקובץ הבא:</w:t>
-      </w:r>
-      <w:r>
-        <w:rPr>
-          <w:sz w:val="28"/>
-          <w:szCs w:val="28"/>
-          <w:rtl/>
-        </w:rPr>
-        <w:br/>
-      </w:r>
-      <w:r>
-        <w:rPr>
-          <w:sz w:val="28"/>
-          <w:szCs w:val="28"/>
-        </w:rPr>
-        <w:t>Coupons\NUnit-2.6.4\bin\nunit</w:t>
+          <w:rFonts w:hint="cs"/>
+          <w:sz w:val="28"/>
+          <w:szCs w:val="28"/>
+          <w:rtl/>
+        </w:rPr>
+      </w:pPr>
+      <w:r>
+        <w:rPr>
+          <w:rFonts w:hint="cs"/>
+          <w:sz w:val="28"/>
+          <w:szCs w:val="28"/>
+          <w:rtl/>
+        </w:rPr>
+        <w:t>הרצת טסטים</w:t>
+      </w:r>
+      <w:r>
+        <w:rPr>
+          <w:rFonts w:hint="cs"/>
+          <w:sz w:val="28"/>
+          <w:szCs w:val="28"/>
+          <w:rtl/>
+        </w:rPr>
+        <w:t xml:space="preserve">: </w:t>
+      </w:r>
+    </w:p>
+    <w:p>
+      <w:pPr>
+        <w:pStyle w:val="a9"/>
+        <w:numPr>
+          <w:ilvl w:val="0"/>
+          <w:numId w:val="3"/>
+        </w:numPr>
+        <w:rPr>
+          <w:sz w:val="28"/>
+          <w:szCs w:val="28"/>
+        </w:rPr>
+      </w:pPr>
+      <w:r>
+        <w:rPr>
+          <w:rFonts w:hint="cs"/>
+          <w:sz w:val="28"/>
+          <w:szCs w:val="28"/>
+          <w:rtl/>
+        </w:rPr>
+        <w:t xml:space="preserve">פתיחת </w:t>
+      </w:r>
+      <w:proofErr w:type="spellStart"/>
+      <w:r>
+        <w:rPr>
+          <w:sz w:val="28"/>
+          <w:szCs w:val="28"/>
+        </w:rPr>
+        <w:t>NU</w:t>
+      </w:r>
+      <w:r>
+        <w:rPr>
+          <w:sz w:val="28"/>
+          <w:szCs w:val="28"/>
+        </w:rPr>
+        <w:t>nit</w:t>
+      </w:r>
+      <w:proofErr w:type="spellEnd"/>
+      <w:r>
+        <w:rPr>
+          <w:rFonts w:hint="cs"/>
+          <w:sz w:val="28"/>
+          <w:szCs w:val="28"/>
+          <w:rtl/>
+        </w:rPr>
+        <w:t xml:space="preserve">: </w:t>
+      </w:r>
+      <w:r>
+        <w:rPr>
+          <w:sz w:val="28"/>
+          <w:szCs w:val="28"/>
+        </w:rPr>
+        <w:t>Coupons-&gt;NUnit2.6.4-&gt;bin-&gt;nunit-x86.exe</w:t>
+      </w:r>
+    </w:p>
+    <w:p>
+      <w:pPr>
+        <w:pStyle w:val="a9"/>
+        <w:numPr>
+          <w:ilvl w:val="0"/>
+          <w:numId w:val="3"/>
+        </w:numPr>
+        <w:rPr>
+          <w:sz w:val="28"/>
+          <w:szCs w:val="28"/>
+        </w:rPr>
+      </w:pPr>
+      <w:r>
+        <w:rPr>
+          <w:rFonts w:hint="cs"/>
+          <w:sz w:val="28"/>
+          <w:szCs w:val="28"/>
+          <w:rtl/>
+        </w:rPr>
+        <w:t>פתיחת טסטים דרך ה-</w:t>
+      </w:r>
+      <w:proofErr w:type="spellStart"/>
+      <w:r>
+        <w:rPr>
+          <w:sz w:val="28"/>
+          <w:szCs w:val="28"/>
+        </w:rPr>
+        <w:t>NUnit</w:t>
+      </w:r>
+      <w:proofErr w:type="spellEnd"/>
+      <w:r>
+        <w:rPr>
+          <w:rFonts w:hint="cs"/>
+          <w:sz w:val="28"/>
+          <w:szCs w:val="28"/>
+          <w:rtl/>
+        </w:rPr>
+        <w:t xml:space="preserve">: </w:t>
+      </w:r>
+    </w:p>
+    <w:p>
+      <w:pPr>
+        <w:pStyle w:val="a9"/>
+        <w:jc w:val="right"/>
+        <w:rPr>
+          <w:rFonts w:hint="cs"/>
+          <w:sz w:val="28"/>
+          <w:szCs w:val="28"/>
+          <w:rtl/>
+        </w:rPr>
+      </w:pPr>
+      <w:r>
+        <w:rPr>
+          <w:sz w:val="28"/>
+          <w:szCs w:val="28"/>
+        </w:rPr>
+        <w:t>File-&gt;open project-&gt;coupons-&gt;</w:t>
+      </w:r>
+      <w:proofErr w:type="spellStart"/>
+      <w:r>
+        <w:rPr>
+          <w:sz w:val="28"/>
+          <w:szCs w:val="28"/>
+        </w:rPr>
+        <w:t>te</w:t>
+      </w:r>
+      <w:r>
+        <w:rPr>
+          <w:sz w:val="28"/>
+          <w:szCs w:val="28"/>
+        </w:rPr>
+        <w:t>stUnit</w:t>
+      </w:r>
+      <w:proofErr w:type="spellEnd"/>
+      <w:r>
+        <w:rPr>
+          <w:sz w:val="28"/>
+          <w:szCs w:val="28"/>
+        </w:rPr>
+        <w:t>-&gt;bin-&gt;debug-&gt;testUnit.dll</w:t>
+      </w:r>
+    </w:p>
+    <w:p>
+      <w:pPr>
+        <w:pStyle w:val="a9"/>
+        <w:numPr>
+          <w:ilvl w:val="0"/>
+          <w:numId w:val="3"/>
+        </w:numPr>
+        <w:rPr>
+          <w:rFonts w:hint="cs"/>
+          <w:sz w:val="28"/>
+          <w:szCs w:val="28"/>
+          <w:rtl/>
+        </w:rPr>
+      </w:pPr>
+      <w:r>
+        <w:rPr>
+          <w:rFonts w:hint="cs"/>
+          <w:sz w:val="28"/>
+          <w:szCs w:val="28"/>
+          <w:rtl/>
+        </w:rPr>
+        <w:t>הרצת הטסטים</w:t>
+      </w:r>
+      <w:r>
+        <w:rPr>
+          <w:rFonts w:hint="cs"/>
+          <w:sz w:val="28"/>
+          <w:szCs w:val="28"/>
+          <w:rtl/>
+        </w:rPr>
+        <w:t xml:space="preserve"> ב-</w:t>
+      </w:r>
+      <w:proofErr w:type="spellStart"/>
+      <w:r>
+        <w:rPr>
+          <w:sz w:val="28"/>
+          <w:szCs w:val="28"/>
+        </w:rPr>
+        <w:t>NUnit</w:t>
+      </w:r>
+      <w:proofErr w:type="spellEnd"/>
+      <w:r>
+        <w:rPr>
+          <w:rFonts w:hint="cs"/>
+          <w:sz w:val="28"/>
+          <w:szCs w:val="28"/>
+          <w:rtl/>
+        </w:rPr>
+        <w:t xml:space="preserve">: </w:t>
+      </w:r>
+      <w:r>
+        <w:rPr>
+          <w:sz w:val="28"/>
+          <w:szCs w:val="28"/>
+        </w:rPr>
+        <w:t>Run</w:t>
+      </w:r>
+      <w:r>
+        <w:rPr>
+          <w:rFonts w:hint="cs"/>
+          <w:sz w:val="28"/>
+          <w:szCs w:val="28"/>
+          <w:rtl/>
+        </w:rPr>
+        <w:t xml:space="preserve">  </w:t>
       </w:r>
       <w:bookmarkStart w:id="0" w:name="_GoBack"/>
       <w:bookmarkEnd w:id="0"/>
-      <w:r>
-        <w:rPr>
-          <w:sz w:val="28"/>
-          <w:szCs w:val="28"/>
-        </w:rPr>
-        <w:t>-x86.exe</w:t>
-      </w:r>
     </w:p>
     <w:p/>
     <w:sectPr>
-      <w:headerReference w:type="default" r:id="rId15"/>
+      <w:headerReference w:type="default" r:id="rId16"/>
       <w:pgSz w:w="11906" w:h="16838"/>
       <w:pgMar w:top="720" w:right="720" w:bottom="720" w:left="720" w:header="708" w:footer="708" w:gutter="0"/>
       <w:cols w:space="708"/>
@@ -1682,7 +2046,7 @@
 </file>
 
 <file path=word/endnotes.xml><?xml version="1.0" encoding="utf-8"?>
-<w:endnotes xmlns:wpc="http://schemas.microsoft.com/office/word/2010/wordprocessingCanvas" xmlns:mc="http://schemas.openxmlformats.org/markup-compatibility/2006" xmlns:o="urn:schemas-microsoft-com:office:office" xmlns:r="http://schemas.openxmlformats.org/officeDocument/2006/relationships" xmlns:m="http://schemas.openxmlformats.org/officeDocument/2006/math" xmlns:v="urn:schemas-microsoft-com:vml" xmlns:wp14="http://schemas.microsoft.com/office/word/2010/wordprocessingDrawing" xmlns:wp="http://schemas.openxmlformats.org/drawingml/2006/wordprocessingDrawing" xmlns:w10="urn:schemas-microsoft-com:office:word" xmlns:w="http://schemas.openxmlformats.org/wordprocessingml/2006/main" xmlns:w14="http://schemas.microsoft.com/office/word/2010/wordml" xmlns:w15="http://schemas.microsoft.com/office/word/2012/wordml" xmlns:wpg="http://schemas.microsoft.com/office/word/2010/wordprocessingGroup" xmlns:wpi="http://schemas.microsoft.com/office/word/2010/wordprocessingInk" xmlns:wne="http://schemas.microsoft.com/office/word/2006/wordml" xmlns:wps="http://schemas.microsoft.com/office/word/2010/wordprocessingShape" mc:Ignorable="w14 w15 wp14">
+<w:endnotes xmlns:wpc="http://schemas.microsoft.com/office/word/2010/wordprocessingCanvas" xmlns:mc="http://schemas.openxmlformats.org/markup-compatibility/2006" xmlns:o="urn:schemas-microsoft-com:office:office" xmlns:r="http://schemas.openxmlformats.org/officeDocument/2006/relationships" xmlns:m="http://schemas.openxmlformats.org/officeDocument/2006/math" xmlns:v="urn:schemas-microsoft-com:vml" xmlns:wp14="http://schemas.microsoft.com/office/word/2010/wordprocessingDrawing" xmlns:wp="http://schemas.openxmlformats.org/drawingml/2006/wordprocessingDrawing" xmlns:w10="urn:schemas-microsoft-com:office:word" xmlns:w="http://schemas.openxmlformats.org/wordprocessingml/2006/main" xmlns:w14="http://schemas.microsoft.com/office/word/2010/wordml" xmlns:wpg="http://schemas.microsoft.com/office/word/2010/wordprocessingGroup" xmlns:wpi="http://schemas.microsoft.com/office/word/2010/wordprocessingInk" xmlns:wne="http://schemas.microsoft.com/office/word/2006/wordml" xmlns:wps="http://schemas.microsoft.com/office/word/2010/wordprocessingShape" mc:Ignorable="w14 wp14">
   <w:endnote w:type="separator" w:id="-1">
     <w:p>
       <w:pPr>
@@ -1707,7 +2071,7 @@
 </file>
 
 <file path=word/footnotes.xml><?xml version="1.0" encoding="utf-8"?>
-<w:footnotes xmlns:wpc="http://schemas.microsoft.com/office/word/2010/wordprocessingCanvas" xmlns:mc="http://schemas.openxmlformats.org/markup-compatibility/2006" xmlns:o="urn:schemas-microsoft-com:office:office" xmlns:r="http://schemas.openxmlformats.org/officeDocument/2006/relationships" xmlns:m="http://schemas.openxmlformats.org/officeDocument/2006/math" xmlns:v="urn:schemas-microsoft-com:vml" xmlns:wp14="http://schemas.microsoft.com/office/word/2010/wordprocessingDrawing" xmlns:wp="http://schemas.openxmlformats.org/drawingml/2006/wordprocessingDrawing" xmlns:w10="urn:schemas-microsoft-com:office:word" xmlns:w="http://schemas.openxmlformats.org/wordprocessingml/2006/main" xmlns:w14="http://schemas.microsoft.com/office/word/2010/wordml" xmlns:w15="http://schemas.microsoft.com/office/word/2012/wordml" xmlns:wpg="http://schemas.microsoft.com/office/word/2010/wordprocessingGroup" xmlns:wpi="http://schemas.microsoft.com/office/word/2010/wordprocessingInk" xmlns:wne="http://schemas.microsoft.com/office/word/2006/wordml" xmlns:wps="http://schemas.microsoft.com/office/word/2010/wordprocessingShape" mc:Ignorable="w14 w15 wp14">
+<w:footnotes xmlns:wpc="http://schemas.microsoft.com/office/word/2010/wordprocessingCanvas" xmlns:mc="http://schemas.openxmlformats.org/markup-compatibility/2006" xmlns:o="urn:schemas-microsoft-com:office:office" xmlns:r="http://schemas.openxmlformats.org/officeDocument/2006/relationships" xmlns:m="http://schemas.openxmlformats.org/officeDocument/2006/math" xmlns:v="urn:schemas-microsoft-com:vml" xmlns:wp14="http://schemas.microsoft.com/office/word/2010/wordprocessingDrawing" xmlns:wp="http://schemas.openxmlformats.org/drawingml/2006/wordprocessingDrawing" xmlns:w10="urn:schemas-microsoft-com:office:word" xmlns:w="http://schemas.openxmlformats.org/wordprocessingml/2006/main" xmlns:w14="http://schemas.microsoft.com/office/word/2010/wordml" xmlns:wpg="http://schemas.microsoft.com/office/word/2010/wordprocessingGroup" xmlns:wpi="http://schemas.microsoft.com/office/word/2010/wordprocessingInk" xmlns:wne="http://schemas.microsoft.com/office/word/2006/wordml" xmlns:wps="http://schemas.microsoft.com/office/word/2010/wordprocessingShape" mc:Ignorable="w14 wp14">
   <w:footnote w:type="separator" w:id="-1">
     <w:p>
       <w:pPr>
@@ -1732,10 +2096,10 @@
 </file>
 
 <file path=word/header1.xml><?xml version="1.0" encoding="utf-8"?>
-<w:hdr xmlns:wpc="http://schemas.microsoft.com/office/word/2010/wordprocessingCanvas" xmlns:mc="http://schemas.openxmlformats.org/markup-compatibility/2006" xmlns:o="urn:schemas-microsoft-com:office:office" xmlns:r="http://schemas.openxmlformats.org/officeDocument/2006/relationships" xmlns:m="http://schemas.openxmlformats.org/officeDocument/2006/math" xmlns:v="urn:schemas-microsoft-com:vml" xmlns:wp14="http://schemas.microsoft.com/office/word/2010/wordprocessingDrawing" xmlns:wp="http://schemas.openxmlformats.org/drawingml/2006/wordprocessingDrawing" xmlns:w10="urn:schemas-microsoft-com:office:word" xmlns:w="http://schemas.openxmlformats.org/wordprocessingml/2006/main" xmlns:w14="http://schemas.microsoft.com/office/word/2010/wordml" xmlns:w15="http://schemas.microsoft.com/office/word/2012/wordml" xmlns:wpg="http://schemas.microsoft.com/office/word/2010/wordprocessingGroup" xmlns:wpi="http://schemas.microsoft.com/office/word/2010/wordprocessingInk" xmlns:wne="http://schemas.microsoft.com/office/word/2006/wordml" xmlns:wps="http://schemas.microsoft.com/office/word/2010/wordprocessingShape" mc:Ignorable="w14 w15 wp14">
+<w:hdr xmlns:wpc="http://schemas.microsoft.com/office/word/2010/wordprocessingCanvas" xmlns:mc="http://schemas.openxmlformats.org/markup-compatibility/2006" xmlns:o="urn:schemas-microsoft-com:office:office" xmlns:r="http://schemas.openxmlformats.org/officeDocument/2006/relationships" xmlns:m="http://schemas.openxmlformats.org/officeDocument/2006/math" xmlns:v="urn:schemas-microsoft-com:vml" xmlns:wp14="http://schemas.microsoft.com/office/word/2010/wordprocessingDrawing" xmlns:wp="http://schemas.openxmlformats.org/drawingml/2006/wordprocessingDrawing" xmlns:w10="urn:schemas-microsoft-com:office:word" xmlns:w="http://schemas.openxmlformats.org/wordprocessingml/2006/main" xmlns:w14="http://schemas.microsoft.com/office/word/2010/wordml" xmlns:wpg="http://schemas.microsoft.com/office/word/2010/wordprocessingGroup" xmlns:wpi="http://schemas.microsoft.com/office/word/2010/wordprocessingInk" xmlns:wne="http://schemas.microsoft.com/office/word/2006/wordml" xmlns:wps="http://schemas.microsoft.com/office/word/2010/wordprocessingShape" mc:Ignorable="w14 wp14">
   <w:tbl>
     <w:tblPr>
-      <w:tblStyle w:val="TableGrid"/>
+      <w:tblStyle w:val="aa"/>
       <w:bidiVisual/>
       <w:tblW w:w="0" w:type="auto"/>
       <w:tblInd w:w="5320" w:type="dxa"/>
@@ -1763,7 +2127,7 @@
         </w:tcPr>
         <w:p>
           <w:pPr>
-            <w:pStyle w:val="Header"/>
+            <w:pStyle w:val="a5"/>
           </w:pPr>
           <w:r>
             <w:rPr>
@@ -1775,7 +2139,7 @@
         </w:p>
         <w:p>
           <w:pPr>
-            <w:pStyle w:val="Header"/>
+            <w:pStyle w:val="a5"/>
             <w:rPr>
               <w:rtl/>
             </w:rPr>
@@ -1795,7 +2159,7 @@
         </w:tcPr>
         <w:p>
           <w:pPr>
-            <w:pStyle w:val="Header"/>
+            <w:pStyle w:val="a5"/>
             <w:rPr>
               <w:rtl/>
             </w:rPr>
@@ -1810,7 +2174,7 @@
         </w:p>
         <w:p>
           <w:pPr>
-            <w:pStyle w:val="Header"/>
+            <w:pStyle w:val="a5"/>
             <w:rPr>
               <w:rtl/>
             </w:rPr>
@@ -1828,7 +2192,7 @@
   </w:tbl>
   <w:p>
     <w:pPr>
-      <w:pStyle w:val="Header"/>
+      <w:pStyle w:val="a5"/>
       <w:rPr>
         <w:rtl/>
       </w:rPr>
@@ -1838,7 +2202,7 @@
 </file>
 
 <file path=word/numbering.xml><?xml version="1.0" encoding="utf-8"?>
-<w:numbering xmlns:wpc="http://schemas.microsoft.com/office/word/2010/wordprocessingCanvas" xmlns:mc="http://schemas.openxmlformats.org/markup-compatibility/2006" xmlns:o="urn:schemas-microsoft-com:office:office" xmlns:r="http://schemas.openxmlformats.org/officeDocument/2006/relationships" xmlns:m="http://schemas.openxmlformats.org/officeDocument/2006/math" xmlns:v="urn:schemas-microsoft-com:vml" xmlns:wp14="http://schemas.microsoft.com/office/word/2010/wordprocessingDrawing" xmlns:wp="http://schemas.openxmlformats.org/drawingml/2006/wordprocessingDrawing" xmlns:w10="urn:schemas-microsoft-com:office:word" xmlns:w="http://schemas.openxmlformats.org/wordprocessingml/2006/main" xmlns:w14="http://schemas.microsoft.com/office/word/2010/wordml" xmlns:w15="http://schemas.microsoft.com/office/word/2012/wordml" xmlns:wpg="http://schemas.microsoft.com/office/word/2010/wordprocessingGroup" xmlns:wpi="http://schemas.microsoft.com/office/word/2010/wordprocessingInk" xmlns:wne="http://schemas.microsoft.com/office/word/2006/wordml" xmlns:wps="http://schemas.microsoft.com/office/word/2010/wordprocessingShape" mc:Ignorable="w14 w15 wp14">
+<w:numbering xmlns:wpc="http://schemas.microsoft.com/office/word/2010/wordprocessingCanvas" xmlns:mc="http://schemas.openxmlformats.org/markup-compatibility/2006" xmlns:o="urn:schemas-microsoft-com:office:office" xmlns:r="http://schemas.openxmlformats.org/officeDocument/2006/relationships" xmlns:m="http://schemas.openxmlformats.org/officeDocument/2006/math" xmlns:v="urn:schemas-microsoft-com:vml" xmlns:wp14="http://schemas.microsoft.com/office/word/2010/wordprocessingDrawing" xmlns:wp="http://schemas.openxmlformats.org/drawingml/2006/wordprocessingDrawing" xmlns:w10="urn:schemas-microsoft-com:office:word" xmlns:w="http://schemas.openxmlformats.org/wordprocessingml/2006/main" xmlns:w14="http://schemas.microsoft.com/office/word/2010/wordml" xmlns:wpg="http://schemas.microsoft.com/office/word/2010/wordprocessingGroup" xmlns:wpi="http://schemas.microsoft.com/office/word/2010/wordprocessingInk" xmlns:wne="http://schemas.microsoft.com/office/word/2006/wordml" xmlns:wps="http://schemas.microsoft.com/office/word/2010/wordprocessingShape" mc:Ignorable="w14 wp14">
   <w:abstractNum w:abstractNumId="0">
     <w:nsid w:val="355D6388"/>
     <w:multiLevelType w:val="hybridMultilevel"/>
@@ -2017,17 +2381,109 @@
       </w:pPr>
     </w:lvl>
   </w:abstractNum>
+  <w:abstractNum w:abstractNumId="2">
+    <w:nsid w:val="732224F0"/>
+    <w:multiLevelType w:val="hybridMultilevel"/>
+    <w:tmpl w:val="805CB5D0"/>
+    <w:lvl w:ilvl="0" w:tplc="0409000F">
+      <w:start w:val="1"/>
+      <w:numFmt w:val="decimal"/>
+      <w:lvlText w:val="%1."/>
+      <w:lvlJc w:val="left"/>
+      <w:pPr>
+        <w:ind w:left="1440" w:hanging="360"/>
+      </w:pPr>
+      <w:rPr>
+        <w:rFonts w:hint="default"/>
+      </w:rPr>
+    </w:lvl>
+    <w:lvl w:ilvl="1" w:tplc="04090019" w:tentative="1">
+      <w:start w:val="1"/>
+      <w:numFmt w:val="lowerLetter"/>
+      <w:lvlText w:val="%2."/>
+      <w:lvlJc w:val="left"/>
+      <w:pPr>
+        <w:ind w:left="2160" w:hanging="360"/>
+      </w:pPr>
+    </w:lvl>
+    <w:lvl w:ilvl="2" w:tplc="0409001B" w:tentative="1">
+      <w:start w:val="1"/>
+      <w:numFmt w:val="lowerRoman"/>
+      <w:lvlText w:val="%3."/>
+      <w:lvlJc w:val="right"/>
+      <w:pPr>
+        <w:ind w:left="2880" w:hanging="180"/>
+      </w:pPr>
+    </w:lvl>
+    <w:lvl w:ilvl="3" w:tplc="0409000F" w:tentative="1">
+      <w:start w:val="1"/>
+      <w:numFmt w:val="decimal"/>
+      <w:lvlText w:val="%4."/>
+      <w:lvlJc w:val="left"/>
+      <w:pPr>
+        <w:ind w:left="3600" w:hanging="360"/>
+      </w:pPr>
+    </w:lvl>
+    <w:lvl w:ilvl="4" w:tplc="04090019" w:tentative="1">
+      <w:start w:val="1"/>
+      <w:numFmt w:val="lowerLetter"/>
+      <w:lvlText w:val="%5."/>
+      <w:lvlJc w:val="left"/>
+      <w:pPr>
+        <w:ind w:left="4320" w:hanging="360"/>
+      </w:pPr>
+    </w:lvl>
+    <w:lvl w:ilvl="5" w:tplc="0409001B" w:tentative="1">
+      <w:start w:val="1"/>
+      <w:numFmt w:val="lowerRoman"/>
+      <w:lvlText w:val="%6."/>
+      <w:lvlJc w:val="right"/>
+      <w:pPr>
+        <w:ind w:left="5040" w:hanging="180"/>
+      </w:pPr>
+    </w:lvl>
+    <w:lvl w:ilvl="6" w:tplc="0409000F" w:tentative="1">
+      <w:start w:val="1"/>
+      <w:numFmt w:val="decimal"/>
+      <w:lvlText w:val="%7."/>
+      <w:lvlJc w:val="left"/>
+      <w:pPr>
+        <w:ind w:left="5760" w:hanging="360"/>
+      </w:pPr>
+    </w:lvl>
+    <w:lvl w:ilvl="7" w:tplc="04090019" w:tentative="1">
+      <w:start w:val="1"/>
+      <w:numFmt w:val="lowerLetter"/>
+      <w:lvlText w:val="%8."/>
+      <w:lvlJc w:val="left"/>
+      <w:pPr>
+        <w:ind w:left="6480" w:hanging="360"/>
+      </w:pPr>
+    </w:lvl>
+    <w:lvl w:ilvl="8" w:tplc="0409001B" w:tentative="1">
+      <w:start w:val="1"/>
+      <w:numFmt w:val="lowerRoman"/>
+      <w:lvlText w:val="%9."/>
+      <w:lvlJc w:val="right"/>
+      <w:pPr>
+        <w:ind w:left="7200" w:hanging="180"/>
+      </w:pPr>
+    </w:lvl>
+  </w:abstractNum>
   <w:num w:numId="1">
     <w:abstractNumId w:val="0"/>
   </w:num>
   <w:num w:numId="2">
     <w:abstractNumId w:val="1"/>
   </w:num>
+  <w:num w:numId="3">
+    <w:abstractNumId w:val="2"/>
+  </w:num>
 </w:numbering>
 </file>
 
 <file path=word/styles.xml><?xml version="1.0" encoding="utf-8"?>
-<w:styles xmlns:mc="http://schemas.openxmlformats.org/markup-compatibility/2006" xmlns:r="http://schemas.openxmlformats.org/officeDocument/2006/relationships" xmlns:w="http://schemas.openxmlformats.org/wordprocessingml/2006/main" xmlns:w14="http://schemas.microsoft.com/office/word/2010/wordml" xmlns:w15="http://schemas.microsoft.com/office/word/2012/wordml" mc:Ignorable="w14 w15">
+<w:styles xmlns:mc="http://schemas.openxmlformats.org/markup-compatibility/2006" xmlns:r="http://schemas.openxmlformats.org/officeDocument/2006/relationships" xmlns:w="http://schemas.openxmlformats.org/wordprocessingml/2006/main" xmlns:w14="http://schemas.microsoft.com/office/word/2010/wordml" mc:Ignorable="w14">
   <w:docDefaults>
     <w:rPrDefault>
       <w:rPr>
@@ -2043,393 +2499,159 @@
       </w:pPr>
     </w:pPrDefault>
   </w:docDefaults>
-  <w:latentStyles w:defLockedState="0" w:defUIPriority="99" w:defSemiHidden="0" w:defUnhideWhenUsed="0" w:defQFormat="0" w:count="371">
-    <w:lsdException w:name="Normal" w:uiPriority="0" w:qFormat="1"/>
-    <w:lsdException w:name="heading 1" w:uiPriority="9" w:qFormat="1"/>
-    <w:lsdException w:name="heading 2" w:semiHidden="1" w:uiPriority="9" w:unhideWhenUsed="1" w:qFormat="1"/>
-    <w:lsdException w:name="heading 3" w:semiHidden="1" w:uiPriority="9" w:unhideWhenUsed="1" w:qFormat="1"/>
-    <w:lsdException w:name="heading 4" w:semiHidden="1" w:uiPriority="9" w:unhideWhenUsed="1" w:qFormat="1"/>
-    <w:lsdException w:name="heading 5" w:semiHidden="1" w:uiPriority="9" w:unhideWhenUsed="1" w:qFormat="1"/>
-    <w:lsdException w:name="heading 6" w:semiHidden="1" w:uiPriority="9" w:unhideWhenUsed="1" w:qFormat="1"/>
-    <w:lsdException w:name="heading 7" w:semiHidden="1" w:uiPriority="9" w:unhideWhenUsed="1" w:qFormat="1"/>
-    <w:lsdException w:name="heading 8" w:semiHidden="1" w:uiPriority="9" w:unhideWhenUsed="1" w:qFormat="1"/>
-    <w:lsdException w:name="heading 9" w:semiHidden="1" w:uiPriority="9" w:unhideWhenUsed="1" w:qFormat="1"/>
-    <w:lsdException w:name="index 1" w:semiHidden="1" w:unhideWhenUsed="1"/>
-    <w:lsdException w:name="index 2" w:semiHidden="1" w:unhideWhenUsed="1"/>
-    <w:lsdException w:name="index 3" w:semiHidden="1" w:unhideWhenUsed="1"/>
-    <w:lsdException w:name="index 4" w:semiHidden="1" w:unhideWhenUsed="1"/>
-    <w:lsdException w:name="index 5" w:semiHidden="1" w:unhideWhenUsed="1"/>
-    <w:lsdException w:name="index 6" w:semiHidden="1" w:unhideWhenUsed="1"/>
-    <w:lsdException w:name="index 7" w:semiHidden="1" w:unhideWhenUsed="1"/>
-    <w:lsdException w:name="index 8" w:semiHidden="1" w:unhideWhenUsed="1"/>
-    <w:lsdException w:name="index 9" w:semiHidden="1" w:unhideWhenUsed="1"/>
-    <w:lsdException w:name="toc 1" w:semiHidden="1" w:uiPriority="39" w:unhideWhenUsed="1"/>
-    <w:lsdException w:name="toc 2" w:semiHidden="1" w:uiPriority="39" w:unhideWhenUsed="1"/>
-    <w:lsdException w:name="toc 3" w:semiHidden="1" w:uiPriority="39" w:unhideWhenUsed="1"/>
-    <w:lsdException w:name="toc 4" w:semiHidden="1" w:uiPriority="39" w:unhideWhenUsed="1"/>
-    <w:lsdException w:name="toc 5" w:semiHidden="1" w:uiPriority="39" w:unhideWhenUsed="1"/>
-    <w:lsdException w:name="toc 6" w:semiHidden="1" w:uiPriority="39" w:unhideWhenUsed="1"/>
-    <w:lsdException w:name="toc 7" w:semiHidden="1" w:uiPriority="39" w:unhideWhenUsed="1"/>
-    <w:lsdException w:name="toc 8" w:semiHidden="1" w:uiPriority="39" w:unhideWhenUsed="1"/>
-    <w:lsdException w:name="toc 9" w:semiHidden="1" w:uiPriority="39" w:unhideWhenUsed="1"/>
-    <w:lsdException w:name="Normal Indent" w:semiHidden="1" w:unhideWhenUsed="1"/>
-    <w:lsdException w:name="footnote text" w:semiHidden="1" w:unhideWhenUsed="1"/>
-    <w:lsdException w:name="annotation text" w:semiHidden="1" w:unhideWhenUsed="1"/>
-    <w:lsdException w:name="header" w:semiHidden="1" w:unhideWhenUsed="1"/>
-    <w:lsdException w:name="footer" w:semiHidden="1" w:unhideWhenUsed="1"/>
-    <w:lsdException w:name="index heading" w:semiHidden="1" w:unhideWhenUsed="1"/>
-    <w:lsdException w:name="caption" w:semiHidden="1" w:uiPriority="35" w:unhideWhenUsed="1" w:qFormat="1"/>
-    <w:lsdException w:name="table of figures" w:semiHidden="1" w:unhideWhenUsed="1"/>
-    <w:lsdException w:name="envelope address" w:semiHidden="1" w:unhideWhenUsed="1"/>
-    <w:lsdException w:name="envelope return" w:semiHidden="1" w:unhideWhenUsed="1"/>
-    <w:lsdException w:name="footnote reference" w:semiHidden="1" w:unhideWhenUsed="1"/>
-    <w:lsdException w:name="annotation reference" w:semiHidden="1" w:unhideWhenUsed="1"/>
-    <w:lsdException w:name="line number" w:semiHidden="1" w:unhideWhenUsed="1"/>
-    <w:lsdException w:name="page number" w:semiHidden="1" w:unhideWhenUsed="1"/>
-    <w:lsdException w:name="endnote reference" w:semiHidden="1" w:unhideWhenUsed="1"/>
-    <w:lsdException w:name="endnote text" w:semiHidden="1" w:unhideWhenUsed="1"/>
-    <w:lsdException w:name="table of authorities" w:semiHidden="1" w:unhideWhenUsed="1"/>
-    <w:lsdException w:name="macro" w:semiHidden="1" w:unhideWhenUsed="1"/>
-    <w:lsdException w:name="toa heading" w:semiHidden="1" w:unhideWhenUsed="1"/>
-    <w:lsdException w:name="List" w:semiHidden="1" w:unhideWhenUsed="1"/>
-    <w:lsdException w:name="List Bullet" w:semiHidden="1" w:unhideWhenUsed="1"/>
-    <w:lsdException w:name="List Number" w:semiHidden="1" w:unhideWhenUsed="1"/>
-    <w:lsdException w:name="List 2" w:semiHidden="1" w:unhideWhenUsed="1"/>
-    <w:lsdException w:name="List 3" w:semiHidden="1" w:unhideWhenUsed="1"/>
-    <w:lsdException w:name="List 4" w:semiHidden="1" w:unhideWhenUsed="1"/>
-    <w:lsdException w:name="List 5" w:semiHidden="1" w:unhideWhenUsed="1"/>
-    <w:lsdException w:name="List Bullet 2" w:semiHidden="1" w:unhideWhenUsed="1"/>
-    <w:lsdException w:name="List Bullet 3" w:semiHidden="1" w:unhideWhenUsed="1"/>
-    <w:lsdException w:name="List Bullet 4" w:semiHidden="1" w:unhideWhenUsed="1"/>
-    <w:lsdException w:name="List Bullet 5" w:semiHidden="1" w:unhideWhenUsed="1"/>
-    <w:lsdException w:name="List Number 2" w:semiHidden="1" w:unhideWhenUsed="1"/>
-    <w:lsdException w:name="List Number 3" w:semiHidden="1" w:unhideWhenUsed="1"/>
-    <w:lsdException w:name="List Number 4" w:semiHidden="1" w:unhideWhenUsed="1"/>
-    <w:lsdException w:name="List Number 5" w:semiHidden="1" w:unhideWhenUsed="1"/>
-    <w:lsdException w:name="Title" w:uiPriority="10" w:qFormat="1"/>
-    <w:lsdException w:name="Closing" w:semiHidden="1" w:unhideWhenUsed="1"/>
-    <w:lsdException w:name="Signature" w:semiHidden="1" w:unhideWhenUsed="1"/>
-    <w:lsdException w:name="Default Paragraph Font" w:semiHidden="1" w:uiPriority="1" w:unhideWhenUsed="1"/>
-    <w:lsdException w:name="Body Text" w:semiHidden="1" w:unhideWhenUsed="1"/>
-    <w:lsdException w:name="Body Text Indent" w:semiHidden="1" w:unhideWhenUsed="1"/>
-    <w:lsdException w:name="List Continue" w:semiHidden="1" w:unhideWhenUsed="1"/>
-    <w:lsdException w:name="List Continue 2" w:semiHidden="1" w:unhideWhenUsed="1"/>
-    <w:lsdException w:name="List Continue 3" w:semiHidden="1" w:unhideWhenUsed="1"/>
-    <w:lsdException w:name="List Continue 4" w:semiHidden="1" w:unhideWhenUsed="1"/>
-    <w:lsdException w:name="List Continue 5" w:semiHidden="1" w:unhideWhenUsed="1"/>
-    <w:lsdException w:name="Message Header" w:semiHidden="1" w:unhideWhenUsed="1"/>
-    <w:lsdException w:name="Subtitle" w:uiPriority="11" w:qFormat="1"/>
-    <w:lsdException w:name="Salutation" w:semiHidden="1" w:unhideWhenUsed="1"/>
-    <w:lsdException w:name="Date" w:semiHidden="1" w:unhideWhenUsed="1"/>
-    <w:lsdException w:name="Body Text First Indent" w:semiHidden="1" w:unhideWhenUsed="1"/>
-    <w:lsdException w:name="Body Text First Indent 2" w:semiHidden="1" w:unhideWhenUsed="1"/>
-    <w:lsdException w:name="Note Heading" w:semiHidden="1" w:unhideWhenUsed="1"/>
-    <w:lsdException w:name="Body Text 2" w:semiHidden="1" w:unhideWhenUsed="1"/>
-    <w:lsdException w:name="Body Text 3" w:semiHidden="1" w:unhideWhenUsed="1"/>
-    <w:lsdException w:name="Body Text Indent 2" w:semiHidden="1" w:unhideWhenUsed="1"/>
-    <w:lsdException w:name="Body Text Indent 3" w:semiHidden="1" w:unhideWhenUsed="1"/>
-    <w:lsdException w:name="Block Text" w:semiHidden="1" w:unhideWhenUsed="1"/>
-    <w:lsdException w:name="Hyperlink" w:semiHidden="1" w:unhideWhenUsed="1"/>
-    <w:lsdException w:name="FollowedHyperlink" w:semiHidden="1" w:unhideWhenUsed="1"/>
-    <w:lsdException w:name="Strong" w:uiPriority="22" w:qFormat="1"/>
-    <w:lsdException w:name="Emphasis" w:uiPriority="20" w:qFormat="1"/>
-    <w:lsdException w:name="Document Map" w:semiHidden="1" w:unhideWhenUsed="1"/>
-    <w:lsdException w:name="Plain Text" w:semiHidden="1" w:unhideWhenUsed="1"/>
-    <w:lsdException w:name="E-mail Signature" w:semiHidden="1" w:unhideWhenUsed="1"/>
-    <w:lsdException w:name="HTML Top of Form" w:semiHidden="1" w:unhideWhenUsed="1"/>
-    <w:lsdException w:name="HTML Bottom of Form" w:semiHidden="1" w:unhideWhenUsed="1"/>
-    <w:lsdException w:name="Normal (Web)" w:semiHidden="1" w:unhideWhenUsed="1"/>
-    <w:lsdException w:name="HTML Acronym" w:semiHidden="1" w:unhideWhenUsed="1"/>
-    <w:lsdException w:name="HTML Address" w:semiHidden="1" w:unhideWhenUsed="1"/>
-    <w:lsdException w:name="HTML Cite" w:semiHidden="1" w:unhideWhenUsed="1"/>
-    <w:lsdException w:name="HTML Code" w:semiHidden="1" w:unhideWhenUsed="1"/>
-    <w:lsdException w:name="HTML Definition" w:semiHidden="1" w:unhideWhenUsed="1"/>
-    <w:lsdException w:name="HTML Keyboard" w:semiHidden="1" w:unhideWhenUsed="1"/>
-    <w:lsdException w:name="HTML Preformatted" w:semiHidden="1" w:unhideWhenUsed="1"/>
-    <w:lsdException w:name="HTML Sample" w:semiHidden="1" w:unhideWhenUsed="1"/>
-    <w:lsdException w:name="HTML Typewriter" w:semiHidden="1" w:unhideWhenUsed="1"/>
-    <w:lsdException w:name="HTML Variable" w:semiHidden="1" w:unhideWhenUsed="1"/>
-    <w:lsdException w:name="Normal Table" w:semiHidden="1" w:unhideWhenUsed="1"/>
-    <w:lsdException w:name="annotation subject" w:semiHidden="1" w:unhideWhenUsed="1"/>
-    <w:lsdException w:name="No List" w:semiHidden="1" w:unhideWhenUsed="1"/>
-    <w:lsdException w:name="Outline List 1" w:semiHidden="1" w:unhideWhenUsed="1"/>
-    <w:lsdException w:name="Outline List 2" w:semiHidden="1" w:unhideWhenUsed="1"/>
-    <w:lsdException w:name="Outline List 3" w:semiHidden="1" w:unhideWhenUsed="1"/>
-    <w:lsdException w:name="Table Simple 1" w:semiHidden="1" w:unhideWhenUsed="1"/>
-    <w:lsdException w:name="Table Simple 2" w:semiHidden="1" w:unhideWhenUsed="1"/>
-    <w:lsdException w:name="Table Simple 3" w:semiHidden="1" w:unhideWhenUsed="1"/>
-    <w:lsdException w:name="Table Classic 1" w:semiHidden="1" w:unhideWhenUsed="1"/>
-    <w:lsdException w:name="Table Classic 2" w:semiHidden="1" w:unhideWhenUsed="1"/>
-    <w:lsdException w:name="Table Classic 3" w:semiHidden="1" w:unhideWhenUsed="1"/>
-    <w:lsdException w:name="Table Classic 4" w:semiHidden="1" w:unhideWhenUsed="1"/>
-    <w:lsdException w:name="Table Colorful 1" w:semiHidden="1" w:unhideWhenUsed="1"/>
-    <w:lsdException w:name="Table Colorful 2" w:semiHidden="1" w:unhideWhenUsed="1"/>
-    <w:lsdException w:name="Table Colorful 3" w:semiHidden="1" w:unhideWhenUsed="1"/>
-    <w:lsdException w:name="Table Columns 1" w:semiHidden="1" w:unhideWhenUsed="1"/>
-    <w:lsdException w:name="Table Columns 2" w:semiHidden="1" w:unhideWhenUsed="1"/>
-    <w:lsdException w:name="Table Columns 3" w:semiHidden="1" w:unhideWhenUsed="1"/>
-    <w:lsdException w:name="Table Columns 4" w:semiHidden="1" w:unhideWhenUsed="1"/>
-    <w:lsdException w:name="Table Columns 5" w:semiHidden="1" w:unhideWhenUsed="1"/>
-    <w:lsdException w:name="Table Grid 1" w:semiHidden="1" w:unhideWhenUsed="1"/>
-    <w:lsdException w:name="Table Grid 2" w:semiHidden="1" w:unhideWhenUsed="1"/>
-    <w:lsdException w:name="Table Grid 3" w:semiHidden="1" w:unhideWhenUsed="1"/>
-    <w:lsdException w:name="Table Grid 4" w:semiHidden="1" w:unhideWhenUsed="1"/>
-    <w:lsdException w:name="Table Grid 5" w:semiHidden="1" w:unhideWhenUsed="1"/>
-    <w:lsdException w:name="Table Grid 6" w:semiHidden="1" w:unhideWhenUsed="1"/>
-    <w:lsdException w:name="Table Grid 7" w:semiHidden="1" w:unhideWhenUsed="1"/>
-    <w:lsdException w:name="Table Grid 8" w:semiHidden="1" w:unhideWhenUsed="1"/>
-    <w:lsdException w:name="Table List 1" w:semiHidden="1" w:unhideWhenUsed="1"/>
-    <w:lsdException w:name="Table List 2" w:semiHidden="1" w:unhideWhenUsed="1"/>
-    <w:lsdException w:name="Table List 3" w:semiHidden="1" w:unhideWhenUsed="1"/>
-    <w:lsdException w:name="Table List 4" w:semiHidden="1" w:unhideWhenUsed="1"/>
-    <w:lsdException w:name="Table List 5" w:semiHidden="1" w:unhideWhenUsed="1"/>
-    <w:lsdException w:name="Table List 6" w:semiHidden="1" w:unhideWhenUsed="1"/>
-    <w:lsdException w:name="Table List 7" w:semiHidden="1" w:unhideWhenUsed="1"/>
-    <w:lsdException w:name="Table List 8" w:semiHidden="1" w:unhideWhenUsed="1"/>
-    <w:lsdException w:name="Table 3D effects 1" w:semiHidden="1" w:unhideWhenUsed="1"/>
-    <w:lsdException w:name="Table 3D effects 2" w:semiHidden="1" w:unhideWhenUsed="1"/>
-    <w:lsdException w:name="Table 3D effects 3" w:semiHidden="1" w:unhideWhenUsed="1"/>
-    <w:lsdException w:name="Table Contemporary" w:semiHidden="1" w:unhideWhenUsed="1"/>
-    <w:lsdException w:name="Table Elegant" w:semiHidden="1" w:unhideWhenUsed="1"/>
-    <w:lsdException w:name="Table Professional" w:semiHidden="1" w:unhideWhenUsed="1"/>
-    <w:lsdException w:name="Table Subtle 1" w:semiHidden="1" w:unhideWhenUsed="1"/>
-    <w:lsdException w:name="Table Subtle 2" w:semiHidden="1" w:unhideWhenUsed="1"/>
-    <w:lsdException w:name="Table Web 1" w:semiHidden="1" w:unhideWhenUsed="1"/>
-    <w:lsdException w:name="Table Web 2" w:semiHidden="1" w:unhideWhenUsed="1"/>
-    <w:lsdException w:name="Table Web 3" w:semiHidden="1" w:unhideWhenUsed="1"/>
-    <w:lsdException w:name="Balloon Text" w:semiHidden="1" w:unhideWhenUsed="1"/>
-    <w:lsdException w:name="Table Grid" w:uiPriority="59"/>
-    <w:lsdException w:name="Table Theme" w:semiHidden="1" w:unhideWhenUsed="1"/>
-    <w:lsdException w:name="Placeholder Text" w:semiHidden="1"/>
-    <w:lsdException w:name="No Spacing" w:uiPriority="1" w:qFormat="1"/>
-    <w:lsdException w:name="Light Shading" w:uiPriority="60"/>
-    <w:lsdException w:name="Light List" w:uiPriority="61"/>
-    <w:lsdException w:name="Light Grid" w:uiPriority="62"/>
-    <w:lsdException w:name="Medium Shading 1" w:uiPriority="63"/>
-    <w:lsdException w:name="Medium Shading 2" w:uiPriority="64"/>
-    <w:lsdException w:name="Medium List 1" w:uiPriority="65"/>
-    <w:lsdException w:name="Medium List 2" w:uiPriority="66"/>
-    <w:lsdException w:name="Medium Grid 1" w:uiPriority="67"/>
-    <w:lsdException w:name="Medium Grid 2" w:uiPriority="68"/>
-    <w:lsdException w:name="Medium Grid 3" w:uiPriority="69"/>
-    <w:lsdException w:name="Dark List" w:uiPriority="70"/>
-    <w:lsdException w:name="Colorful Shading" w:uiPriority="71"/>
-    <w:lsdException w:name="Colorful List" w:uiPriority="72"/>
-    <w:lsdException w:name="Colorful Grid" w:uiPriority="73"/>
-    <w:lsdException w:name="Light Shading Accent 1" w:uiPriority="60"/>
-    <w:lsdException w:name="Light List Accent 1" w:uiPriority="61"/>
-    <w:lsdException w:name="Light Grid Accent 1" w:uiPriority="62"/>
-    <w:lsdException w:name="Medium Shading 1 Accent 1" w:uiPriority="63"/>
-    <w:lsdException w:name="Medium Shading 2 Accent 1" w:uiPriority="64"/>
-    <w:lsdException w:name="Medium List 1 Accent 1" w:uiPriority="65"/>
-    <w:lsdException w:name="Revision" w:semiHidden="1"/>
-    <w:lsdException w:name="List Paragraph" w:uiPriority="34" w:qFormat="1"/>
-    <w:lsdException w:name="Quote" w:uiPriority="29" w:qFormat="1"/>
-    <w:lsdException w:name="Intense Quote" w:uiPriority="30" w:qFormat="1"/>
-    <w:lsdException w:name="Medium List 2 Accent 1" w:uiPriority="66"/>
-    <w:lsdException w:name="Medium Grid 1 Accent 1" w:uiPriority="67"/>
-    <w:lsdException w:name="Medium Grid 2 Accent 1" w:uiPriority="68"/>
-    <w:lsdException w:name="Medium Grid 3 Accent 1" w:uiPriority="69"/>
-    <w:lsdException w:name="Dark List Accent 1" w:uiPriority="70"/>
-    <w:lsdException w:name="Colorful Shading Accent 1" w:uiPriority="71"/>
-    <w:lsdException w:name="Colorful List Accent 1" w:uiPriority="72"/>
-    <w:lsdException w:name="Colorful Grid Accent 1" w:uiPriority="73"/>
-    <w:lsdException w:name="Light Shading Accent 2" w:uiPriority="60"/>
-    <w:lsdException w:name="Light List Accent 2" w:uiPriority="61"/>
-    <w:lsdException w:name="Light Grid Accent 2" w:uiPriority="62"/>
-    <w:lsdException w:name="Medium Shading 1 Accent 2" w:uiPriority="63"/>
-    <w:lsdException w:name="Medium Shading 2 Accent 2" w:uiPriority="64"/>
-    <w:lsdException w:name="Medium List 1 Accent 2" w:uiPriority="65"/>
-    <w:lsdException w:name="Medium List 2 Accent 2" w:uiPriority="66"/>
-    <w:lsdException w:name="Medium Grid 1 Accent 2" w:uiPriority="67"/>
-    <w:lsdException w:name="Medium Grid 2 Accent 2" w:uiPriority="68"/>
-    <w:lsdException w:name="Medium Grid 3 Accent 2" w:uiPriority="69"/>
-    <w:lsdException w:name="Dark List Accent 2" w:uiPriority="70"/>
-    <w:lsdException w:name="Colorful Shading Accent 2" w:uiPriority="71"/>
-    <w:lsdException w:name="Colorful List Accent 2" w:uiPriority="72"/>
-    <w:lsdException w:name="Colorful Grid Accent 2" w:uiPriority="73"/>
-    <w:lsdException w:name="Light Shading Accent 3" w:uiPriority="60"/>
-    <w:lsdException w:name="Light List Accent 3" w:uiPriority="61"/>
-    <w:lsdException w:name="Light Grid Accent 3" w:uiPriority="62"/>
-    <w:lsdException w:name="Medium Shading 1 Accent 3" w:uiPriority="63"/>
-    <w:lsdException w:name="Medium Shading 2 Accent 3" w:uiPriority="64"/>
-    <w:lsdException w:name="Medium List 1 Accent 3" w:uiPriority="65"/>
-    <w:lsdException w:name="Medium List 2 Accent 3" w:uiPriority="66"/>
-    <w:lsdException w:name="Medium Grid 1 Accent 3" w:uiPriority="67"/>
-    <w:lsdException w:name="Medium Grid 2 Accent 3" w:uiPriority="68"/>
-    <w:lsdException w:name="Medium Grid 3 Accent 3" w:uiPriority="69"/>
-    <w:lsdException w:name="Dark List Accent 3" w:uiPriority="70"/>
-    <w:lsdException w:name="Colorful Shading Accent 3" w:uiPriority="71"/>
-    <w:lsdException w:name="Colorful List Accent 3" w:uiPriority="72"/>
-    <w:lsdException w:name="Colorful Grid Accent 3" w:uiPriority="73"/>
-    <w:lsdException w:name="Light Shading Accent 4" w:uiPriority="60"/>
-    <w:lsdException w:name="Light List Accent 4" w:uiPriority="61"/>
-    <w:lsdException w:name="Light Grid Accent 4" w:uiPriority="62"/>
-    <w:lsdException w:name="Medium Shading 1 Accent 4" w:uiPriority="63"/>
-    <w:lsdException w:name="Medium Shading 2 Accent 4" w:uiPriority="64"/>
-    <w:lsdException w:name="Medium List 1 Accent 4" w:uiPriority="65"/>
-    <w:lsdException w:name="Medium List 2 Accent 4" w:uiPriority="66"/>
-    <w:lsdException w:name="Medium Grid 1 Accent 4" w:uiPriority="67"/>
-    <w:lsdException w:name="Medium Grid 2 Accent 4" w:uiPriority="68"/>
-    <w:lsdException w:name="Medium Grid 3 Accent 4" w:uiPriority="69"/>
-    <w:lsdException w:name="Dark List Accent 4" w:uiPriority="70"/>
-    <w:lsdException w:name="Colorful Shading Accent 4" w:uiPriority="71"/>
-    <w:lsdException w:name="Colorful List Accent 4" w:uiPriority="72"/>
-    <w:lsdException w:name="Colorful Grid Accent 4" w:uiPriority="73"/>
-    <w:lsdException w:name="Light Shading Accent 5" w:uiPriority="60"/>
-    <w:lsdException w:name="Light List Accent 5" w:uiPriority="61"/>
-    <w:lsdException w:name="Light Grid Accent 5" w:uiPriority="62"/>
-    <w:lsdException w:name="Medium Shading 1 Accent 5" w:uiPriority="63"/>
-    <w:lsdException w:name="Medium Shading 2 Accent 5" w:uiPriority="64"/>
-    <w:lsdException w:name="Medium List 1 Accent 5" w:uiPriority="65"/>
-    <w:lsdException w:name="Medium List 2 Accent 5" w:uiPriority="66"/>
-    <w:lsdException w:name="Medium Grid 1 Accent 5" w:uiPriority="67"/>
-    <w:lsdException w:name="Medium Grid 2 Accent 5" w:uiPriority="68"/>
-    <w:lsdException w:name="Medium Grid 3 Accent 5" w:uiPriority="69"/>
-    <w:lsdException w:name="Dark List Accent 5" w:uiPriority="70"/>
-    <w:lsdException w:name="Colorful Shading Accent 5" w:uiPriority="71"/>
-    <w:lsdException w:name="Colorful List Accent 5" w:uiPriority="72"/>
-    <w:lsdException w:name="Colorful Grid Accent 5" w:uiPriority="73"/>
-    <w:lsdException w:name="Light Shading Accent 6" w:uiPriority="60"/>
-    <w:lsdException w:name="Light List Accent 6" w:uiPriority="61"/>
-    <w:lsdException w:name="Light Grid Accent 6" w:uiPriority="62"/>
-    <w:lsdException w:name="Medium Shading 1 Accent 6" w:uiPriority="63"/>
-    <w:lsdException w:name="Medium Shading 2 Accent 6" w:uiPriority="64"/>
-    <w:lsdException w:name="Medium List 1 Accent 6" w:uiPriority="65"/>
-    <w:lsdException w:name="Medium List 2 Accent 6" w:uiPriority="66"/>
-    <w:lsdException w:name="Medium Grid 1 Accent 6" w:uiPriority="67"/>
-    <w:lsdException w:name="Medium Grid 2 Accent 6" w:uiPriority="68"/>
-    <w:lsdException w:name="Medium Grid 3 Accent 6" w:uiPriority="69"/>
-    <w:lsdException w:name="Dark List Accent 6" w:uiPriority="70"/>
-    <w:lsdException w:name="Colorful Shading Accent 6" w:uiPriority="71"/>
-    <w:lsdException w:name="Colorful List Accent 6" w:uiPriority="72"/>
-    <w:lsdException w:name="Colorful Grid Accent 6" w:uiPriority="73"/>
-    <w:lsdException w:name="Subtle Emphasis" w:uiPriority="19" w:qFormat="1"/>
-    <w:lsdException w:name="Intense Emphasis" w:uiPriority="21" w:qFormat="1"/>
-    <w:lsdException w:name="Subtle Reference" w:uiPriority="31" w:qFormat="1"/>
-    <w:lsdException w:name="Intense Reference" w:uiPriority="32" w:qFormat="1"/>
-    <w:lsdException w:name="Book Title" w:uiPriority="33" w:qFormat="1"/>
-    <w:lsdException w:name="Bibliography" w:semiHidden="1" w:uiPriority="37" w:unhideWhenUsed="1"/>
-    <w:lsdException w:name="TOC Heading" w:semiHidden="1" w:uiPriority="39" w:unhideWhenUsed="1" w:qFormat="1"/>
-    <w:lsdException w:name="Plain Table 1" w:uiPriority="41"/>
-    <w:lsdException w:name="Plain Table 2" w:uiPriority="42"/>
-    <w:lsdException w:name="Plain Table 3" w:uiPriority="43"/>
-    <w:lsdException w:name="Plain Table 4" w:uiPriority="44"/>
-    <w:lsdException w:name="Plain Table 5" w:uiPriority="45"/>
-    <w:lsdException w:name="Grid Table Light" w:uiPriority="40"/>
-    <w:lsdException w:name="Grid Table 1 Light" w:uiPriority="46"/>
-    <w:lsdException w:name="Grid Table 2" w:uiPriority="47"/>
-    <w:lsdException w:name="Grid Table 3" w:uiPriority="48"/>
-    <w:lsdException w:name="Grid Table 4" w:uiPriority="49"/>
-    <w:lsdException w:name="Grid Table 5 Dark" w:uiPriority="50"/>
-    <w:lsdException w:name="Grid Table 6 Colorful" w:uiPriority="51"/>
-    <w:lsdException w:name="Grid Table 7 Colorful" w:uiPriority="52"/>
-    <w:lsdException w:name="Grid Table 1 Light Accent 1" w:uiPriority="46"/>
-    <w:lsdException w:name="Grid Table 2 Accent 1" w:uiPriority="47"/>
-    <w:lsdException w:name="Grid Table 3 Accent 1" w:uiPriority="48"/>
-    <w:lsdException w:name="Grid Table 4 Accent 1" w:uiPriority="49"/>
-    <w:lsdException w:name="Grid Table 5 Dark Accent 1" w:uiPriority="50"/>
-    <w:lsdException w:name="Grid Table 6 Colorful Accent 1" w:uiPriority="51"/>
-    <w:lsdException w:name="Grid Table 7 Colorful Accent 1" w:uiPriority="52"/>
-    <w:lsdException w:name="Grid Table 1 Light Accent 2" w:uiPriority="46"/>
-    <w:lsdException w:name="Grid Table 2 Accent 2" w:uiPriority="47"/>
-    <w:lsdException w:name="Grid Table 3 Accent 2" w:uiPriority="48"/>
-    <w:lsdException w:name="Grid Table 4 Accent 2" w:uiPriority="49"/>
-    <w:lsdException w:name="Grid Table 5 Dark Accent 2" w:uiPriority="50"/>
-    <w:lsdException w:name="Grid Table 6 Colorful Accent 2" w:uiPriority="51"/>
-    <w:lsdException w:name="Grid Table 7 Colorful Accent 2" w:uiPriority="52"/>
-    <w:lsdException w:name="Grid Table 1 Light Accent 3" w:uiPriority="46"/>
-    <w:lsdException w:name="Grid Table 2 Accent 3" w:uiPriority="47"/>
-    <w:lsdException w:name="Grid Table 3 Accent 3" w:uiPriority="48"/>
-    <w:lsdException w:name="Grid Table 4 Accent 3" w:uiPriority="49"/>
-    <w:lsdException w:name="Grid Table 5 Dark Accent 3" w:uiPriority="50"/>
-    <w:lsdException w:name="Grid Table 6 Colorful Accent 3" w:uiPriority="51"/>
-    <w:lsdException w:name="Grid Table 7 Colorful Accent 3" w:uiPriority="52"/>
-    <w:lsdException w:name="Grid Table 1 Light Accent 4" w:uiPriority="46"/>
-    <w:lsdException w:name="Grid Table 2 Accent 4" w:uiPriority="47"/>
-    <w:lsdException w:name="Grid Table 3 Accent 4" w:uiPriority="48"/>
-    <w:lsdException w:name="Grid Table 4 Accent 4" w:uiPriority="49"/>
-    <w:lsdException w:name="Grid Table 5 Dark Accent 4" w:uiPriority="50"/>
-    <w:lsdException w:name="Grid Table 6 Colorful Accent 4" w:uiPriority="51"/>
-    <w:lsdException w:name="Grid Table 7 Colorful Accent 4" w:uiPriority="52"/>
-    <w:lsdException w:name="Grid Table 1 Light Accent 5" w:uiPriority="46"/>
-    <w:lsdException w:name="Grid Table 2 Accent 5" w:uiPriority="47"/>
-    <w:lsdException w:name="Grid Table 3 Accent 5" w:uiPriority="48"/>
-    <w:lsdException w:name="Grid Table 4 Accent 5" w:uiPriority="49"/>
-    <w:lsdException w:name="Grid Table 5 Dark Accent 5" w:uiPriority="50"/>
-    <w:lsdException w:name="Grid Table 6 Colorful Accent 5" w:uiPriority="51"/>
-    <w:lsdException w:name="Grid Table 7 Colorful Accent 5" w:uiPriority="52"/>
-    <w:lsdException w:name="Grid Table 1 Light Accent 6" w:uiPriority="46"/>
-    <w:lsdException w:name="Grid Table 2 Accent 6" w:uiPriority="47"/>
-    <w:lsdException w:name="Grid Table 3 Accent 6" w:uiPriority="48"/>
-    <w:lsdException w:name="Grid Table 4 Accent 6" w:uiPriority="49"/>
-    <w:lsdException w:name="Grid Table 5 Dark Accent 6" w:uiPriority="50"/>
-    <w:lsdException w:name="Grid Table 6 Colorful Accent 6" w:uiPriority="51"/>
-    <w:lsdException w:name="Grid Table 7 Colorful Accent 6" w:uiPriority="52"/>
-    <w:lsdException w:name="List Table 1 Light" w:uiPriority="46"/>
-    <w:lsdException w:name="List Table 2" w:uiPriority="47"/>
-    <w:lsdException w:name="List Table 3" w:uiPriority="48"/>
-    <w:lsdException w:name="List Table 4" w:uiPriority="49"/>
-    <w:lsdException w:name="List Table 5 Dark" w:uiPriority="50"/>
-    <w:lsdException w:name="List Table 6 Colorful" w:uiPriority="51"/>
-    <w:lsdException w:name="List Table 7 Colorful" w:uiPriority="52"/>
-    <w:lsdException w:name="List Table 1 Light Accent 1" w:uiPriority="46"/>
-    <w:lsdException w:name="List Table 2 Accent 1" w:uiPriority="47"/>
-    <w:lsdException w:name="List Table 3 Accent 1" w:uiPriority="48"/>
-    <w:lsdException w:name="List Table 4 Accent 1" w:uiPriority="49"/>
-    <w:lsdException w:name="List Table 5 Dark Accent 1" w:uiPriority="50"/>
-    <w:lsdException w:name="List Table 6 Colorful Accent 1" w:uiPriority="51"/>
-    <w:lsdException w:name="List Table 7 Colorful Accent 1" w:uiPriority="52"/>
-    <w:lsdException w:name="List Table 1 Light Accent 2" w:uiPriority="46"/>
-    <w:lsdException w:name="List Table 2 Accent 2" w:uiPriority="47"/>
-    <w:lsdException w:name="List Table 3 Accent 2" w:uiPriority="48"/>
-    <w:lsdException w:name="List Table 4 Accent 2" w:uiPriority="49"/>
-    <w:lsdException w:name="List Table 5 Dark Accent 2" w:uiPriority="50"/>
-    <w:lsdException w:name="List Table 6 Colorful Accent 2" w:uiPriority="51"/>
-    <w:lsdException w:name="List Table 7 Colorful Accent 2" w:uiPriority="52"/>
-    <w:lsdException w:name="List Table 1 Light Accent 3" w:uiPriority="46"/>
-    <w:lsdException w:name="List Table 2 Accent 3" w:uiPriority="47"/>
-    <w:lsdException w:name="List Table 3 Accent 3" w:uiPriority="48"/>
-    <w:lsdException w:name="List Table 4 Accent 3" w:uiPriority="49"/>
-    <w:lsdException w:name="List Table 5 Dark Accent 3" w:uiPriority="50"/>
-    <w:lsdException w:name="List Table 6 Colorful Accent 3" w:uiPriority="51"/>
-    <w:lsdException w:name="List Table 7 Colorful Accent 3" w:uiPriority="52"/>
-    <w:lsdException w:name="List Table 1 Light Accent 4" w:uiPriority="46"/>
-    <w:lsdException w:name="List Table 2 Accent 4" w:uiPriority="47"/>
-    <w:lsdException w:name="List Table 3 Accent 4" w:uiPriority="48"/>
-    <w:lsdException w:name="List Table 4 Accent 4" w:uiPriority="49"/>
-    <w:lsdException w:name="List Table 5 Dark Accent 4" w:uiPriority="50"/>
-    <w:lsdException w:name="List Table 6 Colorful Accent 4" w:uiPriority="51"/>
-    <w:lsdException w:name="List Table 7 Colorful Accent 4" w:uiPriority="52"/>
-    <w:lsdException w:name="List Table 1 Light Accent 5" w:uiPriority="46"/>
-    <w:lsdException w:name="List Table 2 Accent 5" w:uiPriority="47"/>
-    <w:lsdException w:name="List Table 3 Accent 5" w:uiPriority="48"/>
-    <w:lsdException w:name="List Table 4 Accent 5" w:uiPriority="49"/>
-    <w:lsdException w:name="List Table 5 Dark Accent 5" w:uiPriority="50"/>
-    <w:lsdException w:name="List Table 6 Colorful Accent 5" w:uiPriority="51"/>
-    <w:lsdException w:name="List Table 7 Colorful Accent 5" w:uiPriority="52"/>
-    <w:lsdException w:name="List Table 1 Light Accent 6" w:uiPriority="46"/>
-    <w:lsdException w:name="List Table 2 Accent 6" w:uiPriority="47"/>
-    <w:lsdException w:name="List Table 3 Accent 6" w:uiPriority="48"/>
-    <w:lsdException w:name="List Table 4 Accent 6" w:uiPriority="49"/>
-    <w:lsdException w:name="List Table 5 Dark Accent 6" w:uiPriority="50"/>
-    <w:lsdException w:name="List Table 6 Colorful Accent 6" w:uiPriority="51"/>
-    <w:lsdException w:name="List Table 7 Colorful Accent 6" w:uiPriority="52"/>
+  <w:latentStyles w:defLockedState="0" w:defUIPriority="99" w:defSemiHidden="1" w:defUnhideWhenUsed="1" w:defQFormat="0" w:count="267">
+    <w:lsdException w:name="Normal" w:semiHidden="0" w:uiPriority="0" w:unhideWhenUsed="0" w:qFormat="1"/>
+    <w:lsdException w:name="heading 1" w:semiHidden="0" w:uiPriority="9" w:unhideWhenUsed="0" w:qFormat="1"/>
+    <w:lsdException w:name="heading 2" w:uiPriority="9" w:qFormat="1"/>
+    <w:lsdException w:name="heading 3" w:uiPriority="9" w:qFormat="1"/>
+    <w:lsdException w:name="heading 4" w:uiPriority="9" w:qFormat="1"/>
+    <w:lsdException w:name="heading 5" w:uiPriority="9" w:qFormat="1"/>
+    <w:lsdException w:name="heading 6" w:uiPriority="9" w:qFormat="1"/>
+    <w:lsdException w:name="heading 7" w:uiPriority="9" w:qFormat="1"/>
+    <w:lsdException w:name="heading 8" w:uiPriority="9" w:qFormat="1"/>
+    <w:lsdException w:name="heading 9" w:uiPriority="9" w:qFormat="1"/>
+    <w:lsdException w:name="toc 1" w:uiPriority="39"/>
+    <w:lsdException w:name="toc 2" w:uiPriority="39"/>
+    <w:lsdException w:name="toc 3" w:uiPriority="39"/>
+    <w:lsdException w:name="toc 4" w:uiPriority="39"/>
+    <w:lsdException w:name="toc 5" w:uiPriority="39"/>
+    <w:lsdException w:name="toc 6" w:uiPriority="39"/>
+    <w:lsdException w:name="toc 7" w:uiPriority="39"/>
+    <w:lsdException w:name="toc 8" w:uiPriority="39"/>
+    <w:lsdException w:name="toc 9" w:uiPriority="39"/>
+    <w:lsdException w:name="caption" w:uiPriority="35" w:qFormat="1"/>
+    <w:lsdException w:name="Title" w:semiHidden="0" w:uiPriority="10" w:unhideWhenUsed="0" w:qFormat="1"/>
+    <w:lsdException w:name="Default Paragraph Font" w:uiPriority="1"/>
+    <w:lsdException w:name="Subtitle" w:semiHidden="0" w:uiPriority="11" w:unhideWhenUsed="0" w:qFormat="1"/>
+    <w:lsdException w:name="Strong" w:semiHidden="0" w:uiPriority="22" w:unhideWhenUsed="0" w:qFormat="1"/>
+    <w:lsdException w:name="Emphasis" w:semiHidden="0" w:uiPriority="20" w:unhideWhenUsed="0" w:qFormat="1"/>
+    <w:lsdException w:name="Table Grid" w:semiHidden="0" w:uiPriority="59" w:unhideWhenUsed="0"/>
+    <w:lsdException w:name="Placeholder Text" w:unhideWhenUsed="0"/>
+    <w:lsdException w:name="No Spacing" w:semiHidden="0" w:uiPriority="1" w:unhideWhenUsed="0" w:qFormat="1"/>
+    <w:lsdException w:name="Light Shading" w:semiHidden="0" w:uiPriority="60" w:unhideWhenUsed="0"/>
+    <w:lsdException w:name="Light List" w:semiHidden="0" w:uiPriority="61" w:unhideWhenUsed="0"/>
+    <w:lsdException w:name="Light Grid" w:semiHidden="0" w:uiPriority="62" w:unhideWhenUsed="0"/>
+    <w:lsdException w:name="Medium Shading 1" w:semiHidden="0" w:uiPriority="63" w:unhideWhenUsed="0"/>
+    <w:lsdException w:name="Medium Shading 2" w:semiHidden="0" w:uiPriority="64" w:unhideWhenUsed="0"/>
+    <w:lsdException w:name="Medium List 1" w:semiHidden="0" w:uiPriority="65" w:unhideWhenUsed="0"/>
+    <w:lsdException w:name="Medium List 2" w:semiHidden="0" w:uiPriority="66" w:unhideWhenUsed="0"/>
+    <w:lsdException w:name="Medium Grid 1" w:semiHidden="0" w:uiPriority="67" w:unhideWhenUsed="0"/>
+    <w:lsdException w:name="Medium Grid 2" w:semiHidden="0" w:uiPriority="68" w:unhideWhenUsed="0"/>
+    <w:lsdException w:name="Medium Grid 3" w:semiHidden="0" w:uiPriority="69" w:unhideWhenUsed="0"/>
+    <w:lsdException w:name="Dark List" w:semiHidden="0" w:uiPriority="70" w:unhideWhenUsed="0"/>
+    <w:lsdException w:name="Colorful Shading" w:semiHidden="0" w:uiPriority="71" w:unhideWhenUsed="0"/>
+    <w:lsdException w:name="Colorful List" w:semiHidden="0" w:uiPriority="72" w:unhideWhenUsed="0"/>
+    <w:lsdException w:name="Colorful Grid" w:semiHidden="0" w:uiPriority="73" w:unhideWhenUsed="0"/>
+    <w:lsdException w:name="Light Shading Accent 1" w:semiHidden="0" w:uiPriority="60" w:unhideWhenUsed="0"/>
+    <w:lsdException w:name="Light List Accent 1" w:semiHidden="0" w:uiPriority="61" w:unhideWhenUsed="0"/>
+    <w:lsdException w:name="Light Grid Accent 1" w:semiHidden="0" w:uiPriority="62" w:unhideWhenUsed="0"/>
+    <w:lsdException w:name="Medium Shading 1 Accent 1" w:semiHidden="0" w:uiPriority="63" w:unhideWhenUsed="0"/>
+    <w:lsdException w:name="Medium Shading 2 Accent 1" w:semiHidden="0" w:uiPriority="64" w:unhideWhenUsed="0"/>
+    <w:lsdException w:name="Medium List 1 Accent 1" w:semiHidden="0" w:uiPriority="65" w:unhideWhenUsed="0"/>
+    <w:lsdException w:name="Revision" w:unhideWhenUsed="0"/>
+    <w:lsdException w:name="List Paragraph" w:semiHidden="0" w:uiPriority="34" w:unhideWhenUsed="0" w:qFormat="1"/>
+    <w:lsdException w:name="Quote" w:semiHidden="0" w:uiPriority="29" w:unhideWhenUsed="0" w:qFormat="1"/>
+    <w:lsdException w:name="Intense Quote" w:semiHidden="0" w:uiPriority="30" w:unhideWhenUsed="0" w:qFormat="1"/>
+    <w:lsdException w:name="Medium List 2 Accent 1" w:semiHidden="0" w:uiPriority="66" w:unhideWhenUsed="0"/>
+    <w:lsdException w:name="Medium Grid 1 Accent 1" w:semiHidden="0" w:uiPriority="67" w:unhideWhenUsed="0"/>
+    <w:lsdException w:name="Medium Grid 2 Accent 1" w:semiHidden="0" w:uiPriority="68" w:unhideWhenUsed="0"/>
+    <w:lsdException w:name="Medium Grid 3 Accent 1" w:semiHidden="0" w:uiPriority="69" w:unhideWhenUsed="0"/>
+    <w:lsdException w:name="Dark List Accent 1" w:semiHidden="0" w:uiPriority="70" w:unhideWhenUsed="0"/>
+    <w:lsdException w:name="Colorful Shading Accent 1" w:semiHidden="0" w:uiPriority="71" w:unhideWhenUsed="0"/>
+    <w:lsdException w:name="Colorful List Accent 1" w:semiHidden="0" w:uiPriority="72" w:unhideWhenUsed="0"/>
+    <w:lsdException w:name="Colorful Grid Accent 1" w:semiHidden="0" w:uiPriority="73" w:unhideWhenUsed="0"/>
+    <w:lsdException w:name="Light Shading Accent 2" w:semiHidden="0" w:uiPriority="60" w:unhideWhenUsed="0"/>
+    <w:lsdException w:name="Light List Accent 2" w:semiHidden="0" w:uiPriority="61" w:unhideWhenUsed="0"/>
+    <w:lsdException w:name="Light Grid Accent 2" w:semiHidden="0" w:uiPriority="62" w:unhideWhenUsed="0"/>
+    <w:lsdException w:name="Medium Shading 1 Accent 2" w:semiHidden="0" w:uiPriority="63" w:unhideWhenUsed="0"/>
+    <w:lsdException w:name="Medium Shading 2 Accent 2" w:semiHidden="0" w:uiPriority="64" w:unhideWhenUsed="0"/>
+    <w:lsdException w:name="Medium List 1 Accent 2" w:semiHidden="0" w:uiPriority="65" w:unhideWhenUsed="0"/>
+    <w:lsdException w:name="Medium List 2 Accent 2" w:semiHidden="0" w:uiPriority="66" w:unhideWhenUsed="0"/>
+    <w:lsdException w:name="Medium Grid 1 Accent 2" w:semiHidden="0" w:uiPriority="67" w:unhideWhenUsed="0"/>
+    <w:lsdException w:name="Medium Grid 2 Accent 2" w:semiHidden="0" w:uiPriority="68" w:unhideWhenUsed="0"/>
+    <w:lsdException w:name="Medium Grid 3 Accent 2" w:semiHidden="0" w:uiPriority="69" w:unhideWhenUsed="0"/>
+    <w:lsdException w:name="Dark List Accent 2" w:semiHidden="0" w:uiPriority="70" w:unhideWhenUsed="0"/>
+    <w:lsdException w:name="Colorful Shading Accent 2" w:semiHidden="0" w:uiPriority="71" w:unhideWhenUsed="0"/>
+    <w:lsdException w:name="Colorful List Accent 2" w:semiHidden="0" w:uiPriority="72" w:unhideWhenUsed="0"/>
+    <w:lsdException w:name="Colorful Grid Accent 2" w:semiHidden="0" w:uiPriority="73" w:unhideWhenUsed="0"/>
+    <w:lsdException w:name="Light Shading Accent 3" w:semiHidden="0" w:uiPriority="60" w:unhideWhenUsed="0"/>
+    <w:lsdException w:name="Light List Accent 3" w:semiHidden="0" w:uiPriority="61" w:unhideWhenUsed="0"/>
+    <w:lsdException w:name="Light Grid Accent 3" w:semiHidden="0" w:uiPriority="62" w:unhideWhenUsed="0"/>
+    <w:lsdException w:name="Medium Shading 1 Accent 3" w:semiHidden="0" w:uiPriority="63" w:unhideWhenUsed="0"/>
+    <w:lsdException w:name="Medium Shading 2 Accent 3" w:semiHidden="0" w:uiPriority="64" w:unhideWhenUsed="0"/>
+    <w:lsdException w:name="Medium List 1 Accent 3" w:semiHidden="0" w:uiPriority="65" w:unhideWhenUsed="0"/>
+    <w:lsdException w:name="Medium List 2 Accent 3" w:semiHidden="0" w:uiPriority="66" w:unhideWhenUsed="0"/>
+    <w:lsdException w:name="Medium Grid 1 Accent 3" w:semiHidden="0" w:uiPriority="67" w:unhideWhenUsed="0"/>
+    <w:lsdException w:name="Medium Grid 2 Accent 3" w:semiHidden="0" w:uiPriority="68" w:unhideWhenUsed="0"/>
+    <w:lsdException w:name="Medium Grid 3 Accent 3" w:semiHidden="0" w:uiPriority="69" w:unhideWhenUsed="0"/>
+    <w:lsdException w:name="Dark List Accent 3" w:semiHidden="0" w:uiPriority="70" w:unhideWhenUsed="0"/>
+    <w:lsdException w:name="Colorful Shading Accent 3" w:semiHidden="0" w:uiPriority="71" w:unhideWhenUsed="0"/>
+    <w:lsdException w:name="Colorful List Accent 3" w:semiHidden="0" w:uiPriority="72" w:unhideWhenUsed="0"/>
+    <w:lsdException w:name="Colorful Grid Accent 3" w:semiHidden="0" w:uiPriority="73" w:unhideWhenUsed="0"/>
+    <w:lsdException w:name="Light Shading Accent 4" w:semiHidden="0" w:uiPriority="60" w:unhideWhenUsed="0"/>
+    <w:lsdException w:name="Light List Accent 4" w:semiHidden="0" w:uiPriority="61" w:unhideWhenUsed="0"/>
+    <w:lsdException w:name="Light Grid Accent 4" w:semiHidden="0" w:uiPriority="62" w:unhideWhenUsed="0"/>
+    <w:lsdException w:name="Medium Shading 1 Accent 4" w:semiHidden="0" w:uiPriority="63" w:unhideWhenUsed="0"/>
+    <w:lsdException w:name="Medium Shading 2 Accent 4" w:semiHidden="0" w:uiPriority="64" w:unhideWhenUsed="0"/>
+    <w:lsdException w:name="Medium List 1 Accent 4" w:semiHidden="0" w:uiPriority="65" w:unhideWhenUsed="0"/>
+    <w:lsdException w:name="Medium List 2 Accent 4" w:semiHidden="0" w:uiPriority="66" w:unhideWhenUsed="0"/>
+    <w:lsdException w:name="Medium Grid 1 Accent 4" w:semiHidden="0" w:uiPriority="67" w:unhideWhenUsed="0"/>
+    <w:lsdException w:name="Medium Grid 2 Accent 4" w:semiHidden="0" w:uiPriority="68" w:unhideWhenUsed="0"/>
+    <w:lsdException w:name="Medium Grid 3 Accent 4" w:semiHidden="0" w:uiPriority="69" w:unhideWhenUsed="0"/>
+    <w:lsdException w:name="Dark List Accent 4" w:semiHidden="0" w:uiPriority="70" w:unhideWhenUsed="0"/>
+    <w:lsdException w:name="Colorful Shading Accent 4" w:semiHidden="0" w:uiPriority="71" w:unhideWhenUsed="0"/>
+    <w:lsdException w:name="Colorful List Accent 4" w:semiHidden="0" w:uiPriority="72" w:unhideWhenUsed="0"/>
+    <w:lsdException w:name="Colorful Grid Accent 4" w:semiHidden="0" w:uiPriority="73" w:unhideWhenUsed="0"/>
+    <w:lsdException w:name="Light Shading Accent 5" w:semiHidden="0" w:uiPriority="60" w:unhideWhenUsed="0"/>
+    <w:lsdException w:name="Light List Accent 5" w:semiHidden="0" w:uiPriority="61" w:unhideWhenUsed="0"/>
+    <w:lsdException w:name="Light Grid Accent 5" w:semiHidden="0" w:uiPriority="62" w:unhideWhenUsed="0"/>
+    <w:lsdException w:name="Medium Shading 1 Accent 5" w:semiHidden="0" w:uiPriority="63" w:unhideWhenUsed="0"/>
+    <w:lsdException w:name="Medium Shading 2 Accent 5" w:semiHidden="0" w:uiPriority="64" w:unhideWhenUsed="0"/>
+    <w:lsdException w:name="Medium List 1 Accent 5" w:semiHidden="0" w:uiPriority="65" w:unhideWhenUsed="0"/>
+    <w:lsdException w:name="Medium List 2 Accent 5" w:semiHidden="0" w:uiPriority="66" w:unhideWhenUsed="0"/>
+    <w:lsdException w:name="Medium Grid 1 Accent 5" w:semiHidden="0" w:uiPriority="67" w:unhideWhenUsed="0"/>
+    <w:lsdException w:name="Medium Grid 2 Accent 5" w:semiHidden="0" w:uiPriority="68" w:unhideWhenUsed="0"/>
+    <w:lsdException w:name="Medium Grid 3 Accent 5" w:semiHidden="0" w:uiPriority="69" w:unhideWhenUsed="0"/>
+    <w:lsdException w:name="Dark List Accent 5" w:semiHidden="0" w:uiPriority="70" w:unhideWhenUsed="0"/>
+    <w:lsdException w:name="Colorful Shading Accent 5" w:semiHidden="0" w:uiPriority="71" w:unhideWhenUsed="0"/>
+    <w:lsdException w:name="Colorful List Accent 5" w:semiHidden="0" w:uiPriority="72" w:unhideWhenUsed="0"/>
+    <w:lsdException w:name="Colorful Grid Accent 5" w:semiHidden="0" w:uiPriority="73" w:unhideWhenUsed="0"/>
+    <w:lsdException w:name="Light Shading Accent 6" w:semiHidden="0" w:uiPriority="60" w:unhideWhenUsed="0"/>
+    <w:lsdException w:name="Light List Accent 6" w:semiHidden="0" w:uiPriority="61" w:unhideWhenUsed="0"/>
+    <w:lsdException w:name="Light Grid Accent 6" w:semiHidden="0" w:uiPriority="62" w:unhideWhenUsed="0"/>
+    <w:lsdException w:name="Medium Shading 1 Accent 6" w:semiHidden="0" w:uiPriority="63" w:unhideWhenUsed="0"/>
+    <w:lsdException w:name="Medium Shading 2 Accent 6" w:semiHidden="0" w:uiPriority="64" w:unhideWhenUsed="0"/>
+    <w:lsdException w:name="Medium List 1 Accent 6" w:semiHidden="0" w:uiPriority="65" w:unhideWhenUsed="0"/>
+    <w:lsdException w:name="Medium List 2 Accent 6" w:semiHidden="0" w:uiPriority="66" w:unhideWhenUsed="0"/>
+    <w:lsdException w:name="Medium Grid 1 Accent 6" w:semiHidden="0" w:uiPriority="67" w:unhideWhenUsed="0"/>
+    <w:lsdException w:name="Medium Grid 2 Accent 6" w:semiHidden="0" w:uiPriority="68" w:unhideWhenUsed="0"/>
+    <w:lsdException w:name="Medium Grid 3 Accent 6" w:semiHidden="0" w:uiPriority="69" w:unhideWhenUsed="0"/>
+    <w:lsdException w:name="Dark List Accent 6" w:semiHidden="0" w:uiPriority="70" w:unhideWhenUsed="0"/>
+    <w:lsdException w:name="Colorful Shading Accent 6" w:semiHidden="0" w:uiPriority="71" w:unhideWhenUsed="0"/>
+    <w:lsdException w:name="Colorful List Accent 6" w:semiHidden="0" w:uiPriority="72" w:unhideWhenUsed="0"/>
+    <w:lsdException w:name="Colorful Grid Accent 6" w:semiHidden="0" w:uiPriority="73" w:unhideWhenUsed="0"/>
+    <w:lsdException w:name="Subtle Emphasis" w:semiHidden="0" w:uiPriority="19" w:unhideWhenUsed="0" w:qFormat="1"/>
+    <w:lsdException w:name="Intense Emphasis" w:semiHidden="0" w:uiPriority="21" w:unhideWhenUsed="0" w:qFormat="1"/>
+    <w:lsdException w:name="Subtle Reference" w:semiHidden="0" w:uiPriority="31" w:unhideWhenUsed="0" w:qFormat="1"/>
+    <w:lsdException w:name="Intense Reference" w:semiHidden="0" w:uiPriority="32" w:unhideWhenUsed="0" w:qFormat="1"/>
+    <w:lsdException w:name="Book Title" w:semiHidden="0" w:uiPriority="33" w:unhideWhenUsed="0" w:qFormat="1"/>
+    <w:lsdException w:name="Bibliography" w:uiPriority="37"/>
+    <w:lsdException w:name="TOC Heading" w:uiPriority="39" w:qFormat="1"/>
   </w:latentStyles>
-  <w:style w:type="paragraph" w:default="1" w:styleId="Normal">
+  <w:style w:type="paragraph" w:default="1" w:styleId="a">
     <w:name w:val="Normal"/>
     <w:qFormat/>
     <w:pPr>
       <w:bidi/>
     </w:pPr>
   </w:style>
-  <w:style w:type="character" w:default="1" w:styleId="DefaultParagraphFont">
+  <w:style w:type="character" w:default="1" w:styleId="a0">
     <w:name w:val="Default Paragraph Font"/>
     <w:uiPriority w:val="1"/>
     <w:semiHidden/>
     <w:unhideWhenUsed/>
   </w:style>
-  <w:style w:type="table" w:default="1" w:styleId="TableNormal">
+  <w:style w:type="table" w:default="1" w:styleId="a1">
     <w:name w:val="Normal Table"/>
     <w:uiPriority w:val="99"/>
     <w:semiHidden/>
@@ -2444,16 +2666,16 @@
       </w:tblCellMar>
     </w:tblPr>
   </w:style>
-  <w:style w:type="numbering" w:default="1" w:styleId="NoList">
+  <w:style w:type="numbering" w:default="1" w:styleId="a2">
     <w:name w:val="No List"/>
     <w:uiPriority w:val="99"/>
     <w:semiHidden/>
     <w:unhideWhenUsed/>
   </w:style>
-  <w:style w:type="paragraph" w:styleId="BalloonText">
+  <w:style w:type="paragraph" w:styleId="a3">
     <w:name w:val="Balloon Text"/>
-    <w:basedOn w:val="Normal"/>
-    <w:link w:val="BalloonTextChar"/>
+    <w:basedOn w:val="a"/>
+    <w:link w:val="a4"/>
     <w:uiPriority w:val="99"/>
     <w:semiHidden/>
     <w:unhideWhenUsed/>
@@ -2467,10 +2689,10 @@
       <w:szCs w:val="16"/>
     </w:rPr>
   </w:style>
-  <w:style w:type="character" w:customStyle="1" w:styleId="BalloonTextChar">
-    <w:name w:val="Balloon Text Char"/>
-    <w:basedOn w:val="DefaultParagraphFont"/>
-    <w:link w:val="BalloonText"/>
+  <w:style w:type="character" w:customStyle="1" w:styleId="a4">
+    <w:name w:val="טקסט בלונים תו"/>
+    <w:basedOn w:val="a0"/>
+    <w:link w:val="a3"/>
     <w:uiPriority w:val="99"/>
     <w:semiHidden/>
     <w:rsid w:val="00E540D2"/>
@@ -2480,10 +2702,10 @@
       <w:szCs w:val="16"/>
     </w:rPr>
   </w:style>
-  <w:style w:type="paragraph" w:styleId="Header">
+  <w:style w:type="paragraph" w:styleId="a5">
     <w:name w:val="header"/>
-    <w:basedOn w:val="Normal"/>
-    <w:link w:val="HeaderChar"/>
+    <w:basedOn w:val="a"/>
+    <w:link w:val="a6"/>
     <w:uiPriority w:val="99"/>
     <w:unhideWhenUsed/>
     <w:rsid w:val="00BD4D68"/>
@@ -2495,17 +2717,17 @@
       <w:spacing w:after="0" w:line="240" w:lineRule="auto"/>
     </w:pPr>
   </w:style>
-  <w:style w:type="character" w:customStyle="1" w:styleId="HeaderChar">
-    <w:name w:val="Header Char"/>
-    <w:basedOn w:val="DefaultParagraphFont"/>
-    <w:link w:val="Header"/>
+  <w:style w:type="character" w:customStyle="1" w:styleId="a6">
+    <w:name w:val="כותרת עליונה תו"/>
+    <w:basedOn w:val="a0"/>
+    <w:link w:val="a5"/>
     <w:uiPriority w:val="99"/>
     <w:rsid w:val="00BD4D68"/>
   </w:style>
-  <w:style w:type="paragraph" w:styleId="Footer">
+  <w:style w:type="paragraph" w:styleId="a7">
     <w:name w:val="footer"/>
-    <w:basedOn w:val="Normal"/>
-    <w:link w:val="FooterChar"/>
+    <w:basedOn w:val="a"/>
+    <w:link w:val="a8"/>
     <w:uiPriority w:val="99"/>
     <w:unhideWhenUsed/>
     <w:rsid w:val="00BD4D68"/>
@@ -2517,16 +2739,16 @@
       <w:spacing w:after="0" w:line="240" w:lineRule="auto"/>
     </w:pPr>
   </w:style>
-  <w:style w:type="character" w:customStyle="1" w:styleId="FooterChar">
-    <w:name w:val="Footer Char"/>
-    <w:basedOn w:val="DefaultParagraphFont"/>
-    <w:link w:val="Footer"/>
+  <w:style w:type="character" w:customStyle="1" w:styleId="a8">
+    <w:name w:val="כותרת תחתונה תו"/>
+    <w:basedOn w:val="a0"/>
+    <w:link w:val="a7"/>
     <w:uiPriority w:val="99"/>
     <w:rsid w:val="00BD4D68"/>
   </w:style>
-  <w:style w:type="paragraph" w:styleId="ListParagraph">
+  <w:style w:type="paragraph" w:styleId="a9">
     <w:name w:val="List Paragraph"/>
-    <w:basedOn w:val="Normal"/>
+    <w:basedOn w:val="a"/>
     <w:uiPriority w:val="34"/>
     <w:qFormat/>
     <w:rsid w:val="007135E6"/>
@@ -2537,7 +2759,7 @@
   </w:style>
   <w:style w:type="character" w:styleId="Hyperlink">
     <w:name w:val="Hyperlink"/>
-    <w:basedOn w:val="DefaultParagraphFont"/>
+    <w:basedOn w:val="a0"/>
     <w:uiPriority w:val="99"/>
     <w:unhideWhenUsed/>
     <w:rsid w:val="003E5B82"/>
@@ -2546,9 +2768,317 @@
       <w:u w:val="single"/>
     </w:rPr>
   </w:style>
-  <w:style w:type="table" w:styleId="TableGrid">
+  <w:style w:type="table" w:styleId="aa">
     <w:name w:val="Table Grid"/>
-    <w:basedOn w:val="TableNormal"/>
+    <w:basedOn w:val="a1"/>
+    <w:uiPriority w:val="59"/>
+    <w:rsid w:val="003E5B82"/>
+    <w:pPr>
+      <w:spacing w:after="0" w:line="240" w:lineRule="auto"/>
+    </w:pPr>
+    <w:tblPr>
+      <w:tblBorders>
+        <w:top w:val="single" w:sz="4" w:space="0" w:color="auto"/>
+        <w:left w:val="single" w:sz="4" w:space="0" w:color="auto"/>
+        <w:bottom w:val="single" w:sz="4" w:space="0" w:color="auto"/>
+        <w:right w:val="single" w:sz="4" w:space="0" w:color="auto"/>
+        <w:insideH w:val="single" w:sz="4" w:space="0" w:color="auto"/>
+        <w:insideV w:val="single" w:sz="4" w:space="0" w:color="auto"/>
+      </w:tblBorders>
+    </w:tblPr>
+  </w:style>
+</w:styles>
+</file>
+
+<file path=word/stylesWithEffects.xml><?xml version="1.0" encoding="utf-8"?>
+<w:styles xmlns:wpc="http://schemas.microsoft.com/office/word/2010/wordprocessingCanvas" xmlns:mc="http://schemas.openxmlformats.org/markup-compatibility/2006" xmlns:o="urn:schemas-microsoft-com:office:office" xmlns:r="http://schemas.openxmlformats.org/officeDocument/2006/relationships" xmlns:m="http://schemas.openxmlformats.org/officeDocument/2006/math" xmlns:v="urn:schemas-microsoft-com:vml" xmlns:wp14="http://schemas.microsoft.com/office/word/2010/wordprocessingDrawing" xmlns:wp="http://schemas.openxmlformats.org/drawingml/2006/wordprocessingDrawing" xmlns:w10="urn:schemas-microsoft-com:office:word" xmlns:w="http://schemas.openxmlformats.org/wordprocessingml/2006/main" xmlns:w14="http://schemas.microsoft.com/office/word/2010/wordml" xmlns:wpg="http://schemas.microsoft.com/office/word/2010/wordprocessingGroup" xmlns:wpi="http://schemas.microsoft.com/office/word/2010/wordprocessingInk" xmlns:wne="http://schemas.microsoft.com/office/word/2006/wordml" xmlns:wps="http://schemas.microsoft.com/office/word/2010/wordprocessingShape" mc:Ignorable="w14 wp14">
+  <w:docDefaults>
+    <w:rPrDefault>
+      <w:rPr>
+        <w:rFonts w:asciiTheme="minorHAnsi" w:eastAsiaTheme="minorHAnsi" w:hAnsiTheme="minorHAnsi" w:cstheme="minorBidi"/>
+        <w:sz w:val="22"/>
+        <w:szCs w:val="22"/>
+        <w:lang w:val="en-US" w:eastAsia="en-US" w:bidi="he-IL"/>
+      </w:rPr>
+    </w:rPrDefault>
+    <w:pPrDefault>
+      <w:pPr>
+        <w:spacing w:after="200" w:line="276" w:lineRule="auto"/>
+      </w:pPr>
+    </w:pPrDefault>
+  </w:docDefaults>
+  <w:latentStyles w:defLockedState="0" w:defUIPriority="99" w:defSemiHidden="1" w:defUnhideWhenUsed="1" w:defQFormat="0" w:count="267">
+    <w:lsdException w:name="Normal" w:semiHidden="0" w:uiPriority="0" w:unhideWhenUsed="0" w:qFormat="1"/>
+    <w:lsdException w:name="heading 1" w:semiHidden="0" w:uiPriority="9" w:unhideWhenUsed="0" w:qFormat="1"/>
+    <w:lsdException w:name="heading 2" w:uiPriority="9" w:qFormat="1"/>
+    <w:lsdException w:name="heading 3" w:uiPriority="9" w:qFormat="1"/>
+    <w:lsdException w:name="heading 4" w:uiPriority="9" w:qFormat="1"/>
+    <w:lsdException w:name="heading 5" w:uiPriority="9" w:qFormat="1"/>
+    <w:lsdException w:name="heading 6" w:uiPriority="9" w:qFormat="1"/>
+    <w:lsdException w:name="heading 7" w:uiPriority="9" w:qFormat="1"/>
+    <w:lsdException w:name="heading 8" w:uiPriority="9" w:qFormat="1"/>
+    <w:lsdException w:name="heading 9" w:uiPriority="9" w:qFormat="1"/>
+    <w:lsdException w:name="toc 1" w:uiPriority="39"/>
+    <w:lsdException w:name="toc 2" w:uiPriority="39"/>
+    <w:lsdException w:name="toc 3" w:uiPriority="39"/>
+    <w:lsdException w:name="toc 4" w:uiPriority="39"/>
+    <w:lsdException w:name="toc 5" w:uiPriority="39"/>
+    <w:lsdException w:name="toc 6" w:uiPriority="39"/>
+    <w:lsdException w:name="toc 7" w:uiPriority="39"/>
+    <w:lsdException w:name="toc 8" w:uiPriority="39"/>
+    <w:lsdException w:name="toc 9" w:uiPriority="39"/>
+    <w:lsdException w:name="caption" w:uiPriority="35" w:qFormat="1"/>
+    <w:lsdException w:name="Title" w:semiHidden="0" w:uiPriority="10" w:unhideWhenUsed="0" w:qFormat="1"/>
+    <w:lsdException w:name="Default Paragraph Font" w:uiPriority="1"/>
+    <w:lsdException w:name="Subtitle" w:semiHidden="0" w:uiPriority="11" w:unhideWhenUsed="0" w:qFormat="1"/>
+    <w:lsdException w:name="Strong" w:semiHidden="0" w:uiPriority="22" w:unhideWhenUsed="0" w:qFormat="1"/>
+    <w:lsdException w:name="Emphasis" w:semiHidden="0" w:uiPriority="20" w:unhideWhenUsed="0" w:qFormat="1"/>
+    <w:lsdException w:name="Table Grid" w:semiHidden="0" w:uiPriority="59" w:unhideWhenUsed="0"/>
+    <w:lsdException w:name="Placeholder Text" w:unhideWhenUsed="0"/>
+    <w:lsdException w:name="No Spacing" w:semiHidden="0" w:uiPriority="1" w:unhideWhenUsed="0" w:qFormat="1"/>
+    <w:lsdException w:name="Light Shading" w:semiHidden="0" w:uiPriority="60" w:unhideWhenUsed="0"/>
+    <w:lsdException w:name="Light List" w:semiHidden="0" w:uiPriority="61" w:unhideWhenUsed="0"/>
+    <w:lsdException w:name="Light Grid" w:semiHidden="0" w:uiPriority="62" w:unhideWhenUsed="0"/>
+    <w:lsdException w:name="Medium Shading 1" w:semiHidden="0" w:uiPriority="63" w:unhideWhenUsed="0"/>
+    <w:lsdException w:name="Medium Shading 2" w:semiHidden="0" w:uiPriority="64" w:unhideWhenUsed="0"/>
+    <w:lsdException w:name="Medium List 1" w:semiHidden="0" w:uiPriority="65" w:unhideWhenUsed="0"/>
+    <w:lsdException w:name="Medium List 2" w:semiHidden="0" w:uiPriority="66" w:unhideWhenUsed="0"/>
+    <w:lsdException w:name="Medium Grid 1" w:semiHidden="0" w:uiPriority="67" w:unhideWhenUsed="0"/>
+    <w:lsdException w:name="Medium Grid 2" w:semiHidden="0" w:uiPriority="68" w:unhideWhenUsed="0"/>
+    <w:lsdException w:name="Medium Grid 3" w:semiHidden="0" w:uiPriority="69" w:unhideWhenUsed="0"/>
+    <w:lsdException w:name="Dark List" w:semiHidden="0" w:uiPriority="70" w:unhideWhenUsed="0"/>
+    <w:lsdException w:name="Colorful Shading" w:semiHidden="0" w:uiPriority="71" w:unhideWhenUsed="0"/>
+    <w:lsdException w:name="Colorful List" w:semiHidden="0" w:uiPriority="72" w:unhideWhenUsed="0"/>
+    <w:lsdException w:name="Colorful Grid" w:semiHidden="0" w:uiPriority="73" w:unhideWhenUsed="0"/>
+    <w:lsdException w:name="Light Shading Accent 1" w:semiHidden="0" w:uiPriority="60" w:unhideWhenUsed="0"/>
+    <w:lsdException w:name="Light List Accent 1" w:semiHidden="0" w:uiPriority="61" w:unhideWhenUsed="0"/>
+    <w:lsdException w:name="Light Grid Accent 1" w:semiHidden="0" w:uiPriority="62" w:unhideWhenUsed="0"/>
+    <w:lsdException w:name="Medium Shading 1 Accent 1" w:semiHidden="0" w:uiPriority="63" w:unhideWhenUsed="0"/>
+    <w:lsdException w:name="Medium Shading 2 Accent 1" w:semiHidden="0" w:uiPriority="64" w:unhideWhenUsed="0"/>
+    <w:lsdException w:name="Medium List 1 Accent 1" w:semiHidden="0" w:uiPriority="65" w:unhideWhenUsed="0"/>
+    <w:lsdException w:name="Revision" w:unhideWhenUsed="0"/>
+    <w:lsdException w:name="List Paragraph" w:semiHidden="0" w:uiPriority="34" w:unhideWhenUsed="0" w:qFormat="1"/>
+    <w:lsdException w:name="Quote" w:semiHidden="0" w:uiPriority="29" w:unhideWhenUsed="0" w:qFormat="1"/>
+    <w:lsdException w:name="Intense Quote" w:semiHidden="0" w:uiPriority="30" w:unhideWhenUsed="0" w:qFormat="1"/>
+    <w:lsdException w:name="Medium List 2 Accent 1" w:semiHidden="0" w:uiPriority="66" w:unhideWhenUsed="0"/>
+    <w:lsdException w:name="Medium Grid 1 Accent 1" w:semiHidden="0" w:uiPriority="67" w:unhideWhenUsed="0"/>
+    <w:lsdException w:name="Medium Grid 2 Accent 1" w:semiHidden="0" w:uiPriority="68" w:unhideWhenUsed="0"/>
+    <w:lsdException w:name="Medium Grid 3 Accent 1" w:semiHidden="0" w:uiPriority="69" w:unhideWhenUsed="0"/>
+    <w:lsdException w:name="Dark List Accent 1" w:semiHidden="0" w:uiPriority="70" w:unhideWhenUsed="0"/>
+    <w:lsdException w:name="Colorful Shading Accent 1" w:semiHidden="0" w:uiPriority="71" w:unhideWhenUsed="0"/>
+    <w:lsdException w:name="Colorful List Accent 1" w:semiHidden="0" w:uiPriority="72" w:unhideWhenUsed="0"/>
+    <w:lsdException w:name="Colorful Grid Accent 1" w:semiHidden="0" w:uiPriority="73" w:unhideWhenUsed="0"/>
+    <w:lsdException w:name="Light Shading Accent 2" w:semiHidden="0" w:uiPriority="60" w:unhideWhenUsed="0"/>
+    <w:lsdException w:name="Light List Accent 2" w:semiHidden="0" w:uiPriority="61" w:unhideWhenUsed="0"/>
+    <w:lsdException w:name="Light Grid Accent 2" w:semiHidden="0" w:uiPriority="62" w:unhideWhenUsed="0"/>
+    <w:lsdException w:name="Medium Shading 1 Accent 2" w:semiHidden="0" w:uiPriority="63" w:unhideWhenUsed="0"/>
+    <w:lsdException w:name="Medium Shading 2 Accent 2" w:semiHidden="0" w:uiPriority="64" w:unhideWhenUsed="0"/>
+    <w:lsdException w:name="Medium List 1 Accent 2" w:semiHidden="0" w:uiPriority="65" w:unhideWhenUsed="0"/>
+    <w:lsdException w:name="Medium List 2 Accent 2" w:semiHidden="0" w:uiPriority="66" w:unhideWhenUsed="0"/>
+    <w:lsdException w:name="Medium Grid 1 Accent 2" w:semiHidden="0" w:uiPriority="67" w:unhideWhenUsed="0"/>
+    <w:lsdException w:name="Medium Grid 2 Accent 2" w:semiHidden="0" w:uiPriority="68" w:unhideWhenUsed="0"/>
+    <w:lsdException w:name="Medium Grid 3 Accent 2" w:semiHidden="0" w:uiPriority="69" w:unhideWhenUsed="0"/>
+    <w:lsdException w:name="Dark List Accent 2" w:semiHidden="0" w:uiPriority="70" w:unhideWhenUsed="0"/>
+    <w:lsdException w:name="Colorful Shading Accent 2" w:semiHidden="0" w:uiPriority="71" w:unhideWhenUsed="0"/>
+    <w:lsdException w:name="Colorful List Accent 2" w:semiHidden="0" w:uiPriority="72" w:unhideWhenUsed="0"/>
+    <w:lsdException w:name="Colorful Grid Accent 2" w:semiHidden="0" w:uiPriority="73" w:unhideWhenUsed="0"/>
+    <w:lsdException w:name="Light Shading Accent 3" w:semiHidden="0" w:uiPriority="60" w:unhideWhenUsed="0"/>
+    <w:lsdException w:name="Light List Accent 3" w:semiHidden="0" w:uiPriority="61" w:unhideWhenUsed="0"/>
+    <w:lsdException w:name="Light Grid Accent 3" w:semiHidden="0" w:uiPriority="62" w:unhideWhenUsed="0"/>
+    <w:lsdException w:name="Medium Shading 1 Accent 3" w:semiHidden="0" w:uiPriority="63" w:unhideWhenUsed="0"/>
+    <w:lsdException w:name="Medium Shading 2 Accent 3" w:semiHidden="0" w:uiPriority="64" w:unhideWhenUsed="0"/>
+    <w:lsdException w:name="Medium List 1 Accent 3" w:semiHidden="0" w:uiPriority="65" w:unhideWhenUsed="0"/>
+    <w:lsdException w:name="Medium List 2 Accent 3" w:semiHidden="0" w:uiPriority="66" w:unhideWhenUsed="0"/>
+    <w:lsdException w:name="Medium Grid 1 Accent 3" w:semiHidden="0" w:uiPriority="67" w:unhideWhenUsed="0"/>
+    <w:lsdException w:name="Medium Grid 2 Accent 3" w:semiHidden="0" w:uiPriority="68" w:unhideWhenUsed="0"/>
+    <w:lsdException w:name="Medium Grid 3 Accent 3" w:semiHidden="0" w:uiPriority="69" w:unhideWhenUsed="0"/>
+    <w:lsdException w:name="Dark List Accent 3" w:semiHidden="0" w:uiPriority="70" w:unhideWhenUsed="0"/>
+    <w:lsdException w:name="Colorful Shading Accent 3" w:semiHidden="0" w:uiPriority="71" w:unhideWhenUsed="0"/>
+    <w:lsdException w:name="Colorful List Accent 3" w:semiHidden="0" w:uiPriority="72" w:unhideWhenUsed="0"/>
+    <w:lsdException w:name="Colorful Grid Accent 3" w:semiHidden="0" w:uiPriority="73" w:unhideWhenUsed="0"/>
+    <w:lsdException w:name="Light Shading Accent 4" w:semiHidden="0" w:uiPriority="60" w:unhideWhenUsed="0"/>
+    <w:lsdException w:name="Light List Accent 4" w:semiHidden="0" w:uiPriority="61" w:unhideWhenUsed="0"/>
+    <w:lsdException w:name="Light Grid Accent 4" w:semiHidden="0" w:uiPriority="62" w:unhideWhenUsed="0"/>
+    <w:lsdException w:name="Medium Shading 1 Accent 4" w:semiHidden="0" w:uiPriority="63" w:unhideWhenUsed="0"/>
+    <w:lsdException w:name="Medium Shading 2 Accent 4" w:semiHidden="0" w:uiPriority="64" w:unhideWhenUsed="0"/>
+    <w:lsdException w:name="Medium List 1 Accent 4" w:semiHidden="0" w:uiPriority="65" w:unhideWhenUsed="0"/>
+    <w:lsdException w:name="Medium List 2 Accent 4" w:semiHidden="0" w:uiPriority="66" w:unhideWhenUsed="0"/>
+    <w:lsdException w:name="Medium Grid 1 Accent 4" w:semiHidden="0" w:uiPriority="67" w:unhideWhenUsed="0"/>
+    <w:lsdException w:name="Medium Grid 2 Accent 4" w:semiHidden="0" w:uiPriority="68" w:unhideWhenUsed="0"/>
+    <w:lsdException w:name="Medium Grid 3 Accent 4" w:semiHidden="0" w:uiPriority="69" w:unhideWhenUsed="0"/>
+    <w:lsdException w:name="Dark List Accent 4" w:semiHidden="0" w:uiPriority="70" w:unhideWhenUsed="0"/>
+    <w:lsdException w:name="Colorful Shading Accent 4" w:semiHidden="0" w:uiPriority="71" w:unhideWhenUsed="0"/>
+    <w:lsdException w:name="Colorful List Accent 4" w:semiHidden="0" w:uiPriority="72" w:unhideWhenUsed="0"/>
+    <w:lsdException w:name="Colorful Grid Accent 4" w:semiHidden="0" w:uiPriority="73" w:unhideWhenUsed="0"/>
+    <w:lsdException w:name="Light Shading Accent 5" w:semiHidden="0" w:uiPriority="60" w:unhideWhenUsed="0"/>
+    <w:lsdException w:name="Light List Accent 5" w:semiHidden="0" w:uiPriority="61" w:unhideWhenUsed="0"/>
+    <w:lsdException w:name="Light Grid Accent 5" w:semiHidden="0" w:uiPriority="62" w:unhideWhenUsed="0"/>
+    <w:lsdException w:name="Medium Shading 1 Accent 5" w:semiHidden="0" w:uiPriority="63" w:unhideWhenUsed="0"/>
+    <w:lsdException w:name="Medium Shading 2 Accent 5" w:semiHidden="0" w:uiPriority="64" w:unhideWhenUsed="0"/>
+    <w:lsdException w:name="Medium List 1 Accent 5" w:semiHidden="0" w:uiPriority="65" w:unhideWhenUsed="0"/>
+    <w:lsdException w:name="Medium List 2 Accent 5" w:semiHidden="0" w:uiPriority="66" w:unhideWhenUsed="0"/>
+    <w:lsdException w:name="Medium Grid 1 Accent 5" w:semiHidden="0" w:uiPriority="67" w:unhideWhenUsed="0"/>
+    <w:lsdException w:name="Medium Grid 2 Accent 5" w:semiHidden="0" w:uiPriority="68" w:unhideWhenUsed="0"/>
+    <w:lsdException w:name="Medium Grid 3 Accent 5" w:semiHidden="0" w:uiPriority="69" w:unhideWhenUsed="0"/>
+    <w:lsdException w:name="Dark List Accent 5" w:semiHidden="0" w:uiPriority="70" w:unhideWhenUsed="0"/>
+    <w:lsdException w:name="Colorful Shading Accent 5" w:semiHidden="0" w:uiPriority="71" w:unhideWhenUsed="0"/>
+    <w:lsdException w:name="Colorful List Accent 5" w:semiHidden="0" w:uiPriority="72" w:unhideWhenUsed="0"/>
+    <w:lsdException w:name="Colorful Grid Accent 5" w:semiHidden="0" w:uiPriority="73" w:unhideWhenUsed="0"/>
+    <w:lsdException w:name="Light Shading Accent 6" w:semiHidden="0" w:uiPriority="60" w:unhideWhenUsed="0"/>
+    <w:lsdException w:name="Light List Accent 6" w:semiHidden="0" w:uiPriority="61" w:unhideWhenUsed="0"/>
+    <w:lsdException w:name="Light Grid Accent 6" w:semiHidden="0" w:uiPriority="62" w:unhideWhenUsed="0"/>
+    <w:lsdException w:name="Medium Shading 1 Accent 6" w:semiHidden="0" w:uiPriority="63" w:unhideWhenUsed="0"/>
+    <w:lsdException w:name="Medium Shading 2 Accent 6" w:semiHidden="0" w:uiPriority="64" w:unhideWhenUsed="0"/>
+    <w:lsdException w:name="Medium List 1 Accent 6" w:semiHidden="0" w:uiPriority="65" w:unhideWhenUsed="0"/>
+    <w:lsdException w:name="Medium List 2 Accent 6" w:semiHidden="0" w:uiPriority="66" w:unhideWhenUsed="0"/>
+    <w:lsdException w:name="Medium Grid 1 Accent 6" w:semiHidden="0" w:uiPriority="67" w:unhideWhenUsed="0"/>
+    <w:lsdException w:name="Medium Grid 2 Accent 6" w:semiHidden="0" w:uiPriority="68" w:unhideWhenUsed="0"/>
+    <w:lsdException w:name="Medium Grid 3 Accent 6" w:semiHidden="0" w:uiPriority="69" w:unhideWhenUsed="0"/>
+    <w:lsdException w:name="Dark List Accent 6" w:semiHidden="0" w:uiPriority="70" w:unhideWhenUsed="0"/>
+    <w:lsdException w:name="Colorful Shading Accent 6" w:semiHidden="0" w:uiPriority="71" w:unhideWhenUsed="0"/>
+    <w:lsdException w:name="Colorful List Accent 6" w:semiHidden="0" w:uiPriority="72" w:unhideWhenUsed="0"/>
+    <w:lsdException w:name="Colorful Grid Accent 6" w:semiHidden="0" w:uiPriority="73" w:unhideWhenUsed="0"/>
+    <w:lsdException w:name="Subtle Emphasis" w:semiHidden="0" w:uiPriority="19" w:unhideWhenUsed="0" w:qFormat="1"/>
+    <w:lsdException w:name="Intense Emphasis" w:semiHidden="0" w:uiPriority="21" w:unhideWhenUsed="0" w:qFormat="1"/>
+    <w:lsdException w:name="Subtle Reference" w:semiHidden="0" w:uiPriority="31" w:unhideWhenUsed="0" w:qFormat="1"/>
+    <w:lsdException w:name="Intense Reference" w:semiHidden="0" w:uiPriority="32" w:unhideWhenUsed="0" w:qFormat="1"/>
+    <w:lsdException w:name="Book Title" w:semiHidden="0" w:uiPriority="33" w:unhideWhenUsed="0" w:qFormat="1"/>
+    <w:lsdException w:name="Bibliography" w:uiPriority="37"/>
+    <w:lsdException w:name="TOC Heading" w:uiPriority="39" w:qFormat="1"/>
+  </w:latentStyles>
+  <w:style w:type="paragraph" w:default="1" w:styleId="a">
+    <w:name w:val="Normal"/>
+    <w:qFormat/>
+    <w:pPr>
+      <w:bidi/>
+    </w:pPr>
+  </w:style>
+  <w:style w:type="character" w:default="1" w:styleId="a0">
+    <w:name w:val="Default Paragraph Font"/>
+    <w:uiPriority w:val="1"/>
+    <w:semiHidden/>
+    <w:unhideWhenUsed/>
+  </w:style>
+  <w:style w:type="table" w:default="1" w:styleId="a1">
+    <w:name w:val="Normal Table"/>
+    <w:uiPriority w:val="99"/>
+    <w:semiHidden/>
+    <w:unhideWhenUsed/>
+    <w:tblPr>
+      <w:tblInd w:w="0" w:type="dxa"/>
+      <w:tblCellMar>
+        <w:top w:w="0" w:type="dxa"/>
+        <w:left w:w="108" w:type="dxa"/>
+        <w:bottom w:w="0" w:type="dxa"/>
+        <w:right w:w="108" w:type="dxa"/>
+      </w:tblCellMar>
+    </w:tblPr>
+  </w:style>
+  <w:style w:type="numbering" w:default="1" w:styleId="a2">
+    <w:name w:val="No List"/>
+    <w:uiPriority w:val="99"/>
+    <w:semiHidden/>
+    <w:unhideWhenUsed/>
+  </w:style>
+  <w:style w:type="paragraph" w:styleId="a3">
+    <w:name w:val="Balloon Text"/>
+    <w:basedOn w:val="a"/>
+    <w:link w:val="a4"/>
+    <w:uiPriority w:val="99"/>
+    <w:semiHidden/>
+    <w:unhideWhenUsed/>
+    <w:rsid w:val="00E540D2"/>
+    <w:pPr>
+      <w:spacing w:after="0" w:line="240" w:lineRule="auto"/>
+    </w:pPr>
+    <w:rPr>
+      <w:rFonts w:ascii="Tahoma" w:hAnsi="Tahoma" w:cs="Tahoma"/>
+      <w:sz w:val="16"/>
+      <w:szCs w:val="16"/>
+    </w:rPr>
+  </w:style>
+  <w:style w:type="character" w:customStyle="1" w:styleId="a4">
+    <w:name w:val="טקסט בלונים תו"/>
+    <w:basedOn w:val="a0"/>
+    <w:link w:val="a3"/>
+    <w:uiPriority w:val="99"/>
+    <w:semiHidden/>
+    <w:rsid w:val="00E540D2"/>
+    <w:rPr>
+      <w:rFonts w:ascii="Tahoma" w:hAnsi="Tahoma" w:cs="Tahoma"/>
+      <w:sz w:val="16"/>
+      <w:szCs w:val="16"/>
+    </w:rPr>
+  </w:style>
+  <w:style w:type="paragraph" w:styleId="a5">
+    <w:name w:val="header"/>
+    <w:basedOn w:val="a"/>
+    <w:link w:val="a6"/>
+    <w:uiPriority w:val="99"/>
+    <w:unhideWhenUsed/>
+    <w:rsid w:val="00BD4D68"/>
+    <w:pPr>
+      <w:tabs>
+        <w:tab w:val="center" w:pos="4153"/>
+        <w:tab w:val="right" w:pos="8306"/>
+      </w:tabs>
+      <w:spacing w:after="0" w:line="240" w:lineRule="auto"/>
+    </w:pPr>
+  </w:style>
+  <w:style w:type="character" w:customStyle="1" w:styleId="a6">
+    <w:name w:val="כותרת עליונה תו"/>
+    <w:basedOn w:val="a0"/>
+    <w:link w:val="a5"/>
+    <w:uiPriority w:val="99"/>
+    <w:rsid w:val="00BD4D68"/>
+  </w:style>
+  <w:style w:type="paragraph" w:styleId="a7">
+    <w:name w:val="footer"/>
+    <w:basedOn w:val="a"/>
+    <w:link w:val="a8"/>
+    <w:uiPriority w:val="99"/>
+    <w:unhideWhenUsed/>
+    <w:rsid w:val="00BD4D68"/>
+    <w:pPr>
+      <w:tabs>
+        <w:tab w:val="center" w:pos="4153"/>
+        <w:tab w:val="right" w:pos="8306"/>
+      </w:tabs>
+      <w:spacing w:after="0" w:line="240" w:lineRule="auto"/>
+    </w:pPr>
+  </w:style>
+  <w:style w:type="character" w:customStyle="1" w:styleId="a8">
+    <w:name w:val="כותרת תחתונה תו"/>
+    <w:basedOn w:val="a0"/>
+    <w:link w:val="a7"/>
+    <w:uiPriority w:val="99"/>
+    <w:rsid w:val="00BD4D68"/>
+  </w:style>
+  <w:style w:type="paragraph" w:styleId="a9">
+    <w:name w:val="List Paragraph"/>
+    <w:basedOn w:val="a"/>
+    <w:uiPriority w:val="34"/>
+    <w:qFormat/>
+    <w:rsid w:val="007135E6"/>
+    <w:pPr>
+      <w:ind w:left="720"/>
+      <w:contextualSpacing/>
+    </w:pPr>
+  </w:style>
+  <w:style w:type="character" w:styleId="Hyperlink">
+    <w:name w:val="Hyperlink"/>
+    <w:basedOn w:val="a0"/>
+    <w:uiPriority w:val="99"/>
+    <w:unhideWhenUsed/>
+    <w:rsid w:val="003E5B82"/>
+    <w:rPr>
+      <w:color w:val="0000FF" w:themeColor="hyperlink"/>
+      <w:u w:val="single"/>
+    </w:rPr>
+  </w:style>
+  <w:style w:type="table" w:styleId="aa">
+    <w:name w:val="Table Grid"/>
+    <w:basedOn w:val="a1"/>
     <w:uiPriority w:val="59"/>
     <w:rsid w:val="003E5B82"/>
     <w:pPr>

--- a/part A/Milstone1-PartA.docx
+++ b/part A/Milstone1-PartA.docx
@@ -28,7 +28,6 @@
     <w:p>
       <w:pPr>
         <w:rPr>
-          <w:rFonts w:hint="cs"/>
           <w:sz w:val="28"/>
           <w:szCs w:val="28"/>
           <w:rtl/>
@@ -1313,7 +1312,6 @@
     <w:p>
       <w:pPr>
         <w:rPr>
-          <w:rFonts w:hint="cs"/>
           <w:b/>
           <w:bCs/>
           <w:sz w:val="28"/>
@@ -1326,7 +1324,6 @@
     <w:p>
       <w:pPr>
         <w:rPr>
-          <w:rFonts w:hint="cs"/>
           <w:b/>
           <w:bCs/>
           <w:sz w:val="28"/>
@@ -1339,7 +1336,6 @@
     <w:p>
       <w:pPr>
         <w:rPr>
-          <w:rFonts w:hint="cs"/>
           <w:b/>
           <w:bCs/>
           <w:sz w:val="28"/>
@@ -1352,7 +1348,6 @@
     <w:p>
       <w:pPr>
         <w:rPr>
-          <w:rFonts w:hint="cs"/>
           <w:b/>
           <w:bCs/>
           <w:sz w:val="28"/>
@@ -1365,7 +1360,6 @@
     <w:p>
       <w:pPr>
         <w:rPr>
-          <w:rFonts w:hint="cs"/>
           <w:b/>
           <w:bCs/>
           <w:sz w:val="28"/>
@@ -1378,7 +1372,6 @@
     <w:p>
       <w:pPr>
         <w:rPr>
-          <w:rFonts w:hint="cs"/>
           <w:b/>
           <w:bCs/>
           <w:sz w:val="28"/>
@@ -1391,7 +1384,6 @@
     <w:p>
       <w:pPr>
         <w:rPr>
-          <w:rFonts w:hint="cs"/>
           <w:b/>
           <w:bCs/>
           <w:sz w:val="28"/>
@@ -1404,7 +1396,6 @@
     <w:p>
       <w:pPr>
         <w:rPr>
-          <w:rFonts w:hint="cs"/>
           <w:b/>
           <w:bCs/>
           <w:sz w:val="28"/>
@@ -1417,7 +1408,6 @@
     <w:p>
       <w:pPr>
         <w:rPr>
-          <w:rFonts w:hint="cs"/>
           <w:b/>
           <w:bCs/>
           <w:sz w:val="28"/>
@@ -1430,7 +1420,6 @@
     <w:p>
       <w:pPr>
         <w:rPr>
-          <w:rFonts w:hint="cs"/>
           <w:b/>
           <w:bCs/>
           <w:sz w:val="28"/>
@@ -1534,7 +1523,6 @@
       <w:pPr>
         <w:pStyle w:val="a9"/>
         <w:rPr>
-          <w:rFonts w:hint="cs"/>
           <w:sz w:val="28"/>
           <w:szCs w:val="28"/>
           <w:u w:val="single"/>
@@ -1546,7 +1534,6 @@
       <w:pPr>
         <w:pStyle w:val="a9"/>
         <w:rPr>
-          <w:rFonts w:hint="cs"/>
           <w:sz w:val="28"/>
           <w:szCs w:val="28"/>
           <w:u w:val="single"/>
@@ -1801,7 +1788,6 @@
           <w:numId w:val="2"/>
         </w:numPr>
         <w:rPr>
-          <w:rFonts w:hint="cs"/>
           <w:sz w:val="28"/>
           <w:szCs w:val="28"/>
           <w:rtl/>
@@ -1877,7 +1863,23 @@
           <w:sz w:val="28"/>
           <w:szCs w:val="28"/>
         </w:rPr>
-        <w:t>Coupons-&gt;NUnit2.6.4-&gt;bin-&gt;nunit-x86.exe</w:t>
+        <w:t>Coupons-&gt;NUnit</w:t>
+      </w:r>
+      <w:r>
+        <w:rPr>
+          <w:sz w:val="28"/>
+          <w:szCs w:val="28"/>
+        </w:rPr>
+        <w:t>-</w:t>
+      </w:r>
+      <w:bookmarkStart w:id="0" w:name="_GoBack"/>
+      <w:bookmarkEnd w:id="0"/>
+      <w:r>
+        <w:rPr>
+          <w:sz w:val="28"/>
+          <w:szCs w:val="28"/>
+        </w:rPr>
+        <w:t>2.6.4-&gt;bin-&gt;nunit-x86.exe</w:t>
       </w:r>
     </w:p>
     <w:p>
@@ -1925,7 +1927,6 @@
         <w:pStyle w:val="a9"/>
         <w:jc w:val="right"/>
         <w:rPr>
-          <w:rFonts w:hint="cs"/>
           <w:sz w:val="28"/>
           <w:szCs w:val="28"/>
           <w:rtl/>
@@ -1970,7 +1971,6 @@
           <w:numId w:val="3"/>
         </w:numPr>
         <w:rPr>
-          <w:rFonts w:hint="cs"/>
           <w:sz w:val="28"/>
           <w:szCs w:val="28"/>
           <w:rtl/>
@@ -2028,8 +2028,6 @@
         </w:rPr>
         <w:t xml:space="preserve">  </w:t>
       </w:r>
-      <w:bookmarkStart w:id="0" w:name="_GoBack"/>
-      <w:bookmarkEnd w:id="0"/>
     </w:p>
     <w:p/>
     <w:sectPr>
